--- a/papers/15th/data_modelling.docx
+++ b/papers/15th/data_modelling.docx
@@ -7,281 +7,6 @@
         <w:jc w:val="center"/>
         <w:rPr>
           <w:b/>
-          <w:lang w:val="en-GB"/>
-        </w:rPr>
-      </w:pPr>
-      <w:r>
-        <w:rPr>
-          <w:b/>
-          <w:lang w:val="en-GB"/>
-        </w:rPr>
-        <w:t>NAME</w:t>
-      </w:r>
-    </w:p>
-    <w:p>
-      <w:pPr>
-        <w:jc w:val="center"/>
-        <w:rPr>
-          <w:b/>
-          <w:lang w:val="en-GB"/>
-        </w:rPr>
-      </w:pPr>
-      <w:r>
-        <w:rPr>
-          <w:b/>
-          <w:lang w:val="en-GB"/>
-        </w:rPr>
-        <w:t>COLLEGE NUMBER</w:t>
-      </w:r>
-    </w:p>
-    <w:p>
-      <w:pPr>
-        <w:jc w:val="center"/>
-        <w:rPr>
-          <w:b/>
-          <w:lang w:val="en-GB"/>
-        </w:rPr>
-      </w:pPr>
-    </w:p>
-    <w:p>
-      <w:pPr>
-        <w:jc w:val="center"/>
-        <w:rPr>
-          <w:b/>
-          <w:lang w:val="en-GB"/>
-        </w:rPr>
-      </w:pPr>
-    </w:p>
-    <w:p>
-      <w:pPr>
-        <w:jc w:val="center"/>
-        <w:rPr>
-          <w:b/>
-          <w:lang w:val="en-GB"/>
-        </w:rPr>
-      </w:pPr>
-    </w:p>
-    <w:p>
-      <w:pPr>
-        <w:jc w:val="center"/>
-        <w:rPr>
-          <w:b/>
-          <w:lang w:val="en-GB"/>
-        </w:rPr>
-      </w:pPr>
-    </w:p>
-    <w:p>
-      <w:pPr>
-        <w:jc w:val="center"/>
-        <w:rPr>
-          <w:b/>
-          <w:lang w:val="en-GB"/>
-        </w:rPr>
-      </w:pPr>
-    </w:p>
-    <w:p>
-      <w:pPr>
-        <w:jc w:val="center"/>
-        <w:rPr>
-          <w:b/>
-          <w:lang w:val="en-GB"/>
-        </w:rPr>
-      </w:pPr>
-    </w:p>
-    <w:p>
-      <w:pPr>
-        <w:jc w:val="center"/>
-        <w:rPr>
-          <w:b/>
-          <w:lang w:val="en-GB"/>
-        </w:rPr>
-      </w:pPr>
-    </w:p>
-    <w:p>
-      <w:pPr>
-        <w:jc w:val="center"/>
-        <w:rPr>
-          <w:b/>
-          <w:lang w:val="en-GB"/>
-        </w:rPr>
-      </w:pPr>
-    </w:p>
-    <w:p>
-      <w:pPr>
-        <w:jc w:val="center"/>
-        <w:rPr>
-          <w:b/>
-          <w:lang w:val="en-GB"/>
-        </w:rPr>
-      </w:pPr>
-    </w:p>
-    <w:p>
-      <w:pPr>
-        <w:jc w:val="center"/>
-        <w:rPr>
-          <w:b/>
-          <w:lang w:val="en-GB"/>
-        </w:rPr>
-      </w:pPr>
-    </w:p>
-    <w:p>
-      <w:pPr>
-        <w:jc w:val="center"/>
-        <w:rPr>
-          <w:b/>
-          <w:lang w:val="en-GB"/>
-        </w:rPr>
-      </w:pPr>
-    </w:p>
-    <w:p>
-      <w:pPr>
-        <w:jc w:val="center"/>
-        <w:rPr>
-          <w:b/>
-          <w:lang w:val="en-GB"/>
-        </w:rPr>
-      </w:pPr>
-    </w:p>
-    <w:p>
-      <w:pPr>
-        <w:jc w:val="center"/>
-        <w:rPr>
-          <w:b/>
-          <w:lang w:val="en-GB"/>
-        </w:rPr>
-      </w:pPr>
-    </w:p>
-    <w:p>
-      <w:pPr>
-        <w:jc w:val="center"/>
-        <w:rPr>
-          <w:b/>
-          <w:lang w:val="en-GB"/>
-        </w:rPr>
-      </w:pPr>
-    </w:p>
-    <w:p>
-      <w:pPr>
-        <w:jc w:val="center"/>
-        <w:rPr>
-          <w:b/>
-          <w:lang w:val="en-GB"/>
-        </w:rPr>
-      </w:pPr>
-    </w:p>
-    <w:p>
-      <w:pPr>
-        <w:jc w:val="center"/>
-        <w:rPr>
-          <w:b/>
-          <w:lang w:val="en-GB"/>
-        </w:rPr>
-      </w:pPr>
-    </w:p>
-    <w:p>
-      <w:pPr>
-        <w:jc w:val="center"/>
-        <w:rPr>
-          <w:b/>
-          <w:lang w:val="en-GB"/>
-        </w:rPr>
-      </w:pPr>
-    </w:p>
-    <w:p>
-      <w:pPr>
-        <w:jc w:val="center"/>
-        <w:rPr>
-          <w:b/>
-          <w:lang w:val="en-GB"/>
-        </w:rPr>
-      </w:pPr>
-    </w:p>
-    <w:p>
-      <w:pPr>
-        <w:jc w:val="center"/>
-        <w:rPr>
-          <w:b/>
-          <w:lang w:val="en-GB"/>
-        </w:rPr>
-      </w:pPr>
-    </w:p>
-    <w:p>
-      <w:pPr>
-        <w:jc w:val="center"/>
-        <w:rPr>
-          <w:b/>
-          <w:lang w:val="en-GB"/>
-        </w:rPr>
-      </w:pPr>
-    </w:p>
-    <w:p>
-      <w:pPr>
-        <w:jc w:val="center"/>
-        <w:rPr>
-          <w:b/>
-          <w:lang w:val="en-GB"/>
-        </w:rPr>
-      </w:pPr>
-    </w:p>
-    <w:p>
-      <w:pPr>
-        <w:jc w:val="center"/>
-        <w:rPr>
-          <w:b/>
-          <w:lang w:val="en-GB"/>
-        </w:rPr>
-      </w:pPr>
-    </w:p>
-    <w:p>
-      <w:pPr>
-        <w:jc w:val="center"/>
-        <w:rPr>
-          <w:b/>
-          <w:lang w:val="en-GB"/>
-        </w:rPr>
-      </w:pPr>
-    </w:p>
-    <w:p>
-      <w:pPr>
-        <w:jc w:val="center"/>
-        <w:rPr>
-          <w:b/>
-          <w:lang w:val="en-GB"/>
-        </w:rPr>
-      </w:pPr>
-    </w:p>
-    <w:p>
-      <w:pPr>
-        <w:jc w:val="center"/>
-        <w:rPr>
-          <w:b/>
-          <w:lang w:val="en-GB"/>
-        </w:rPr>
-      </w:pPr>
-    </w:p>
-    <w:p>
-      <w:pPr>
-        <w:jc w:val="center"/>
-        <w:rPr>
-          <w:b/>
-          <w:lang w:val="en-GB"/>
-        </w:rPr>
-      </w:pPr>
-    </w:p>
-    <w:p>
-      <w:pPr>
-        <w:rPr>
-          <w:b/>
-          <w:lang w:val="en-GB"/>
-        </w:rPr>
-      </w:pPr>
-    </w:p>
-    <w:p>
-      <w:pPr>
-        <w:spacing w:line="360" w:lineRule="auto"/>
-        <w:jc w:val="both"/>
-        <w:rPr>
-          <w:b/>
           <w:sz w:val="28"/>
           <w:szCs w:val="28"/>
           <w:lang w:val="en-GB"/>
@@ -294,7 +19,329 @@
           <w:szCs w:val="28"/>
           <w:lang w:val="en-GB"/>
         </w:rPr>
+        <w:t>NAME</w:t>
+      </w:r>
+    </w:p>
+    <w:p>
+      <w:pPr>
+        <w:jc w:val="center"/>
+        <w:rPr>
+          <w:b/>
+          <w:sz w:val="28"/>
+          <w:szCs w:val="28"/>
+          <w:lang w:val="en-GB"/>
+        </w:rPr>
+      </w:pPr>
+      <w:r>
+        <w:rPr>
+          <w:b/>
+          <w:sz w:val="28"/>
+          <w:szCs w:val="28"/>
+          <w:lang w:val="en-GB"/>
+        </w:rPr>
+        <w:t>COLLEGE NUMBER</w:t>
+      </w:r>
+    </w:p>
+    <w:p>
+      <w:pPr>
+        <w:jc w:val="both"/>
+        <w:rPr>
+          <w:b/>
+          <w:sz w:val="28"/>
+          <w:szCs w:val="28"/>
+          <w:lang w:val="en-GB"/>
+        </w:rPr>
+      </w:pPr>
+    </w:p>
+    <w:p>
+      <w:pPr>
+        <w:jc w:val="both"/>
+        <w:rPr>
+          <w:b/>
+          <w:sz w:val="28"/>
+          <w:szCs w:val="28"/>
+          <w:lang w:val="en-GB"/>
+        </w:rPr>
+      </w:pPr>
+    </w:p>
+    <w:p>
+      <w:pPr>
+        <w:jc w:val="both"/>
+        <w:rPr>
+          <w:b/>
+          <w:sz w:val="28"/>
+          <w:szCs w:val="28"/>
+          <w:lang w:val="en-GB"/>
+        </w:rPr>
+      </w:pPr>
+    </w:p>
+    <w:p>
+      <w:pPr>
+        <w:jc w:val="both"/>
+        <w:rPr>
+          <w:b/>
+          <w:sz w:val="28"/>
+          <w:szCs w:val="28"/>
+          <w:lang w:val="en-GB"/>
+        </w:rPr>
+      </w:pPr>
+    </w:p>
+    <w:p>
+      <w:pPr>
+        <w:jc w:val="both"/>
+        <w:rPr>
+          <w:b/>
+          <w:sz w:val="28"/>
+          <w:szCs w:val="28"/>
+          <w:lang w:val="en-GB"/>
+        </w:rPr>
+      </w:pPr>
+    </w:p>
+    <w:p>
+      <w:pPr>
+        <w:jc w:val="both"/>
+        <w:rPr>
+          <w:b/>
+          <w:sz w:val="28"/>
+          <w:szCs w:val="28"/>
+          <w:lang w:val="en-GB"/>
+        </w:rPr>
+      </w:pPr>
+    </w:p>
+    <w:p>
+      <w:pPr>
+        <w:jc w:val="both"/>
+        <w:rPr>
+          <w:b/>
+          <w:sz w:val="28"/>
+          <w:szCs w:val="28"/>
+          <w:lang w:val="en-GB"/>
+        </w:rPr>
+      </w:pPr>
+    </w:p>
+    <w:p>
+      <w:pPr>
+        <w:jc w:val="both"/>
+        <w:rPr>
+          <w:b/>
+          <w:sz w:val="28"/>
+          <w:szCs w:val="28"/>
+          <w:lang w:val="en-GB"/>
+        </w:rPr>
+      </w:pPr>
+    </w:p>
+    <w:p>
+      <w:pPr>
+        <w:jc w:val="center"/>
+        <w:rPr>
+          <w:b/>
+          <w:sz w:val="28"/>
+          <w:szCs w:val="28"/>
+          <w:lang w:val="en-GB"/>
+        </w:rPr>
+      </w:pPr>
+      <w:r>
+        <w:rPr>
+          <w:b/>
+          <w:sz w:val="28"/>
+          <w:szCs w:val="28"/>
+          <w:lang w:val="en-GB"/>
+        </w:rPr>
+        <w:t>ARTIFICIAL INTELLIGENECE AND DATA MODELLING</w:t>
+      </w:r>
+    </w:p>
+    <w:p>
+      <w:pPr>
+        <w:jc w:val="both"/>
+        <w:rPr>
+          <w:b/>
+          <w:sz w:val="28"/>
+          <w:szCs w:val="28"/>
+          <w:lang w:val="en-GB"/>
+        </w:rPr>
+      </w:pPr>
+    </w:p>
+    <w:p>
+      <w:pPr>
+        <w:jc w:val="both"/>
+        <w:rPr>
+          <w:b/>
+          <w:lang w:val="en-GB"/>
+        </w:rPr>
+      </w:pPr>
+    </w:p>
+    <w:p>
+      <w:pPr>
+        <w:jc w:val="both"/>
+        <w:rPr>
+          <w:b/>
+          <w:lang w:val="en-GB"/>
+        </w:rPr>
+      </w:pPr>
+    </w:p>
+    <w:p>
+      <w:pPr>
+        <w:jc w:val="both"/>
+        <w:rPr>
+          <w:b/>
+          <w:lang w:val="en-GB"/>
+        </w:rPr>
+      </w:pPr>
+    </w:p>
+    <w:p>
+      <w:pPr>
+        <w:jc w:val="both"/>
+        <w:rPr>
+          <w:b/>
+          <w:lang w:val="en-GB"/>
+        </w:rPr>
+      </w:pPr>
+    </w:p>
+    <w:p>
+      <w:pPr>
+        <w:jc w:val="both"/>
+        <w:rPr>
+          <w:b/>
+          <w:lang w:val="en-GB"/>
+        </w:rPr>
+      </w:pPr>
+    </w:p>
+    <w:p>
+      <w:pPr>
+        <w:jc w:val="both"/>
+        <w:rPr>
+          <w:b/>
+          <w:lang w:val="en-GB"/>
+        </w:rPr>
+      </w:pPr>
+    </w:p>
+    <w:p>
+      <w:pPr>
+        <w:jc w:val="both"/>
+        <w:rPr>
+          <w:b/>
+          <w:lang w:val="en-GB"/>
+        </w:rPr>
+      </w:pPr>
+    </w:p>
+    <w:p>
+      <w:pPr>
+        <w:jc w:val="both"/>
+        <w:rPr>
+          <w:b/>
+          <w:lang w:val="en-GB"/>
+        </w:rPr>
+      </w:pPr>
+    </w:p>
+    <w:p>
+      <w:pPr>
+        <w:jc w:val="both"/>
+        <w:rPr>
+          <w:b/>
+          <w:lang w:val="en-GB"/>
+        </w:rPr>
+      </w:pPr>
+    </w:p>
+    <w:p>
+      <w:pPr>
+        <w:jc w:val="both"/>
+        <w:rPr>
+          <w:b/>
+          <w:lang w:val="en-GB"/>
+        </w:rPr>
+      </w:pPr>
+    </w:p>
+    <w:p>
+      <w:pPr>
+        <w:jc w:val="both"/>
+        <w:rPr>
+          <w:b/>
+          <w:lang w:val="en-GB"/>
+        </w:rPr>
+      </w:pPr>
+    </w:p>
+    <w:p>
+      <w:pPr>
+        <w:jc w:val="both"/>
+        <w:rPr>
+          <w:b/>
+          <w:lang w:val="en-GB"/>
+        </w:rPr>
+      </w:pPr>
+    </w:p>
+    <w:p>
+      <w:pPr>
+        <w:jc w:val="both"/>
+        <w:rPr>
+          <w:b/>
+          <w:lang w:val="en-GB"/>
+        </w:rPr>
+      </w:pPr>
+    </w:p>
+    <w:p>
+      <w:pPr>
+        <w:jc w:val="both"/>
+        <w:rPr>
+          <w:b/>
+          <w:lang w:val="en-GB"/>
+        </w:rPr>
+      </w:pPr>
+    </w:p>
+    <w:p>
+      <w:pPr>
+        <w:jc w:val="both"/>
+        <w:rPr>
+          <w:b/>
+          <w:lang w:val="en-GB"/>
+        </w:rPr>
+      </w:pPr>
+    </w:p>
+    <w:p>
+      <w:pPr>
+        <w:spacing w:line="360" w:lineRule="auto"/>
+        <w:jc w:val="both"/>
+        <w:rPr>
+          <w:lang w:val="en-GB"/>
+        </w:rPr>
+      </w:pPr>
+      <w:r>
+        <w:rPr>
+          <w:lang w:val="en-GB"/>
+        </w:rPr>
         <w:lastRenderedPageBreak/>
+        <w:t xml:space="preserve">The terms AI data and </w:t>
+      </w:r>
+      <w:r>
+        <w:rPr>
+          <w:lang w:val="en-GB"/>
+        </w:rPr>
+        <w:t>B</w:t>
+      </w:r>
+      <w:r>
+        <w:rPr>
+          <w:lang w:val="en-GB"/>
+        </w:rPr>
+        <w:t>ig data are used interchangeably</w:t>
+      </w:r>
+    </w:p>
+    <w:p>
+      <w:pPr>
+        <w:spacing w:line="360" w:lineRule="auto"/>
+        <w:jc w:val="both"/>
+        <w:rPr>
+          <w:b/>
+          <w:sz w:val="28"/>
+          <w:szCs w:val="28"/>
+          <w:lang w:val="en-GB"/>
+        </w:rPr>
+      </w:pPr>
+      <w:r>
+        <w:rPr>
+          <w:b/>
+          <w:sz w:val="28"/>
+          <w:szCs w:val="28"/>
+          <w:lang w:val="en-GB"/>
+        </w:rPr>
         <w:t xml:space="preserve">Abstract </w:t>
       </w:r>
     </w:p>
@@ -357,7 +404,43 @@
         <w:rPr>
           <w:lang w:val="en-GB"/>
         </w:rPr>
-        <w:t>Usually, the company has servers within the applications upon its network that are meant for the consumption and full use of the information. Examples of such data points include. Customer relationship arrangements, company mobile apps, website portals, points of sales, contact forms and link, call logs, email conversations and social media responses. Now what happens in the event that the company is receiving such too much information that it may not be able to handle, this is where big data now comes in. Big data will try to answer the following questions;</w:t>
+        <w:t>Usually, the company has servers within the applications upon its network that are meant for the consumption and full use of the information. Examples of such data points include. Customer relationship arrangements, company mo</w:t>
+      </w:r>
+      <w:r>
+        <w:rPr>
+          <w:lang w:val="en-GB"/>
+        </w:rPr>
+        <w:t>AI</w:t>
+      </w:r>
+      <w:r>
+        <w:rPr>
+          <w:lang w:val="en-GB"/>
+        </w:rPr>
+        <w:t xml:space="preserve">le apps, website portals, points of sales, contact forms and link, call logs, email conversations and social media responses. Now what happens in the event that the company is receiving such too much information that it may not be able to handle, this is where </w:t>
+      </w:r>
+      <w:r>
+        <w:rPr>
+          <w:lang w:val="en-GB"/>
+        </w:rPr>
+        <w:t xml:space="preserve">Big </w:t>
+      </w:r>
+      <w:r>
+        <w:rPr>
+          <w:lang w:val="en-GB"/>
+        </w:rPr>
+        <w:t>data now come</w:t>
+      </w:r>
+      <w:r>
+        <w:rPr>
+          <w:lang w:val="en-GB"/>
+        </w:rPr>
+        <w:t xml:space="preserve">s in. AI </w:t>
+      </w:r>
+      <w:r>
+        <w:rPr>
+          <w:lang w:val="en-GB"/>
+        </w:rPr>
+        <w:t>data will try to answer the following questions;</w:t>
       </w:r>
     </w:p>
     <w:p>
@@ -481,58 +564,80 @@
         <w:rPr>
           <w:lang w:val="en-GB"/>
         </w:rPr>
-        <w:t xml:space="preserve">Some of the features of big data include the fact that it’s fast moving, it’s in high amounts and it contains a larger amounts of truth in it. </w:t>
-      </w:r>
-    </w:p>
-    <w:p>
-      <w:pPr>
-        <w:spacing w:line="360" w:lineRule="auto"/>
-        <w:jc w:val="both"/>
-        <w:rPr>
-          <w:lang w:val="en-GB"/>
-        </w:rPr>
-      </w:pPr>
-      <w:r>
-        <w:rPr>
-          <w:lang w:val="en-GB"/>
-        </w:rPr>
-        <w:t xml:space="preserve">In the next step of the data process includes the data storage. Also, some kinds of online data storage equally occur and leaves traces of data along the path. Instance situation is where you go shopping and then you swipe your card across the POS, card reader or o some machine, the traces of you r information is left all over. Alternatively, when we also go online to search for a particular product to buy, Google </w:t>
+        <w:t xml:space="preserve">Some of the features of </w:t>
+      </w:r>
+      <w:r>
+        <w:rPr>
+          <w:lang w:val="en-GB"/>
+        </w:rPr>
+        <w:t>big</w:t>
+      </w:r>
+      <w:r>
+        <w:rPr>
+          <w:lang w:val="en-GB"/>
+        </w:rPr>
+        <w:t xml:space="preserve"> data include the fact that it’s fast moving, it’s in high amounts and it contains a larger amounts of truth in it. </w:t>
+      </w:r>
+    </w:p>
+    <w:p>
+      <w:pPr>
+        <w:spacing w:line="360" w:lineRule="auto"/>
+        <w:jc w:val="both"/>
+        <w:rPr>
+          <w:lang w:val="en-GB"/>
+        </w:rPr>
+      </w:pPr>
+      <w:r>
+        <w:rPr>
+          <w:lang w:val="en-GB"/>
+        </w:rPr>
+        <w:t xml:space="preserve">In the next step of the data process includes the data storage. Also, some kinds of online data storage equally occur and leaves traces of data along the path. Instance situation is where you go shopping and </w:t>
       </w:r>
       <w:r>
         <w:rPr>
           <w:lang w:val="en-GB"/>
         </w:rPr>
         <w:lastRenderedPageBreak/>
-        <w:t>search engine automatically and secretly monitors our key words, maps these to our locations and then use these information to send to use recommendations from other sites based on the type of item and the want on what to buy and how closely its related to the items we are actually looking for online.</w:t>
-      </w:r>
-    </w:p>
-    <w:p>
-      <w:pPr>
-        <w:spacing w:line="360" w:lineRule="auto"/>
-        <w:jc w:val="both"/>
-        <w:rPr>
-          <w:lang w:val="en-GB"/>
-        </w:rPr>
-      </w:pPr>
-      <w:r>
-        <w:rPr>
-          <w:lang w:val="en-GB"/>
-        </w:rPr>
-        <w:t xml:space="preserve"> This is one of the reasons why sometimes after searching for a particular product on, you get so many recommendations from other sites, mobile apps and social media pages that you visit. This kind of targeted   selling may appear illegal   and uncalled for but in some way tots still allowed. May be we need to review further the kind of laws and policies that we put in place to safeguard the human data privacy, such privileges  should </w:t>
-      </w:r>
-      <w:proofErr w:type="spellStart"/>
-      <w:r>
-        <w:rPr>
-          <w:lang w:val="en-GB"/>
-        </w:rPr>
-        <w:t>d</w:t>
-      </w:r>
-      <w:proofErr w:type="spellEnd"/>
-      <w:r>
-        <w:rPr>
-          <w:lang w:val="en-GB"/>
-        </w:rPr>
-        <w:t xml:space="preserve"> not just be protected by some weird terms and conditions that usually consumers do not even read or understand. </w:t>
+        <w:t>then you swipe your card across the POS, card reader or o some machine, the traces of you r information is left all over. Alternatively, when we also go online to search for a particular product to buy, Google search engine automatically and secretly monitors our key words, maps these to our locations and then use these information to send to use recommendations from other sites based on the type of item and the want on what to buy and how closely its related to the items we are actually looking for online.</w:t>
+      </w:r>
+    </w:p>
+    <w:p>
+      <w:pPr>
+        <w:spacing w:line="360" w:lineRule="auto"/>
+        <w:jc w:val="both"/>
+        <w:rPr>
+          <w:lang w:val="en-GB"/>
+        </w:rPr>
+      </w:pPr>
+      <w:r>
+        <w:rPr>
+          <w:lang w:val="en-GB"/>
+        </w:rPr>
+        <w:t xml:space="preserve"> This is one of the reasons why sometimes after searching for a particular product on, you get so many recommendations from other sites, </w:t>
+      </w:r>
+      <w:r>
+        <w:rPr>
+          <w:lang w:val="en-GB"/>
+        </w:rPr>
+        <w:t>mobile</w:t>
+      </w:r>
+      <w:r>
+        <w:rPr>
+          <w:lang w:val="en-GB"/>
+        </w:rPr>
+        <w:t xml:space="preserve"> apps and social media pages that you visit. This kind of targeted   selling may appear illegal   and uncalled for but in some way tots still allowed. May be we need to review further the kind of laws and policies that we put in place to safeguard the human data privacy, such privileges  should</w:t>
+      </w:r>
+      <w:r>
+        <w:rPr>
+          <w:lang w:val="en-GB"/>
+        </w:rPr>
+        <w:t xml:space="preserve"> </w:t>
+      </w:r>
+      <w:r>
+        <w:rPr>
+          <w:lang w:val="en-GB"/>
+        </w:rPr>
+        <w:t xml:space="preserve">not just be protected by some weird terms and conditions that usually consumers do not even read or understand. </w:t>
       </w:r>
     </w:p>
     <w:p>
@@ -644,65 +749,43 @@
         <w:rPr>
           <w:lang w:val="en-GB"/>
         </w:rPr>
-        <w:t xml:space="preserve">The data is managed by the language known as   the structured query language   also known as SQL the SQL runs by requesting formation stored on several tables and columns. It can also give database information, schemas, metadata, and table information and then join different tables together as we shall see later in this discussion. A database management system (DBMS), on the other hand is as a tool for managing structured data. Examples of these DBMS include the MySQL, Oracle, DB2 and </w:t>
-      </w:r>
-      <w:proofErr w:type="spellStart"/>
-      <w:r>
-        <w:rPr>
-          <w:lang w:val="en-GB"/>
-        </w:rPr>
-        <w:t>Postgres</w:t>
-      </w:r>
-      <w:proofErr w:type="spellEnd"/>
-      <w:r>
-        <w:rPr>
-          <w:lang w:val="en-GB"/>
-        </w:rPr>
-        <w:t>.</w:t>
-      </w:r>
-    </w:p>
-    <w:p>
-      <w:pPr>
-        <w:spacing w:line="360" w:lineRule="auto"/>
-        <w:jc w:val="both"/>
-        <w:rPr>
-          <w:lang w:val="en-GB"/>
-        </w:rPr>
-      </w:pPr>
-      <w:r>
-        <w:rPr>
-          <w:lang w:val="en-GB"/>
-        </w:rPr>
-        <w:t xml:space="preserve"> Almost all these databases work in the same way, the difference however could be a little syntax agreements here and there, the company name and the weather or not to accept capital SQL queries or just to ignore. </w:t>
-      </w:r>
-      <w:proofErr w:type="spellStart"/>
-      <w:r>
-        <w:rPr>
-          <w:lang w:val="en-GB"/>
-        </w:rPr>
-        <w:t>Postgress</w:t>
-      </w:r>
-      <w:proofErr w:type="spellEnd"/>
-      <w:r>
-        <w:rPr>
-          <w:lang w:val="en-GB"/>
-        </w:rPr>
-        <w:t xml:space="preserve"> accepts   lower case written queries.  Any other query that is written in upper case will automatically be converted back to lower case. The database is case sensitive.</w:t>
-      </w:r>
-    </w:p>
-    <w:p>
-      <w:pPr>
-        <w:spacing w:line="360" w:lineRule="auto"/>
-        <w:jc w:val="both"/>
-        <w:rPr>
-          <w:lang w:val="en-GB"/>
-        </w:rPr>
-      </w:pPr>
+        <w:t>The data is managed by the language known as   the structured query language   also known as SQL the SQL runs by requesting formation stored on several tables and columns. It can also give database information, schemas, metadata, and table information and then join different tables together as we shall see later in this discussion. A database management system (DBMS), on the other hand is as a tool for managing structured data. Examples of these DBMS include the MySQL, Oracle, DB2 and Postgres.</w:t>
+      </w:r>
+    </w:p>
+    <w:p>
+      <w:pPr>
+        <w:spacing w:line="360" w:lineRule="auto"/>
+        <w:jc w:val="both"/>
+        <w:rPr>
+          <w:lang w:val="en-GB"/>
+        </w:rPr>
+      </w:pPr>
+      <w:r>
+        <w:rPr>
+          <w:lang w:val="en-GB"/>
+        </w:rPr>
+        <w:t xml:space="preserve"> Almost all these databases work in the same way, the difference however could be a little syntax agreements here and there, the company name and the weather or not to accept capital SQL queries or </w:t>
+      </w:r>
       <w:r>
         <w:rPr>
           <w:lang w:val="en-GB"/>
         </w:rPr>
         <w:lastRenderedPageBreak/>
+        <w:t>just to ignore. Postgress accepts   lower case written queries.  Any other query that is written in upper case will automatically be converted back to lower case. The database is case sensitive.</w:t>
+      </w:r>
+    </w:p>
+    <w:p>
+      <w:pPr>
+        <w:spacing w:line="360" w:lineRule="auto"/>
+        <w:jc w:val="both"/>
+        <w:rPr>
+          <w:lang w:val="en-GB"/>
+        </w:rPr>
+      </w:pPr>
+      <w:r>
+        <w:rPr>
+          <w:lang w:val="en-GB"/>
+        </w:rPr>
         <w:t>Consider the below table sample for organised /structured database system</w:t>
       </w:r>
     </w:p>
@@ -744,14 +827,12 @@
                 <w:lang w:val="en-GB"/>
               </w:rPr>
             </w:pPr>
-            <w:proofErr w:type="spellStart"/>
             <w:r>
               <w:rPr>
                 <w:lang w:val="en-GB"/>
               </w:rPr>
               <w:t>Student_id</w:t>
             </w:r>
-            <w:proofErr w:type="spellEnd"/>
           </w:p>
         </w:tc>
         <w:tc>
@@ -860,16 +941,8 @@
               <w:rPr>
                 <w:lang w:val="en-GB"/>
               </w:rPr>
-              <w:t xml:space="preserve">Alex </w:t>
+              <w:t>Alex maercies</w:t>
             </w:r>
-            <w:proofErr w:type="spellStart"/>
-            <w:r>
-              <w:rPr>
-                <w:lang w:val="en-GB"/>
-              </w:rPr>
-              <w:t>maercies</w:t>
-            </w:r>
-            <w:proofErr w:type="spellEnd"/>
           </w:p>
         </w:tc>
         <w:tc>
@@ -950,19 +1023,11 @@
                 <w:lang w:val="en-GB"/>
               </w:rPr>
             </w:pPr>
-            <w:proofErr w:type="spellStart"/>
             <w:r>
               <w:rPr>
                 <w:lang w:val="en-GB"/>
               </w:rPr>
-              <w:t>Jontahan</w:t>
-            </w:r>
-            <w:proofErr w:type="spellEnd"/>
-            <w:r>
-              <w:rPr>
-                <w:lang w:val="en-GB"/>
-              </w:rPr>
-              <w:t xml:space="preserve"> Mario</w:t>
+              <w:t>Jontahan Mario</w:t>
             </w:r>
           </w:p>
         </w:tc>
@@ -1051,16 +1116,8 @@
               <w:rPr>
                 <w:lang w:val="en-GB"/>
               </w:rPr>
-              <w:t xml:space="preserve">Simon </w:t>
+              <w:t>Simon Trucey</w:t>
             </w:r>
-            <w:proofErr w:type="spellStart"/>
-            <w:r>
-              <w:rPr>
-                <w:lang w:val="en-GB"/>
-              </w:rPr>
-              <w:t>Trucey</w:t>
-            </w:r>
-            <w:proofErr w:type="spellEnd"/>
           </w:p>
         </w:tc>
         <w:tc>
@@ -1145,16 +1202,8 @@
               <w:rPr>
                 <w:lang w:val="en-GB"/>
               </w:rPr>
-              <w:t xml:space="preserve">Lucia </w:t>
+              <w:t>Lucia Degraada</w:t>
             </w:r>
-            <w:proofErr w:type="spellStart"/>
-            <w:r>
-              <w:rPr>
-                <w:lang w:val="en-GB"/>
-              </w:rPr>
-              <w:t>Degraada</w:t>
-            </w:r>
-            <w:proofErr w:type="spellEnd"/>
           </w:p>
         </w:tc>
         <w:tc>
@@ -1350,7 +1399,25 @@
         <w:rPr>
           <w:lang w:val="en-GB"/>
         </w:rPr>
-        <w:t>Unstructured data is the second latest type of database system, to get into the industry. Even some developers and software engineers are not well versed with the database. Sad but it’s true that this is where most applicators  generating large amounts of data are going to shift their attention  and focus to, this  ideally true since UDBS is  the only way the current  applications tie with  big data. Since UBD does not consider any special kind of specific rows and columns, the UDBS, will store images, audio, characters, integers and even documents that can only be accessed as an array. Consider the given example of an array calling the object below:</w:t>
+        <w:t xml:space="preserve">Unstructured data is the second latest type of database system, to get into the industry. Even some developers and software engineers are not well versed with the database. Sad but it’s true that this is where most applicators  generating large amounts of data are going to shift their attention  and focus to, this  ideally true since UDBS is  the only way the current  applications tie with  </w:t>
+      </w:r>
+      <w:r>
+        <w:rPr>
+          <w:lang w:val="en-GB"/>
+        </w:rPr>
+        <w:t>AI</w:t>
+      </w:r>
+      <w:r>
+        <w:rPr>
+          <w:lang w:val="en-GB"/>
+        </w:rPr>
+        <w:t xml:space="preserve"> </w:t>
+      </w:r>
+      <w:r>
+        <w:rPr>
+          <w:lang w:val="en-GB"/>
+        </w:rPr>
+        <w:t>data. Since UBD does not consider any special kind of specific rows and columns, the UDBS, will store images, audio, characters, integers and even documents that can only be accessed as an array. Consider the given example of an array calling the object below:</w:t>
       </w:r>
     </w:p>
     <w:p>
@@ -1407,7 +1474,6 @@
           <w:szCs w:val="21"/>
         </w:rPr>
       </w:pPr>
-      <w:proofErr w:type="gramStart"/>
       <w:r>
         <w:rPr>
           <w:rFonts w:ascii="Consolas" w:eastAsia="Times New Roman" w:hAnsi="Consolas" w:cs="Times New Roman"/>
@@ -1415,10 +1481,17 @@
           <w:sz w:val="21"/>
           <w:szCs w:val="21"/>
         </w:rPr>
-        <w:lastRenderedPageBreak/>
-        <w:t>for</w:t>
-      </w:r>
-      <w:proofErr w:type="gramEnd"/>
+        <w:t xml:space="preserve">for (i </w:t>
+      </w:r>
+      <w:r>
+        <w:rPr>
+          <w:rFonts w:ascii="Consolas" w:eastAsia="Times New Roman" w:hAnsi="Consolas" w:cs="Times New Roman"/>
+          <w:color w:val="569CD6"/>
+          <w:sz w:val="21"/>
+          <w:szCs w:val="21"/>
+        </w:rPr>
+        <w:t>in</w:t>
+      </w:r>
       <w:r>
         <w:rPr>
           <w:rFonts w:ascii="Consolas" w:eastAsia="Times New Roman" w:hAnsi="Consolas" w:cs="Times New Roman"/>
@@ -1426,19 +1499,21 @@
           <w:sz w:val="21"/>
           <w:szCs w:val="21"/>
         </w:rPr>
-        <w:t xml:space="preserve"> (</w:t>
-      </w:r>
-      <w:proofErr w:type="spellStart"/>
-      <w:r>
+        <w:t xml:space="preserve"> siteInfo .users) </w:t>
+      </w:r>
+    </w:p>
+    <w:p>
+      <w:pPr>
+        <w:shd w:val="clear" w:color="auto" w:fill="1E1E1E"/>
+        <w:spacing w:after="0" w:line="360" w:lineRule="auto"/>
+        <w:jc w:val="both"/>
         <w:rPr>
           <w:rFonts w:ascii="Consolas" w:eastAsia="Times New Roman" w:hAnsi="Consolas" w:cs="Times New Roman"/>
           <w:color w:val="D4D4D4"/>
           <w:sz w:val="21"/>
           <w:szCs w:val="21"/>
         </w:rPr>
-        <w:t>i</w:t>
-      </w:r>
-      <w:proofErr w:type="spellEnd"/>
+      </w:pPr>
       <w:r>
         <w:rPr>
           <w:rFonts w:ascii="Consolas" w:eastAsia="Times New Roman" w:hAnsi="Consolas" w:cs="Times New Roman"/>
@@ -1446,7 +1521,29 @@
           <w:sz w:val="21"/>
           <w:szCs w:val="21"/>
         </w:rPr>
-        <w:t xml:space="preserve"> </w:t>
+        <w:t>{</w:t>
+      </w:r>
+    </w:p>
+    <w:p>
+      <w:pPr>
+        <w:shd w:val="clear" w:color="auto" w:fill="1E1E1E"/>
+        <w:spacing w:after="0" w:line="360" w:lineRule="auto"/>
+        <w:jc w:val="both"/>
+        <w:rPr>
+          <w:rFonts w:ascii="Consolas" w:eastAsia="Times New Roman" w:hAnsi="Consolas" w:cs="Times New Roman"/>
+          <w:color w:val="D4D4D4"/>
+          <w:sz w:val="21"/>
+          <w:szCs w:val="21"/>
+        </w:rPr>
+      </w:pPr>
+      <w:r>
+        <w:rPr>
+          <w:rFonts w:ascii="Consolas" w:eastAsia="Times New Roman" w:hAnsi="Consolas" w:cs="Times New Roman"/>
+          <w:color w:val="D4D4D4"/>
+          <w:sz w:val="21"/>
+          <w:szCs w:val="21"/>
+        </w:rPr>
+        <w:t xml:space="preserve">    for (j </w:t>
       </w:r>
       <w:r>
         <w:rPr>
@@ -1464,19 +1561,21 @@
           <w:sz w:val="21"/>
           <w:szCs w:val="21"/>
         </w:rPr>
-        <w:t xml:space="preserve"> </w:t>
-      </w:r>
-      <w:proofErr w:type="spellStart"/>
-      <w:r>
+        <w:t xml:space="preserve"> siteInfo.users[i]) </w:t>
+      </w:r>
+    </w:p>
+    <w:p>
+      <w:pPr>
+        <w:shd w:val="clear" w:color="auto" w:fill="1E1E1E"/>
+        <w:spacing w:after="0" w:line="360" w:lineRule="auto"/>
+        <w:jc w:val="both"/>
         <w:rPr>
           <w:rFonts w:ascii="Consolas" w:eastAsia="Times New Roman" w:hAnsi="Consolas" w:cs="Times New Roman"/>
           <w:color w:val="D4D4D4"/>
           <w:sz w:val="21"/>
           <w:szCs w:val="21"/>
         </w:rPr>
-        <w:t>siteInfo</w:t>
-      </w:r>
-      <w:proofErr w:type="spellEnd"/>
+      </w:pPr>
       <w:r>
         <w:rPr>
           <w:rFonts w:ascii="Consolas" w:eastAsia="Times New Roman" w:hAnsi="Consolas" w:cs="Times New Roman"/>
@@ -1484,7 +1583,7 @@
           <w:sz w:val="21"/>
           <w:szCs w:val="21"/>
         </w:rPr>
-        <w:t xml:space="preserve"> .users) </w:t>
+        <w:t>    {</w:t>
       </w:r>
     </w:p>
     <w:p>
@@ -1506,7 +1605,7 @@
           <w:sz w:val="21"/>
           <w:szCs w:val="21"/>
         </w:rPr>
-        <w:t>{</w:t>
+        <w:t>        x = siteInfo.users[i][j];</w:t>
       </w:r>
     </w:p>
     <w:p>
@@ -1528,19 +1627,21 @@
           <w:sz w:val="21"/>
           <w:szCs w:val="21"/>
         </w:rPr>
-        <w:t xml:space="preserve">    </w:t>
-      </w:r>
-      <w:proofErr w:type="gramStart"/>
-      <w:r>
+        <w:t>        console.log(x);</w:t>
+      </w:r>
+    </w:p>
+    <w:p>
+      <w:pPr>
+        <w:shd w:val="clear" w:color="auto" w:fill="1E1E1E"/>
+        <w:spacing w:after="0" w:line="360" w:lineRule="auto"/>
+        <w:jc w:val="both"/>
         <w:rPr>
           <w:rFonts w:ascii="Consolas" w:eastAsia="Times New Roman" w:hAnsi="Consolas" w:cs="Times New Roman"/>
           <w:color w:val="D4D4D4"/>
           <w:sz w:val="21"/>
           <w:szCs w:val="21"/>
         </w:rPr>
-        <w:t>for</w:t>
-      </w:r>
-      <w:proofErr w:type="gramEnd"/>
+      </w:pPr>
       <w:r>
         <w:rPr>
           <w:rFonts w:ascii="Consolas" w:eastAsia="Times New Roman" w:hAnsi="Consolas" w:cs="Times New Roman"/>
@@ -1548,27 +1649,21 @@
           <w:sz w:val="21"/>
           <w:szCs w:val="21"/>
         </w:rPr>
-        <w:t xml:space="preserve"> (j </w:t>
-      </w:r>
-      <w:r>
-        <w:rPr>
-          <w:rFonts w:ascii="Consolas" w:eastAsia="Times New Roman" w:hAnsi="Consolas" w:cs="Times New Roman"/>
-          <w:color w:val="569CD6"/>
-          <w:sz w:val="21"/>
-          <w:szCs w:val="21"/>
-        </w:rPr>
-        <w:t>in</w:t>
-      </w:r>
-      <w:r>
+        <w:t>    }</w:t>
+      </w:r>
+    </w:p>
+    <w:p>
+      <w:pPr>
+        <w:shd w:val="clear" w:color="auto" w:fill="1E1E1E"/>
+        <w:spacing w:after="0" w:line="360" w:lineRule="auto"/>
+        <w:jc w:val="both"/>
         <w:rPr>
           <w:rFonts w:ascii="Consolas" w:eastAsia="Times New Roman" w:hAnsi="Consolas" w:cs="Times New Roman"/>
           <w:color w:val="D4D4D4"/>
           <w:sz w:val="21"/>
           <w:szCs w:val="21"/>
         </w:rPr>
-        <w:t xml:space="preserve"> </w:t>
-      </w:r>
-      <w:proofErr w:type="spellStart"/>
+      </w:pPr>
       <w:r>
         <w:rPr>
           <w:rFonts w:ascii="Consolas" w:eastAsia="Times New Roman" w:hAnsi="Consolas" w:cs="Times New Roman"/>
@@ -1576,197 +1671,6 @@
           <w:sz w:val="21"/>
           <w:szCs w:val="21"/>
         </w:rPr>
-        <w:t>siteInfo.users</w:t>
-      </w:r>
-      <w:proofErr w:type="spellEnd"/>
-      <w:r>
-        <w:rPr>
-          <w:rFonts w:ascii="Consolas" w:eastAsia="Times New Roman" w:hAnsi="Consolas" w:cs="Times New Roman"/>
-          <w:color w:val="D4D4D4"/>
-          <w:sz w:val="21"/>
-          <w:szCs w:val="21"/>
-        </w:rPr>
-        <w:t>[</w:t>
-      </w:r>
-      <w:proofErr w:type="spellStart"/>
-      <w:r>
-        <w:rPr>
-          <w:rFonts w:ascii="Consolas" w:eastAsia="Times New Roman" w:hAnsi="Consolas" w:cs="Times New Roman"/>
-          <w:color w:val="D4D4D4"/>
-          <w:sz w:val="21"/>
-          <w:szCs w:val="21"/>
-        </w:rPr>
-        <w:t>i</w:t>
-      </w:r>
-      <w:proofErr w:type="spellEnd"/>
-      <w:r>
-        <w:rPr>
-          <w:rFonts w:ascii="Consolas" w:eastAsia="Times New Roman" w:hAnsi="Consolas" w:cs="Times New Roman"/>
-          <w:color w:val="D4D4D4"/>
-          <w:sz w:val="21"/>
-          <w:szCs w:val="21"/>
-        </w:rPr>
-        <w:t xml:space="preserve">]) </w:t>
-      </w:r>
-    </w:p>
-    <w:p>
-      <w:pPr>
-        <w:shd w:val="clear" w:color="auto" w:fill="1E1E1E"/>
-        <w:spacing w:after="0" w:line="360" w:lineRule="auto"/>
-        <w:jc w:val="both"/>
-        <w:rPr>
-          <w:rFonts w:ascii="Consolas" w:eastAsia="Times New Roman" w:hAnsi="Consolas" w:cs="Times New Roman"/>
-          <w:color w:val="D4D4D4"/>
-          <w:sz w:val="21"/>
-          <w:szCs w:val="21"/>
-        </w:rPr>
-      </w:pPr>
-      <w:r>
-        <w:rPr>
-          <w:rFonts w:ascii="Consolas" w:eastAsia="Times New Roman" w:hAnsi="Consolas" w:cs="Times New Roman"/>
-          <w:color w:val="D4D4D4"/>
-          <w:sz w:val="21"/>
-          <w:szCs w:val="21"/>
-        </w:rPr>
-        <w:t>    {</w:t>
-      </w:r>
-    </w:p>
-    <w:p>
-      <w:pPr>
-        <w:shd w:val="clear" w:color="auto" w:fill="1E1E1E"/>
-        <w:spacing w:after="0" w:line="360" w:lineRule="auto"/>
-        <w:jc w:val="both"/>
-        <w:rPr>
-          <w:rFonts w:ascii="Consolas" w:eastAsia="Times New Roman" w:hAnsi="Consolas" w:cs="Times New Roman"/>
-          <w:color w:val="D4D4D4"/>
-          <w:sz w:val="21"/>
-          <w:szCs w:val="21"/>
-        </w:rPr>
-      </w:pPr>
-      <w:r>
-        <w:rPr>
-          <w:rFonts w:ascii="Consolas" w:eastAsia="Times New Roman" w:hAnsi="Consolas" w:cs="Times New Roman"/>
-          <w:color w:val="D4D4D4"/>
-          <w:sz w:val="21"/>
-          <w:szCs w:val="21"/>
-        </w:rPr>
-        <w:t xml:space="preserve">        x = </w:t>
-      </w:r>
-      <w:proofErr w:type="spellStart"/>
-      <w:r>
-        <w:rPr>
-          <w:rFonts w:ascii="Consolas" w:eastAsia="Times New Roman" w:hAnsi="Consolas" w:cs="Times New Roman"/>
-          <w:color w:val="D4D4D4"/>
-          <w:sz w:val="21"/>
-          <w:szCs w:val="21"/>
-        </w:rPr>
-        <w:t>siteInfo.users</w:t>
-      </w:r>
-      <w:proofErr w:type="spellEnd"/>
-      <w:r>
-        <w:rPr>
-          <w:rFonts w:ascii="Consolas" w:eastAsia="Times New Roman" w:hAnsi="Consolas" w:cs="Times New Roman"/>
-          <w:color w:val="D4D4D4"/>
-          <w:sz w:val="21"/>
-          <w:szCs w:val="21"/>
-        </w:rPr>
-        <w:t>[</w:t>
-      </w:r>
-      <w:proofErr w:type="spellStart"/>
-      <w:r>
-        <w:rPr>
-          <w:rFonts w:ascii="Consolas" w:eastAsia="Times New Roman" w:hAnsi="Consolas" w:cs="Times New Roman"/>
-          <w:color w:val="D4D4D4"/>
-          <w:sz w:val="21"/>
-          <w:szCs w:val="21"/>
-        </w:rPr>
-        <w:t>i</w:t>
-      </w:r>
-      <w:proofErr w:type="spellEnd"/>
-      <w:proofErr w:type="gramStart"/>
-      <w:r>
-        <w:rPr>
-          <w:rFonts w:ascii="Consolas" w:eastAsia="Times New Roman" w:hAnsi="Consolas" w:cs="Times New Roman"/>
-          <w:color w:val="D4D4D4"/>
-          <w:sz w:val="21"/>
-          <w:szCs w:val="21"/>
-        </w:rPr>
-        <w:t>][</w:t>
-      </w:r>
-      <w:proofErr w:type="gramEnd"/>
-      <w:r>
-        <w:rPr>
-          <w:rFonts w:ascii="Consolas" w:eastAsia="Times New Roman" w:hAnsi="Consolas" w:cs="Times New Roman"/>
-          <w:color w:val="D4D4D4"/>
-          <w:sz w:val="21"/>
-          <w:szCs w:val="21"/>
-        </w:rPr>
-        <w:t>j];</w:t>
-      </w:r>
-    </w:p>
-    <w:p>
-      <w:pPr>
-        <w:shd w:val="clear" w:color="auto" w:fill="1E1E1E"/>
-        <w:spacing w:after="0" w:line="360" w:lineRule="auto"/>
-        <w:jc w:val="both"/>
-        <w:rPr>
-          <w:rFonts w:ascii="Consolas" w:eastAsia="Times New Roman" w:hAnsi="Consolas" w:cs="Times New Roman"/>
-          <w:color w:val="D4D4D4"/>
-          <w:sz w:val="21"/>
-          <w:szCs w:val="21"/>
-        </w:rPr>
-      </w:pPr>
-      <w:r>
-        <w:rPr>
-          <w:rFonts w:ascii="Consolas" w:eastAsia="Times New Roman" w:hAnsi="Consolas" w:cs="Times New Roman"/>
-          <w:color w:val="D4D4D4"/>
-          <w:sz w:val="21"/>
-          <w:szCs w:val="21"/>
-        </w:rPr>
-        <w:t>        console.log(x);</w:t>
-      </w:r>
-    </w:p>
-    <w:p>
-      <w:pPr>
-        <w:shd w:val="clear" w:color="auto" w:fill="1E1E1E"/>
-        <w:spacing w:after="0" w:line="360" w:lineRule="auto"/>
-        <w:jc w:val="both"/>
-        <w:rPr>
-          <w:rFonts w:ascii="Consolas" w:eastAsia="Times New Roman" w:hAnsi="Consolas" w:cs="Times New Roman"/>
-          <w:color w:val="D4D4D4"/>
-          <w:sz w:val="21"/>
-          <w:szCs w:val="21"/>
-        </w:rPr>
-      </w:pPr>
-      <w:r>
-        <w:rPr>
-          <w:rFonts w:ascii="Consolas" w:eastAsia="Times New Roman" w:hAnsi="Consolas" w:cs="Times New Roman"/>
-          <w:color w:val="D4D4D4"/>
-          <w:sz w:val="21"/>
-          <w:szCs w:val="21"/>
-        </w:rPr>
-        <w:t>    }</w:t>
-      </w:r>
-    </w:p>
-    <w:p>
-      <w:pPr>
-        <w:shd w:val="clear" w:color="auto" w:fill="1E1E1E"/>
-        <w:spacing w:after="0" w:line="360" w:lineRule="auto"/>
-        <w:jc w:val="both"/>
-        <w:rPr>
-          <w:rFonts w:ascii="Consolas" w:eastAsia="Times New Roman" w:hAnsi="Consolas" w:cs="Times New Roman"/>
-          <w:color w:val="D4D4D4"/>
-          <w:sz w:val="21"/>
-          <w:szCs w:val="21"/>
-        </w:rPr>
-      </w:pPr>
-      <w:r>
-        <w:rPr>
-          <w:rFonts w:ascii="Consolas" w:eastAsia="Times New Roman" w:hAnsi="Consolas" w:cs="Times New Roman"/>
-          <w:color w:val="D4D4D4"/>
-          <w:sz w:val="21"/>
-          <w:szCs w:val="21"/>
-        </w:rPr>
         <w:t>}</w:t>
       </w:r>
     </w:p>
@@ -1802,85 +1706,42 @@
           <w:lang w:val="en-GB"/>
         </w:rPr>
       </w:pPr>
-    </w:p>
-    <w:p>
-      <w:pPr>
-        <w:spacing w:line="360" w:lineRule="auto"/>
-        <w:jc w:val="both"/>
-        <w:rPr>
-          <w:lang w:val="en-GB"/>
-        </w:rPr>
-      </w:pPr>
-      <w:r>
-        <w:rPr>
-          <w:lang w:val="en-GB"/>
-        </w:rPr>
-        <w:t xml:space="preserve">Google has one particular product called Firebase.  This is tool that gives developer and organisational access to so many features including the Firebase data tools. This type of database does not define data in any kind of row or columns. Another type of database in use  is the </w:t>
-      </w:r>
-      <w:proofErr w:type="spellStart"/>
-      <w:r>
-        <w:rPr>
-          <w:lang w:val="en-GB"/>
-        </w:rPr>
-        <w:t>MongoDB</w:t>
-      </w:r>
-      <w:proofErr w:type="spellEnd"/>
-      <w:r>
-        <w:rPr>
-          <w:lang w:val="en-GB"/>
-        </w:rPr>
-        <w:t xml:space="preserve">, widely used for the same ,reasons as the Firebase .Also, the latest introduction to data storage winch in essence is not even stored is the web  3.0. You see when the internet was invented, it all began from  static site to dynamic systems, and now to smart systems and now the whole system is now almost going back to web 1,0, but in a smart and silent way. </w:t>
-      </w:r>
-    </w:p>
-    <w:p>
-      <w:pPr>
-        <w:spacing w:line="360" w:lineRule="auto"/>
-        <w:jc w:val="both"/>
-        <w:rPr>
-          <w:lang w:val="en-GB"/>
-        </w:rPr>
-      </w:pPr>
-      <w:r>
-        <w:rPr>
-          <w:lang w:val="en-GB"/>
-        </w:rPr>
-        <w:t xml:space="preserve">Instead of manually storing data in some scattered or unstructured database systems, the data now creates and destroys itself, users are identified by sessions and identifications. This is what crypto currency now trades in. No one knows the database or the particular data that is inside those applications. Instead, what we have are smart contracts. Smart contracts are barely owned various partners who run the </w:t>
-      </w:r>
-      <w:proofErr w:type="spellStart"/>
-      <w:r>
-        <w:rPr>
-          <w:lang w:val="en-GB"/>
-        </w:rPr>
-        <w:t>etherium</w:t>
-      </w:r>
-      <w:proofErr w:type="spellEnd"/>
-      <w:r>
-        <w:rPr>
-          <w:lang w:val="en-GB"/>
-        </w:rPr>
-        <w:t xml:space="preserve"> grid and every computer on the networks identified by key id of a particular user, when the user wants trade or buy ether, the particular smart contract are run on the block chain is called, stored in the system temporarily until l the transaction is marked as complete then contact is destroyed. Nowhere does the smart contact keep user details. This is for the same reasons why we say that block chain technology is safe and secure for transactions, it’s also safe in the long run.  Can be it hacked? No. </w:t>
-      </w:r>
-    </w:p>
-    <w:p>
-      <w:pPr>
-        <w:spacing w:line="360" w:lineRule="auto"/>
-        <w:jc w:val="both"/>
-        <w:rPr>
-          <w:lang w:val="en-GB"/>
-        </w:rPr>
-      </w:pPr>
-      <w:r>
-        <w:rPr>
-          <w:lang w:val="en-GB"/>
-        </w:rPr>
-        <w:t xml:space="preserve">The next step in the data process is the data analysis and storage. Developers and data engineers have come up with several tools, algorithms and languages that will sweeten the life of a data scientist/ scholar/ application engineer by making it easier to analyse data very fast. You see traditionally,   after the </w:t>
-      </w:r>
+      <w:r>
+        <w:rPr>
+          <w:lang w:val="en-GB"/>
+        </w:rPr>
+        <w:t xml:space="preserve">Google has one particular product called Firebase.  This is tool that gives developer and organisational access to so many features including the Firebase data tools. This type of database does not define data in any kind of row or columns. Another type of database in use  is the MongoDB, widely used for the same ,reasons as the Firebase .Also, the latest introduction to data storage winch in essence is not even stored is the web  3.0. You see when the internet was invented, it all began from  static site to dynamic systems, and now to smart systems and now the whole system is now almost going back to web 1,0, but in a smart and silent way. </w:t>
+      </w:r>
+    </w:p>
+    <w:p>
+      <w:pPr>
+        <w:spacing w:line="360" w:lineRule="auto"/>
+        <w:jc w:val="both"/>
+        <w:rPr>
+          <w:lang w:val="en-GB"/>
+        </w:rPr>
+      </w:pPr>
+      <w:r>
+        <w:rPr>
+          <w:lang w:val="en-GB"/>
+        </w:rPr>
+        <w:t xml:space="preserve">Instead of manually storing data in some scattered or unstructured database systems, the data now creates and destroys itself, users are identified by sessions and identifications. This is what crypto currency now trades in. No one knows the database or the particular data that is inside those applications. Instead, what we have are smart contracts. Smart contracts are barely owned various partners who run the etherium grid and every computer on the networks identified by key id of a particular user, when the user wants trade or buy ether, the particular smart contract are run on the block chain is called, stored in the system temporarily until l the transaction is marked as complete then contact is destroyed. Nowhere does the smart contact keep user details. This is for the same reasons why we say that block chain technology is safe and secure for transactions, it’s also safe in the long run.  Can be it hacked? No. </w:t>
+      </w:r>
+    </w:p>
+    <w:p>
+      <w:pPr>
+        <w:spacing w:line="360" w:lineRule="auto"/>
+        <w:jc w:val="both"/>
+        <w:rPr>
+          <w:lang w:val="en-GB"/>
+        </w:rPr>
+      </w:pPr>
       <w:r>
         <w:rPr>
           <w:lang w:val="en-GB"/>
         </w:rPr>
         <w:lastRenderedPageBreak/>
-        <w:t xml:space="preserve">introduction of the common business oriented language COBOL, introduced the COBOL  tool in the 1960s,  other scientists  in the same domain have introduced scientific  analysis tools like FORTAN and SCALA that focused on  analysing data in the  field of geography science. </w:t>
+        <w:t xml:space="preserve">The next step in the data process is the data analysis and storage. Developers and data engineers have come up with several tools, algorithms and languages that will sweeten the life of a data scientist/ scholar/ application engineer by making it easier to analyse data very fast. You see traditionally,   after the introduction of the common business oriented language COBOL, introduced the COBOL  tool in the 1960s,  other scientists  in the same domain have introduced scientific  analysis tools like FORTAN and SCALA that focused on  analysing data in the  field of geography science. </w:t>
       </w:r>
     </w:p>
     <w:p>
@@ -2021,35 +1882,19 @@
         <w:rPr>
           <w:lang w:val="en-GB"/>
         </w:rPr>
-        <w:t xml:space="preserve">The models have been effective in trying to help scientists discover the relationships between datasets and still be able to predict the future outcomes of such inputs by forecasting the models through a fit function. Even though old and powerful, Python has been used to wrangle data during the whole data cleaning process, analysis and even building models to predict the dataset. Data analysis and features of this application include the ability to gather data from the internet through certain custom tools like beautiful soup. Once his data collection and preparation is ready then Pythons inbuilt libraries like </w:t>
-      </w:r>
-      <w:proofErr w:type="spellStart"/>
-      <w:r>
-        <w:rPr>
-          <w:lang w:val="en-GB"/>
-        </w:rPr>
-        <w:t>Numpy</w:t>
-      </w:r>
-      <w:proofErr w:type="spellEnd"/>
-      <w:r>
-        <w:rPr>
-          <w:lang w:val="en-GB"/>
-        </w:rPr>
-        <w:t xml:space="preserve">, </w:t>
-      </w:r>
-      <w:proofErr w:type="spellStart"/>
-      <w:r>
-        <w:rPr>
-          <w:lang w:val="en-GB"/>
-        </w:rPr>
-        <w:t>SciePy</w:t>
-      </w:r>
-      <w:proofErr w:type="spellEnd"/>
-      <w:r>
-        <w:rPr>
-          <w:lang w:val="en-GB"/>
-        </w:rPr>
-        <w:t xml:space="preserve"> and pandas have been used as tools in trying to make the data visualisation process much easier. </w:t>
+        <w:t xml:space="preserve">The models have been effective in trying to help scientists discover the relationships between datasets and still be able to predict the future outcomes of such inputs by forecasting the models through a fit function. Even though old and powerful, Python has been used to wrangle data during the whole data cleaning process, analysis and even building models to predict the dataset. Data analysis and features of this application include the </w:t>
+      </w:r>
+      <w:r>
+        <w:rPr>
+          <w:lang w:val="en-GB"/>
+        </w:rPr>
+        <w:t>ability</w:t>
+      </w:r>
+      <w:r>
+        <w:rPr>
+          <w:lang w:val="en-GB"/>
+        </w:rPr>
+        <w:t xml:space="preserve"> to gather data from the internet through certain custom tools like beautiful soup. Once his data collection and preparation is ready then Pythons inbuilt libraries like Numpy, SciePy and pandas have been used as tools in trying to make the data visualisation process much easier. </w:t>
       </w:r>
     </w:p>
     <w:p>
@@ -2075,14 +1920,8 @@
         <w:rPr>
           <w:lang w:val="en-GB"/>
         </w:rPr>
-        <w:t xml:space="preserve">Nonetheless, an old but still widely used approach to data analysis is a tool that we all know, Microsoft Excel is a tool that benefits almost every user and of basic analyst regardless of the experience  or age of the researcher. Using Microsoft office, as we shall see in the latter chapters to come, an individual is able to quickly clean their dataset, get measures of central tendencies and then apply the relevant </w:t>
-      </w:r>
-      <w:r>
-        <w:rPr>
-          <w:lang w:val="en-GB"/>
-        </w:rPr>
         <w:lastRenderedPageBreak/>
-        <w:t>required functions on the data analyses tool pack to quickly get meaningful information from the dataset, as we shall discuss in the last part of this research papers in the analyses part..</w:t>
+        <w:t>Nonetheless, an old but still widely used approach to data analysis is a tool that we all know, Microsoft Excel is a tool that benefits almost every user and of basic analyst regardless of the experience  or age of the researcher. Using Microsoft office, as we shall see in the latter chapters to come, an individual is able to quickly clean their dataset, get measures of central tendencies and then apply the relevant required functions on the data analyses tool pack to quickly get meaningful information from the dataset, as we shall discuss in the last part of this research papers in the analyses part..</w:t>
       </w:r>
     </w:p>
     <w:p>
@@ -2114,111 +1953,121 @@
         <w:rPr>
           <w:lang w:val="en-GB"/>
         </w:rPr>
-        <w:t>All these introduction is necessary order to help the company to understand and measure the requirements of developing an effective business information system with a closer attention being paid to the datasets, systems and whether to consume the structured or unstructured database, the method and language of analysis and the kind of models to apply for each dataset. Finally, the two tools  considered  here for  the development and management of the BI application shall be the SAS online tool and the earlier mentioned SQL language to help management understand the features and capabilities of BI applications.</w:t>
-      </w:r>
-    </w:p>
-    <w:p>
-      <w:pPr>
-        <w:spacing w:line="360" w:lineRule="auto"/>
-        <w:jc w:val="both"/>
-        <w:rPr>
-          <w:lang w:val="en-GB"/>
-        </w:rPr>
-      </w:pPr>
-    </w:p>
-    <w:p>
-      <w:pPr>
-        <w:spacing w:line="360" w:lineRule="auto"/>
-        <w:jc w:val="both"/>
-        <w:rPr>
-          <w:lang w:val="en-GB"/>
-        </w:rPr>
-      </w:pPr>
-    </w:p>
-    <w:p>
-      <w:pPr>
-        <w:rPr>
-          <w:b/>
-          <w:lang w:val="en-GB"/>
-        </w:rPr>
-      </w:pPr>
-    </w:p>
-    <w:p>
-      <w:pPr>
-        <w:rPr>
-          <w:b/>
-          <w:lang w:val="en-GB"/>
-        </w:rPr>
-      </w:pPr>
-    </w:p>
-    <w:p>
-      <w:pPr>
-        <w:rPr>
-          <w:b/>
-          <w:lang w:val="en-GB"/>
-        </w:rPr>
-      </w:pPr>
-    </w:p>
-    <w:p>
-      <w:pPr>
-        <w:rPr>
-          <w:b/>
-          <w:lang w:val="en-GB"/>
-        </w:rPr>
-      </w:pPr>
-    </w:p>
-    <w:p>
-      <w:pPr>
-        <w:rPr>
-          <w:b/>
-          <w:lang w:val="en-GB"/>
-        </w:rPr>
-      </w:pPr>
-    </w:p>
-    <w:p>
-      <w:pPr>
-        <w:rPr>
-          <w:b/>
-          <w:lang w:val="en-GB"/>
-        </w:rPr>
-      </w:pPr>
-    </w:p>
-    <w:p>
-      <w:pPr>
-        <w:rPr>
-          <w:b/>
-          <w:lang w:val="en-GB"/>
-        </w:rPr>
-      </w:pPr>
-    </w:p>
-    <w:p>
-      <w:pPr>
-        <w:rPr>
-          <w:b/>
-          <w:lang w:val="en-GB"/>
-        </w:rPr>
-      </w:pPr>
-    </w:p>
-    <w:p>
-      <w:pPr>
-        <w:rPr>
-          <w:b/>
-          <w:lang w:val="en-GB"/>
-        </w:rPr>
-      </w:pPr>
-    </w:p>
-    <w:p>
-      <w:pPr>
-        <w:rPr>
-          <w:b/>
-          <w:lang w:val="en-GB"/>
-        </w:rPr>
-      </w:pPr>
-    </w:p>
-    <w:p>
-      <w:pPr>
-        <w:rPr>
-          <w:b/>
+        <w:t xml:space="preserve">All these introduction is necessary order to help the company to understand and measure the requirements of developing an effective business information system with a closer attention being paid to the datasets, systems and whether to consume the structured or unstructured database, the method and language of analysis and the kind of models to apply for each dataset. Finally, the two tools  considered  here for  the development and management of the </w:t>
+      </w:r>
+      <w:r>
+        <w:rPr>
+          <w:lang w:val="en-GB"/>
+        </w:rPr>
+        <w:t>AI</w:t>
+      </w:r>
+      <w:r>
+        <w:rPr>
+          <w:lang w:val="en-GB"/>
+        </w:rPr>
+        <w:t xml:space="preserve"> application shall be the SAS online tool and the earlier mentioned SQL language to help management understand the features and </w:t>
+      </w:r>
+      <w:r>
+        <w:rPr>
+          <w:lang w:val="en-GB"/>
+        </w:rPr>
+        <w:t>capabilities</w:t>
+      </w:r>
+      <w:r>
+        <w:rPr>
+          <w:lang w:val="en-GB"/>
+        </w:rPr>
+        <w:t xml:space="preserve"> of </w:t>
+      </w:r>
+      <w:r>
+        <w:rPr>
+          <w:lang w:val="en-GB"/>
+        </w:rPr>
+        <w:t>AI</w:t>
+      </w:r>
+      <w:r>
+        <w:rPr>
+          <w:lang w:val="en-GB"/>
+        </w:rPr>
+        <w:t xml:space="preserve"> applications.</w:t>
+      </w:r>
+    </w:p>
+    <w:p>
+      <w:pPr>
+        <w:spacing w:line="360" w:lineRule="auto"/>
+        <w:jc w:val="both"/>
+        <w:rPr>
+          <w:lang w:val="en-GB"/>
+        </w:rPr>
+      </w:pPr>
+    </w:p>
+    <w:p>
+      <w:pPr>
+        <w:spacing w:line="360" w:lineRule="auto"/>
+        <w:jc w:val="both"/>
+        <w:rPr>
+          <w:lang w:val="en-GB"/>
+        </w:rPr>
+      </w:pPr>
+    </w:p>
+    <w:p>
+      <w:pPr>
+        <w:jc w:val="both"/>
+        <w:rPr>
+          <w:b/>
+          <w:lang w:val="en-GB"/>
+        </w:rPr>
+      </w:pPr>
+    </w:p>
+    <w:p>
+      <w:pPr>
+        <w:jc w:val="both"/>
+        <w:rPr>
+          <w:b/>
+          <w:lang w:val="en-GB"/>
+        </w:rPr>
+      </w:pPr>
+    </w:p>
+    <w:p>
+      <w:pPr>
+        <w:jc w:val="both"/>
+        <w:rPr>
+          <w:b/>
+          <w:lang w:val="en-GB"/>
+        </w:rPr>
+      </w:pPr>
+    </w:p>
+    <w:p>
+      <w:pPr>
+        <w:jc w:val="both"/>
+        <w:rPr>
+          <w:b/>
+          <w:lang w:val="en-GB"/>
+        </w:rPr>
+      </w:pPr>
+    </w:p>
+    <w:p>
+      <w:pPr>
+        <w:jc w:val="both"/>
+        <w:rPr>
+          <w:b/>
+          <w:lang w:val="en-GB"/>
+        </w:rPr>
+      </w:pPr>
+    </w:p>
+    <w:p>
+      <w:pPr>
+        <w:jc w:val="both"/>
+        <w:rPr>
+          <w:b/>
+          <w:lang w:val="en-GB"/>
+        </w:rPr>
+      </w:pPr>
+    </w:p>
+    <w:p>
+      <w:pPr>
+        <w:jc w:val="both"/>
+        <w:rPr>
           <w:lang w:val="en-GB"/>
         </w:rPr>
       </w:pPr>
@@ -2242,6 +2091,1582 @@
           <w:lang w:val="en-GB"/>
         </w:rPr>
         <w:lastRenderedPageBreak/>
+        <w:t>Artificial intelligence and Data Science</w:t>
+      </w:r>
+    </w:p>
+    <w:p>
+      <w:pPr>
+        <w:spacing w:line="360" w:lineRule="auto"/>
+        <w:jc w:val="both"/>
+        <w:rPr>
+          <w:sz w:val="24"/>
+          <w:szCs w:val="24"/>
+          <w:lang w:val="en-GB"/>
+        </w:rPr>
+      </w:pPr>
+      <w:r>
+        <w:rPr>
+          <w:sz w:val="24"/>
+          <w:szCs w:val="24"/>
+          <w:lang w:val="en-GB"/>
+        </w:rPr>
+        <w:t xml:space="preserve">Moreover, we cannot discuss Artificial intelligence without bringing in the factor of Data science. AI is an </w:t>
+      </w:r>
+      <w:r>
+        <w:rPr>
+          <w:sz w:val="24"/>
+          <w:szCs w:val="24"/>
+          <w:lang w:val="en-GB"/>
+        </w:rPr>
+        <w:t>intelligent</w:t>
+      </w:r>
+      <w:r>
+        <w:rPr>
+          <w:sz w:val="24"/>
+          <w:szCs w:val="24"/>
+          <w:lang w:val="en-GB"/>
+        </w:rPr>
+        <w:t xml:space="preserve"> tool that relies on data science to </w:t>
+      </w:r>
+      <w:r>
+        <w:rPr>
+          <w:sz w:val="24"/>
+          <w:szCs w:val="24"/>
+          <w:lang w:val="en-GB"/>
+        </w:rPr>
+        <w:t>monitor</w:t>
+      </w:r>
+      <w:r>
+        <w:rPr>
+          <w:sz w:val="24"/>
+          <w:szCs w:val="24"/>
+          <w:lang w:val="en-GB"/>
+        </w:rPr>
+        <w:t xml:space="preserve"> and </w:t>
+      </w:r>
+      <w:r>
+        <w:rPr>
+          <w:sz w:val="24"/>
+          <w:szCs w:val="24"/>
+          <w:lang w:val="en-GB"/>
+        </w:rPr>
+        <w:t>operationalize</w:t>
+      </w:r>
+      <w:r>
+        <w:rPr>
+          <w:sz w:val="24"/>
+          <w:szCs w:val="24"/>
+          <w:lang w:val="en-GB"/>
+        </w:rPr>
+        <w:t xml:space="preserve"> its quest for smart systems. Before an AI agent is </w:t>
+      </w:r>
+      <w:r>
+        <w:rPr>
+          <w:sz w:val="24"/>
+          <w:szCs w:val="24"/>
+          <w:lang w:val="en-GB"/>
+        </w:rPr>
+        <w:t>constructed</w:t>
+      </w:r>
+      <w:r>
+        <w:rPr>
+          <w:sz w:val="24"/>
+          <w:szCs w:val="24"/>
+          <w:lang w:val="en-GB"/>
+        </w:rPr>
+        <w:t xml:space="preserve">, </w:t>
+      </w:r>
+      <w:r>
+        <w:rPr>
+          <w:sz w:val="24"/>
+          <w:szCs w:val="24"/>
+          <w:lang w:val="en-GB"/>
+        </w:rPr>
+        <w:t>usually,</w:t>
+      </w:r>
+      <w:r>
+        <w:rPr>
+          <w:sz w:val="24"/>
+          <w:szCs w:val="24"/>
+          <w:lang w:val="en-GB"/>
+        </w:rPr>
+        <w:t xml:space="preserve"> a bunch of dataset is taken through numerous </w:t>
+      </w:r>
+      <w:r>
+        <w:rPr>
+          <w:sz w:val="24"/>
+          <w:szCs w:val="24"/>
+          <w:lang w:val="en-GB"/>
+        </w:rPr>
+        <w:t>training and retraining</w:t>
+      </w:r>
+      <w:r>
+        <w:rPr>
+          <w:sz w:val="24"/>
+          <w:szCs w:val="24"/>
+          <w:lang w:val="en-GB"/>
+        </w:rPr>
+        <w:t xml:space="preserve">, </w:t>
+      </w:r>
+      <w:r>
+        <w:rPr>
+          <w:sz w:val="24"/>
+          <w:szCs w:val="24"/>
+          <w:lang w:val="en-GB"/>
+        </w:rPr>
+        <w:t>collected</w:t>
+      </w:r>
+      <w:r>
+        <w:rPr>
+          <w:sz w:val="24"/>
+          <w:szCs w:val="24"/>
+          <w:lang w:val="en-GB"/>
+        </w:rPr>
+        <w:t xml:space="preserve"> over large </w:t>
+      </w:r>
+      <w:r>
+        <w:rPr>
+          <w:sz w:val="24"/>
+          <w:szCs w:val="24"/>
+          <w:lang w:val="en-GB"/>
+        </w:rPr>
+        <w:t>volumes</w:t>
+      </w:r>
+      <w:r>
+        <w:rPr>
+          <w:sz w:val="24"/>
+          <w:szCs w:val="24"/>
+          <w:lang w:val="en-GB"/>
+        </w:rPr>
+        <w:t xml:space="preserve"> o</w:t>
+      </w:r>
+      <w:r>
+        <w:rPr>
+          <w:sz w:val="24"/>
+          <w:szCs w:val="24"/>
+          <w:lang w:val="en-GB"/>
+        </w:rPr>
+        <w:t>f</w:t>
+      </w:r>
+      <w:r>
+        <w:rPr>
+          <w:sz w:val="24"/>
+          <w:szCs w:val="24"/>
+          <w:lang w:val="en-GB"/>
+        </w:rPr>
+        <w:t xml:space="preserve"> time </w:t>
+      </w:r>
+      <w:r>
+        <w:rPr>
+          <w:sz w:val="24"/>
+          <w:szCs w:val="24"/>
+          <w:lang w:val="en-GB"/>
+        </w:rPr>
+        <w:t>and scale</w:t>
+      </w:r>
+      <w:r>
+        <w:rPr>
+          <w:sz w:val="24"/>
+          <w:szCs w:val="24"/>
+          <w:lang w:val="en-GB"/>
+        </w:rPr>
+        <w:t>, after which this data</w:t>
+      </w:r>
+      <w:r>
+        <w:rPr>
+          <w:sz w:val="24"/>
+          <w:szCs w:val="24"/>
+          <w:lang w:val="en-GB"/>
+        </w:rPr>
+        <w:t xml:space="preserve"> </w:t>
+      </w:r>
+      <w:r>
+        <w:rPr>
+          <w:sz w:val="24"/>
+          <w:szCs w:val="24"/>
+          <w:lang w:val="en-GB"/>
+        </w:rPr>
+        <w:t>is subjected to</w:t>
+      </w:r>
+      <w:r>
+        <w:rPr>
+          <w:sz w:val="24"/>
+          <w:szCs w:val="24"/>
+          <w:lang w:val="en-GB"/>
+        </w:rPr>
+        <w:t xml:space="preserve"> </w:t>
+      </w:r>
+      <w:r>
+        <w:rPr>
+          <w:sz w:val="24"/>
+          <w:szCs w:val="24"/>
+          <w:lang w:val="en-GB"/>
+        </w:rPr>
+        <w:t>modelling</w:t>
+      </w:r>
+      <w:r>
+        <w:rPr>
+          <w:sz w:val="24"/>
+          <w:szCs w:val="24"/>
+          <w:lang w:val="en-GB"/>
+        </w:rPr>
+        <w:t xml:space="preserve">. </w:t>
+      </w:r>
+    </w:p>
+    <w:p>
+      <w:pPr>
+        <w:spacing w:line="360" w:lineRule="auto"/>
+        <w:jc w:val="both"/>
+        <w:rPr>
+          <w:sz w:val="24"/>
+          <w:szCs w:val="24"/>
+          <w:lang w:val="en-GB"/>
+        </w:rPr>
+      </w:pPr>
+      <w:r>
+        <w:rPr>
+          <w:sz w:val="24"/>
+          <w:szCs w:val="24"/>
+          <w:lang w:val="en-GB"/>
+        </w:rPr>
+        <w:t>The</w:t>
+      </w:r>
+      <w:r>
+        <w:rPr>
+          <w:sz w:val="24"/>
+          <w:szCs w:val="24"/>
+          <w:lang w:val="en-GB"/>
+        </w:rPr>
+        <w:t xml:space="preserve"> reason </w:t>
+      </w:r>
+      <w:r>
+        <w:rPr>
+          <w:sz w:val="24"/>
+          <w:szCs w:val="24"/>
+          <w:lang w:val="en-GB"/>
+        </w:rPr>
+        <w:t>why a</w:t>
+      </w:r>
+      <w:r>
+        <w:rPr>
+          <w:sz w:val="24"/>
+          <w:szCs w:val="24"/>
+          <w:lang w:val="en-GB"/>
+        </w:rPr>
+        <w:t xml:space="preserve"> good amount of data is used is </w:t>
+      </w:r>
+      <w:r>
+        <w:rPr>
+          <w:sz w:val="24"/>
+          <w:szCs w:val="24"/>
+          <w:lang w:val="en-GB"/>
+        </w:rPr>
+        <w:t>sent</w:t>
+      </w:r>
+      <w:r>
+        <w:rPr>
+          <w:sz w:val="24"/>
+          <w:szCs w:val="24"/>
+          <w:lang w:val="en-GB"/>
+        </w:rPr>
+        <w:t xml:space="preserve"> into the system is because </w:t>
+      </w:r>
+      <w:r>
+        <w:rPr>
+          <w:sz w:val="24"/>
+          <w:szCs w:val="24"/>
+          <w:lang w:val="en-GB"/>
+        </w:rPr>
+        <w:t>of</w:t>
+      </w:r>
+      <w:r>
+        <w:rPr>
+          <w:sz w:val="24"/>
+          <w:szCs w:val="24"/>
+          <w:lang w:val="en-GB"/>
+        </w:rPr>
+        <w:t xml:space="preserve"> the need to </w:t>
+      </w:r>
+      <w:r>
+        <w:rPr>
+          <w:sz w:val="24"/>
+          <w:szCs w:val="24"/>
+          <w:lang w:val="en-GB"/>
+        </w:rPr>
+        <w:t>learn, and</w:t>
+      </w:r>
+      <w:r>
+        <w:rPr>
+          <w:sz w:val="24"/>
+          <w:szCs w:val="24"/>
+          <w:lang w:val="en-GB"/>
+        </w:rPr>
+        <w:t xml:space="preserve"> this is where we derived the term machine learning, the </w:t>
+      </w:r>
+      <w:r>
+        <w:rPr>
+          <w:sz w:val="24"/>
+          <w:szCs w:val="24"/>
+          <w:lang w:val="en-GB"/>
+        </w:rPr>
+        <w:t>machine</w:t>
+      </w:r>
+      <w:r>
+        <w:rPr>
+          <w:sz w:val="24"/>
+          <w:szCs w:val="24"/>
+          <w:lang w:val="en-GB"/>
+        </w:rPr>
+        <w:t xml:space="preserve"> </w:t>
+      </w:r>
+      <w:r>
+        <w:rPr>
+          <w:sz w:val="24"/>
+          <w:szCs w:val="24"/>
+          <w:lang w:val="en-GB"/>
+        </w:rPr>
+        <w:t>learns by</w:t>
+      </w:r>
+      <w:r>
+        <w:rPr>
+          <w:sz w:val="24"/>
+          <w:szCs w:val="24"/>
+          <w:lang w:val="en-GB"/>
+        </w:rPr>
+        <w:t xml:space="preserve"> </w:t>
+      </w:r>
+      <w:r>
+        <w:rPr>
+          <w:sz w:val="24"/>
+          <w:szCs w:val="24"/>
+          <w:lang w:val="en-GB"/>
+        </w:rPr>
+        <w:t>respective algorithms</w:t>
+      </w:r>
+      <w:r>
+        <w:rPr>
+          <w:sz w:val="24"/>
+          <w:szCs w:val="24"/>
+          <w:lang w:val="en-GB"/>
+        </w:rPr>
+        <w:t xml:space="preserve"> of </w:t>
+      </w:r>
+      <w:r>
+        <w:rPr>
+          <w:sz w:val="24"/>
+          <w:szCs w:val="24"/>
+          <w:lang w:val="en-GB"/>
+        </w:rPr>
+        <w:t>classification</w:t>
+      </w:r>
+      <w:r>
+        <w:rPr>
+          <w:sz w:val="24"/>
+          <w:szCs w:val="24"/>
+          <w:lang w:val="en-GB"/>
+        </w:rPr>
+        <w:t xml:space="preserve">, so, when the model is </w:t>
+      </w:r>
+      <w:r>
+        <w:rPr>
+          <w:sz w:val="24"/>
+          <w:szCs w:val="24"/>
+          <w:lang w:val="en-GB"/>
+        </w:rPr>
+        <w:t>finality</w:t>
+      </w:r>
+      <w:r>
+        <w:rPr>
+          <w:sz w:val="24"/>
+          <w:szCs w:val="24"/>
+          <w:lang w:val="en-GB"/>
+        </w:rPr>
+        <w:t xml:space="preserve"> fit into it, then it </w:t>
+      </w:r>
+      <w:r>
+        <w:rPr>
+          <w:sz w:val="24"/>
+          <w:szCs w:val="24"/>
+          <w:lang w:val="en-GB"/>
+        </w:rPr>
+        <w:t>quickly</w:t>
+      </w:r>
+      <w:r>
+        <w:rPr>
+          <w:sz w:val="24"/>
+          <w:szCs w:val="24"/>
+          <w:lang w:val="en-GB"/>
+        </w:rPr>
+        <w:t xml:space="preserve"> searches its memory table and assigns the correct value or </w:t>
+      </w:r>
+      <w:r>
+        <w:rPr>
+          <w:sz w:val="24"/>
+          <w:szCs w:val="24"/>
+          <w:lang w:val="en-GB"/>
+        </w:rPr>
+        <w:t>response</w:t>
+      </w:r>
+      <w:r>
+        <w:rPr>
+          <w:sz w:val="24"/>
+          <w:szCs w:val="24"/>
+          <w:lang w:val="en-GB"/>
+        </w:rPr>
+        <w:t xml:space="preserve"> to the data in questions. AB testing requires that 80% of the data we use </w:t>
+      </w:r>
+      <w:r>
+        <w:rPr>
+          <w:sz w:val="24"/>
+          <w:szCs w:val="24"/>
+          <w:lang w:val="en-GB"/>
+        </w:rPr>
+        <w:t>should</w:t>
+      </w:r>
+      <w:r>
+        <w:rPr>
+          <w:sz w:val="24"/>
+          <w:szCs w:val="24"/>
+          <w:lang w:val="en-GB"/>
+        </w:rPr>
+        <w:t xml:space="preserve"> be for training and then the other 20% should </w:t>
+      </w:r>
+      <w:r>
+        <w:rPr>
+          <w:sz w:val="24"/>
+          <w:szCs w:val="24"/>
+          <w:lang w:val="en-GB"/>
+        </w:rPr>
+        <w:t>be for</w:t>
+      </w:r>
+      <w:r>
+        <w:rPr>
+          <w:sz w:val="24"/>
+          <w:szCs w:val="24"/>
+          <w:lang w:val="en-GB"/>
+        </w:rPr>
+        <w:t xml:space="preserve"> </w:t>
+      </w:r>
+      <w:r>
+        <w:rPr>
+          <w:sz w:val="24"/>
+          <w:szCs w:val="24"/>
+          <w:lang w:val="en-GB"/>
+        </w:rPr>
+        <w:t>testing</w:t>
+      </w:r>
+      <w:r>
+        <w:rPr>
+          <w:sz w:val="24"/>
+          <w:szCs w:val="24"/>
+          <w:lang w:val="en-GB"/>
+        </w:rPr>
+        <w:t>. Look at the diagrams below:</w:t>
+      </w:r>
+    </w:p>
+    <w:p>
+      <w:pPr>
+        <w:spacing w:line="360" w:lineRule="auto"/>
+        <w:jc w:val="both"/>
+        <w:rPr>
+          <w:sz w:val="24"/>
+          <w:szCs w:val="24"/>
+          <w:lang w:val="en-GB"/>
+        </w:rPr>
+      </w:pPr>
+    </w:p>
+    <w:p>
+      <w:pPr>
+        <w:spacing w:line="360" w:lineRule="auto"/>
+        <w:jc w:val="center"/>
+        <w:rPr>
+          <w:sz w:val="24"/>
+          <w:szCs w:val="24"/>
+          <w:lang w:val="en-GB"/>
+        </w:rPr>
+      </w:pPr>
+      <w:r>
+        <w:rPr>
+          <w:sz w:val="24"/>
+          <w:szCs w:val="24"/>
+          <w:lang w:val="en-GB"/>
+        </w:rPr>
+        <w:drawing>
+          <wp:inline distT="0" distB="0" distL="0" distR="0" wp14:anchorId="3D42BE3B" wp14:editId="1234DB06">
+            <wp:extent cx="4896533" cy="2810267"/>
+            <wp:effectExtent l="0" t="0" r="0" b="9525"/>
+            <wp:docPr id="1" name="Picture 1"/>
+            <wp:cNvGraphicFramePr>
+              <a:graphicFrameLocks xmlns:a="http://schemas.openxmlformats.org/drawingml/2006/main" noChangeAspect="1"/>
+            </wp:cNvGraphicFramePr>
+            <a:graphic xmlns:a="http://schemas.openxmlformats.org/drawingml/2006/main">
+              <a:graphicData uri="http://schemas.openxmlformats.org/drawingml/2006/picture">
+                <pic:pic xmlns:pic="http://schemas.openxmlformats.org/drawingml/2006/picture">
+                  <pic:nvPicPr>
+                    <pic:cNvPr id="1" name=""/>
+                    <pic:cNvPicPr/>
+                  </pic:nvPicPr>
+                  <pic:blipFill>
+                    <a:blip r:embed="rId6"/>
+                    <a:stretch>
+                      <a:fillRect/>
+                    </a:stretch>
+                  </pic:blipFill>
+                  <pic:spPr>
+                    <a:xfrm>
+                      <a:off x="0" y="0"/>
+                      <a:ext cx="4896533" cy="2810267"/>
+                    </a:xfrm>
+                    <a:prstGeom prst="rect">
+                      <a:avLst/>
+                    </a:prstGeom>
+                  </pic:spPr>
+                </pic:pic>
+              </a:graphicData>
+            </a:graphic>
+          </wp:inline>
+        </w:drawing>
+      </w:r>
+    </w:p>
+    <w:p>
+      <w:pPr>
+        <w:spacing w:line="360" w:lineRule="auto"/>
+        <w:jc w:val="both"/>
+        <w:rPr>
+          <w:sz w:val="24"/>
+          <w:szCs w:val="24"/>
+          <w:lang w:val="en-GB"/>
+        </w:rPr>
+      </w:pPr>
+    </w:p>
+    <w:p>
+      <w:pPr>
+        <w:spacing w:line="360" w:lineRule="auto"/>
+        <w:jc w:val="both"/>
+        <w:rPr>
+          <w:sz w:val="24"/>
+          <w:szCs w:val="24"/>
+          <w:lang w:val="en-GB"/>
+        </w:rPr>
+      </w:pPr>
+    </w:p>
+    <w:p>
+      <w:pPr>
+        <w:spacing w:line="360" w:lineRule="auto"/>
+        <w:jc w:val="both"/>
+        <w:rPr>
+          <w:sz w:val="24"/>
+          <w:szCs w:val="24"/>
+          <w:lang w:val="en-GB"/>
+        </w:rPr>
+      </w:pPr>
+    </w:p>
+    <w:p>
+      <w:pPr>
+        <w:spacing w:line="360" w:lineRule="auto"/>
+        <w:jc w:val="both"/>
+        <w:rPr>
+          <w:sz w:val="24"/>
+          <w:szCs w:val="24"/>
+          <w:lang w:val="en-GB"/>
+        </w:rPr>
+      </w:pPr>
+    </w:p>
+    <w:p>
+      <w:pPr>
+        <w:spacing w:line="360" w:lineRule="auto"/>
+        <w:jc w:val="both"/>
+        <w:rPr>
+          <w:sz w:val="24"/>
+          <w:szCs w:val="24"/>
+          <w:lang w:val="en-GB"/>
+        </w:rPr>
+      </w:pPr>
+    </w:p>
+    <w:p>
+      <w:pPr>
+        <w:spacing w:line="360" w:lineRule="auto"/>
+        <w:jc w:val="both"/>
+        <w:rPr>
+          <w:sz w:val="24"/>
+          <w:szCs w:val="24"/>
+          <w:lang w:val="en-GB"/>
+        </w:rPr>
+      </w:pPr>
+    </w:p>
+    <w:p>
+      <w:pPr>
+        <w:spacing w:line="360" w:lineRule="auto"/>
+        <w:jc w:val="both"/>
+        <w:rPr>
+          <w:sz w:val="24"/>
+          <w:szCs w:val="24"/>
+          <w:lang w:val="en-GB"/>
+        </w:rPr>
+      </w:pPr>
+      <w:r>
+        <w:rPr>
+          <w:sz w:val="24"/>
+          <w:szCs w:val="24"/>
+          <w:lang w:val="en-GB"/>
+        </w:rPr>
+        <w:t xml:space="preserve">The figurative description above shows the narrow description that </w:t>
+      </w:r>
+      <w:r>
+        <w:rPr>
+          <w:sz w:val="24"/>
+          <w:szCs w:val="24"/>
+          <w:lang w:val="en-GB"/>
+        </w:rPr>
+        <w:t>sits</w:t>
+      </w:r>
+      <w:r>
+        <w:rPr>
+          <w:sz w:val="24"/>
+          <w:szCs w:val="24"/>
+          <w:lang w:val="en-GB"/>
+        </w:rPr>
+        <w:t xml:space="preserve"> between the three disciplines, in order to build a good AI agent, we must have the correct data in place, which we gave discussed above, then, once this data is ready, it has to be trained </w:t>
+      </w:r>
+      <w:r>
+        <w:rPr>
+          <w:sz w:val="24"/>
+          <w:szCs w:val="24"/>
+          <w:lang w:val="en-GB"/>
+        </w:rPr>
+        <w:t>very</w:t>
+      </w:r>
+      <w:r>
+        <w:rPr>
+          <w:sz w:val="24"/>
+          <w:szCs w:val="24"/>
+          <w:lang w:val="en-GB"/>
+        </w:rPr>
+        <w:t xml:space="preserve"> well, and then modelled in a manner that the AI </w:t>
+      </w:r>
+      <w:r>
+        <w:rPr>
+          <w:sz w:val="24"/>
+          <w:szCs w:val="24"/>
+          <w:lang w:val="en-GB"/>
+        </w:rPr>
+        <w:t>systems</w:t>
+      </w:r>
+      <w:r>
+        <w:rPr>
+          <w:sz w:val="24"/>
+          <w:szCs w:val="24"/>
+          <w:lang w:val="en-GB"/>
+        </w:rPr>
+        <w:t xml:space="preserve"> can recognize.</w:t>
+      </w:r>
+    </w:p>
+    <w:p>
+      <w:pPr>
+        <w:spacing w:line="360" w:lineRule="auto"/>
+        <w:jc w:val="both"/>
+        <w:rPr>
+          <w:sz w:val="24"/>
+          <w:szCs w:val="24"/>
+          <w:lang w:val="en-GB"/>
+        </w:rPr>
+      </w:pPr>
+    </w:p>
+    <w:p>
+      <w:pPr>
+        <w:spacing w:line="360" w:lineRule="auto"/>
+        <w:jc w:val="both"/>
+        <w:rPr>
+          <w:sz w:val="24"/>
+          <w:szCs w:val="24"/>
+          <w:lang w:val="en-GB"/>
+        </w:rPr>
+      </w:pPr>
+    </w:p>
+    <w:p>
+      <w:pPr>
+        <w:tabs>
+          <w:tab w:val="left" w:pos="1815"/>
+        </w:tabs>
+        <w:spacing w:line="360" w:lineRule="auto"/>
+        <w:jc w:val="both"/>
+        <w:rPr>
+          <w:sz w:val="24"/>
+          <w:szCs w:val="24"/>
+          <w:lang w:val="en-GB"/>
+        </w:rPr>
+      </w:pPr>
+      <w:r>
+        <w:rPr>
+          <w:sz w:val="24"/>
+          <w:szCs w:val="24"/>
+          <w:lang w:val="en-GB"/>
+        </w:rPr>
+        <w:drawing>
+          <wp:inline distT="0" distB="0" distL="0" distR="0" wp14:anchorId="7076E2FF" wp14:editId="11DDF40D">
+            <wp:extent cx="5943600" cy="3672840"/>
+            <wp:effectExtent l="0" t="0" r="0" b="3810"/>
+            <wp:docPr id="40" name="Picture 40"/>
+            <wp:cNvGraphicFramePr>
+              <a:graphicFrameLocks xmlns:a="http://schemas.openxmlformats.org/drawingml/2006/main" noChangeAspect="1"/>
+            </wp:cNvGraphicFramePr>
+            <a:graphic xmlns:a="http://schemas.openxmlformats.org/drawingml/2006/main">
+              <a:graphicData uri="http://schemas.openxmlformats.org/drawingml/2006/picture">
+                <pic:pic xmlns:pic="http://schemas.openxmlformats.org/drawingml/2006/picture">
+                  <pic:nvPicPr>
+                    <pic:cNvPr id="1" name=""/>
+                    <pic:cNvPicPr/>
+                  </pic:nvPicPr>
+                  <pic:blipFill>
+                    <a:blip r:embed="rId7"/>
+                    <a:stretch>
+                      <a:fillRect/>
+                    </a:stretch>
+                  </pic:blipFill>
+                  <pic:spPr>
+                    <a:xfrm>
+                      <a:off x="0" y="0"/>
+                      <a:ext cx="5943600" cy="3672840"/>
+                    </a:xfrm>
+                    <a:prstGeom prst="rect">
+                      <a:avLst/>
+                    </a:prstGeom>
+                  </pic:spPr>
+                </pic:pic>
+              </a:graphicData>
+            </a:graphic>
+          </wp:inline>
+        </w:drawing>
+      </w:r>
+      <w:r>
+        <w:rPr>
+          <w:noProof/>
+          <w:sz w:val="24"/>
+          <w:szCs w:val="24"/>
+        </w:rPr>
+        <mc:AlternateContent>
+          <mc:Choice Requires="wps">
+            <w:drawing>
+              <wp:anchor distT="0" distB="0" distL="114300" distR="114300" simplePos="0" relativeHeight="251684864" behindDoc="0" locked="0" layoutInCell="1" allowOverlap="1" wp14:anchorId="2FDE03ED" wp14:editId="734956BD">
+                <wp:simplePos x="0" y="0"/>
+                <wp:positionH relativeFrom="column">
+                  <wp:posOffset>-47625</wp:posOffset>
+                </wp:positionH>
+                <wp:positionV relativeFrom="paragraph">
+                  <wp:posOffset>-619125</wp:posOffset>
+                </wp:positionV>
+                <wp:extent cx="3076575" cy="381000"/>
+                <wp:effectExtent l="0" t="0" r="28575" b="19050"/>
+                <wp:wrapNone/>
+                <wp:docPr id="18" name="Text Box 18"/>
+                <wp:cNvGraphicFramePr/>
+                <a:graphic xmlns:a="http://schemas.openxmlformats.org/drawingml/2006/main">
+                  <a:graphicData uri="http://schemas.microsoft.com/office/word/2010/wordprocessingShape">
+                    <wps:wsp>
+                      <wps:cNvSpPr txBox="1"/>
+                      <wps:spPr>
+                        <a:xfrm>
+                          <a:off x="0" y="0"/>
+                          <a:ext cx="3076575" cy="381000"/>
+                        </a:xfrm>
+                        <a:prstGeom prst="rect">
+                          <a:avLst/>
+                        </a:prstGeom>
+                        <a:solidFill>
+                          <a:schemeClr val="lt1"/>
+                        </a:solidFill>
+                        <a:ln w="6350">
+                          <a:solidFill>
+                            <a:schemeClr val="bg1"/>
+                          </a:solidFill>
+                        </a:ln>
+                        <a:effectLst/>
+                      </wps:spPr>
+                      <wps:style>
+                        <a:lnRef idx="0">
+                          <a:schemeClr val="accent1"/>
+                        </a:lnRef>
+                        <a:fillRef idx="0">
+                          <a:schemeClr val="accent1"/>
+                        </a:fillRef>
+                        <a:effectRef idx="0">
+                          <a:schemeClr val="accent1"/>
+                        </a:effectRef>
+                        <a:fontRef idx="minor">
+                          <a:schemeClr val="dk1"/>
+                        </a:fontRef>
+                      </wps:style>
+                      <wps:txbx>
+                        <w:txbxContent>
+                          <w:p>
+                            <w:pPr>
+                              <w:rPr>
+                                <w:lang w:val="en-GB"/>
+                              </w:rPr>
+                            </w:pPr>
+                            <w:r>
+                              <w:rPr>
+                                <w:lang w:val="en-GB"/>
+                              </w:rPr>
+                              <w:t>Incoming</w:t>
+                            </w:r>
+                            <w:r>
+                              <w:rPr>
+                                <w:lang w:val="en-GB"/>
+                              </w:rPr>
+                              <w:t xml:space="preserve"> datasets</w:t>
+                            </w:r>
+                          </w:p>
+                        </w:txbxContent>
+                      </wps:txbx>
+                      <wps:bodyPr rot="0" spcFirstLastPara="0" vertOverflow="overflow" horzOverflow="overflow" vert="horz" wrap="square" lIns="91440" tIns="45720" rIns="91440" bIns="45720" numCol="1" spcCol="0" rtlCol="0" fromWordArt="0" anchor="t" anchorCtr="0" forceAA="0" compatLnSpc="1">
+                        <a:prstTxWarp prst="textNoShape">
+                          <a:avLst/>
+                        </a:prstTxWarp>
+                        <a:noAutofit/>
+                      </wps:bodyPr>
+                    </wps:wsp>
+                  </a:graphicData>
+                </a:graphic>
+              </wp:anchor>
+            </w:drawing>
+          </mc:Choice>
+          <mc:Fallback>
+            <w:pict>
+              <v:shapetype w14:anchorId="2FDE03ED" id="_x0000_t202" coordsize="21600,21600" o:spt="202" path="m,l,21600r21600,l21600,xe">
+                <v:stroke joinstyle="miter"/>
+                <v:path gradientshapeok="t" o:connecttype="rect"/>
+              </v:shapetype>
+              <v:shape id="Text Box 18" o:spid="_x0000_s1026" type="#_x0000_t202" style="position:absolute;left:0;text-align:left;margin-left:-3.75pt;margin-top:-48.75pt;width:242.25pt;height:30pt;z-index:251684864;visibility:visible;mso-wrap-style:square;mso-wrap-distance-left:9pt;mso-wrap-distance-top:0;mso-wrap-distance-right:9pt;mso-wrap-distance-bottom:0;mso-position-horizontal:absolute;mso-position-horizontal-relative:text;mso-position-vertical:absolute;mso-position-vertical-relative:text;v-text-anchor:top" o:gfxdata="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" fillcolor="white [3201]" strokecolor="white [3212]" strokeweight=".5pt">
+                <v:textbox>
+                  <w:txbxContent>
+                    <w:p>
+                      <w:pPr>
+                        <w:rPr>
+                          <w:lang w:val="en-GB"/>
+                        </w:rPr>
+                      </w:pPr>
+                      <w:r>
+                        <w:rPr>
+                          <w:lang w:val="en-GB"/>
+                        </w:rPr>
+                        <w:t>Incoming</w:t>
+                      </w:r>
+                      <w:r>
+                        <w:rPr>
+                          <w:lang w:val="en-GB"/>
+                        </w:rPr>
+                        <w:t xml:space="preserve"> datasets</w:t>
+                      </w:r>
+                    </w:p>
+                  </w:txbxContent>
+                </v:textbox>
+              </v:shape>
+            </w:pict>
+          </mc:Fallback>
+        </mc:AlternateContent>
+      </w:r>
+      <w:r>
+        <w:rPr>
+          <w:sz w:val="24"/>
+          <w:szCs w:val="24"/>
+          <w:lang w:val="en-GB"/>
+        </w:rPr>
+        <w:tab/>
+      </w:r>
+    </w:p>
+    <w:p>
+      <w:pPr>
+        <w:spacing w:line="360" w:lineRule="auto"/>
+        <w:jc w:val="both"/>
+        <w:rPr>
+          <w:sz w:val="24"/>
+          <w:szCs w:val="24"/>
+          <w:lang w:val="en-GB"/>
+        </w:rPr>
+      </w:pPr>
+    </w:p>
+    <w:p>
+      <w:pPr>
+        <w:spacing w:line="360" w:lineRule="auto"/>
+        <w:jc w:val="both"/>
+        <w:rPr>
+          <w:b/>
+          <w:sz w:val="24"/>
+          <w:szCs w:val="24"/>
+          <w:lang w:val="en-GB"/>
+        </w:rPr>
+      </w:pPr>
+    </w:p>
+    <w:p>
+      <w:pPr>
+        <w:spacing w:line="360" w:lineRule="auto"/>
+        <w:jc w:val="both"/>
+        <w:rPr>
+          <w:sz w:val="24"/>
+          <w:szCs w:val="24"/>
+          <w:lang w:val="en-GB"/>
+        </w:rPr>
+      </w:pPr>
+      <w:r>
+        <w:rPr>
+          <w:sz w:val="24"/>
+          <w:szCs w:val="24"/>
+          <w:lang w:val="en-GB"/>
+        </w:rPr>
+        <w:t xml:space="preserve">Then the </w:t>
+      </w:r>
+      <w:r>
+        <w:rPr>
+          <w:sz w:val="24"/>
+          <w:szCs w:val="24"/>
+          <w:lang w:val="en-GB"/>
+        </w:rPr>
+        <w:t>resulting model can now be used to build the smart AI agent as a case example below:</w:t>
+      </w:r>
+    </w:p>
+    <w:p>
+      <w:pPr>
+        <w:spacing w:line="360" w:lineRule="auto"/>
+        <w:jc w:val="both"/>
+        <w:rPr>
+          <w:sz w:val="24"/>
+          <w:szCs w:val="24"/>
+          <w:lang w:val="en-GB"/>
+        </w:rPr>
+      </w:pPr>
+      <w:r>
+        <w:rPr>
+          <w:sz w:val="24"/>
+          <w:szCs w:val="24"/>
+          <w:lang w:val="en-GB"/>
+        </w:rPr>
+        <w:lastRenderedPageBreak/>
+        <w:drawing>
+          <wp:inline distT="0" distB="0" distL="0" distR="0" wp14:anchorId="30FFA408" wp14:editId="611A44BF">
+            <wp:extent cx="6400800" cy="3095625"/>
+            <wp:effectExtent l="0" t="0" r="0" b="9525"/>
+            <wp:docPr id="41" name="Picture 41"/>
+            <wp:cNvGraphicFramePr>
+              <a:graphicFrameLocks xmlns:a="http://schemas.openxmlformats.org/drawingml/2006/main" noChangeAspect="1"/>
+            </wp:cNvGraphicFramePr>
+            <a:graphic xmlns:a="http://schemas.openxmlformats.org/drawingml/2006/main">
+              <a:graphicData uri="http://schemas.openxmlformats.org/drawingml/2006/picture">
+                <pic:pic xmlns:pic="http://schemas.openxmlformats.org/drawingml/2006/picture">
+                  <pic:nvPicPr>
+                    <pic:cNvPr id="1" name=""/>
+                    <pic:cNvPicPr/>
+                  </pic:nvPicPr>
+                  <pic:blipFill>
+                    <a:blip r:embed="rId8"/>
+                    <a:stretch>
+                      <a:fillRect/>
+                    </a:stretch>
+                  </pic:blipFill>
+                  <pic:spPr>
+                    <a:xfrm>
+                      <a:off x="0" y="0"/>
+                      <a:ext cx="6400800" cy="3095625"/>
+                    </a:xfrm>
+                    <a:prstGeom prst="rect">
+                      <a:avLst/>
+                    </a:prstGeom>
+                  </pic:spPr>
+                </pic:pic>
+              </a:graphicData>
+            </a:graphic>
+          </wp:inline>
+        </w:drawing>
+      </w:r>
+    </w:p>
+    <w:p>
+      <w:pPr>
+        <w:spacing w:line="360" w:lineRule="auto"/>
+        <w:jc w:val="both"/>
+        <w:rPr>
+          <w:b/>
+          <w:sz w:val="28"/>
+          <w:szCs w:val="28"/>
+          <w:lang w:val="en-GB"/>
+        </w:rPr>
+      </w:pPr>
+    </w:p>
+    <w:p>
+      <w:pPr>
+        <w:jc w:val="both"/>
+        <w:rPr>
+          <w:b/>
+          <w:lang w:val="en-GB"/>
+        </w:rPr>
+      </w:pPr>
+    </w:p>
+    <w:p>
+      <w:pPr>
+        <w:jc w:val="both"/>
+        <w:rPr>
+          <w:lang w:val="en-GB"/>
+        </w:rPr>
+      </w:pPr>
+      <w:r>
+        <w:rPr>
+          <w:lang w:val="en-GB"/>
+        </w:rPr>
+        <w:t xml:space="preserve">The models and the datasets are supplied to the logical </w:t>
+      </w:r>
+      <w:r>
+        <w:rPr>
+          <w:lang w:val="en-GB"/>
+        </w:rPr>
+        <w:t>memory</w:t>
+      </w:r>
+      <w:r>
+        <w:rPr>
+          <w:lang w:val="en-GB"/>
+        </w:rPr>
+        <w:t xml:space="preserve"> of the AI agent and hen suing the earlier </w:t>
+      </w:r>
+      <w:r>
+        <w:rPr>
+          <w:lang w:val="en-GB"/>
+        </w:rPr>
+        <w:t>predefined</w:t>
+      </w:r>
+      <w:r>
+        <w:rPr>
+          <w:lang w:val="en-GB"/>
+        </w:rPr>
+        <w:t xml:space="preserve"> </w:t>
+      </w:r>
+      <w:r>
+        <w:rPr>
+          <w:lang w:val="en-GB"/>
+        </w:rPr>
+        <w:t>classifier</w:t>
+      </w:r>
+      <w:r>
+        <w:rPr>
+          <w:lang w:val="en-GB"/>
+        </w:rPr>
+        <w:t xml:space="preserve">, a new a pattern or </w:t>
+      </w:r>
+      <w:r>
+        <w:rPr>
+          <w:lang w:val="en-GB"/>
+        </w:rPr>
+        <w:t>cause</w:t>
+      </w:r>
+      <w:r>
+        <w:rPr>
+          <w:lang w:val="en-GB"/>
+        </w:rPr>
+        <w:t xml:space="preserve"> for action</w:t>
+      </w:r>
+      <w:r>
+        <w:rPr>
+          <w:lang w:val="en-GB"/>
+        </w:rPr>
+        <w:t xml:space="preserve"> is identified</w:t>
+      </w:r>
+      <w:r>
+        <w:rPr>
+          <w:lang w:val="en-GB"/>
+        </w:rPr>
+        <w:t xml:space="preserve"> in the </w:t>
+      </w:r>
+      <w:r>
+        <w:rPr>
+          <w:lang w:val="en-GB"/>
+        </w:rPr>
+        <w:t>memory tabled</w:t>
+      </w:r>
+      <w:r>
+        <w:rPr>
+          <w:lang w:val="en-GB"/>
+        </w:rPr>
+        <w:t xml:space="preserve"> and assigned to the object in question. </w:t>
+      </w:r>
+      <w:r>
+        <w:rPr>
+          <w:lang w:val="en-GB"/>
+        </w:rPr>
+        <w:t>Generally</w:t>
+      </w:r>
+      <w:r>
+        <w:rPr>
+          <w:lang w:val="en-GB"/>
+        </w:rPr>
+        <w:t xml:space="preserve"> this is how smart </w:t>
+      </w:r>
+      <w:r>
+        <w:rPr>
+          <w:lang w:val="en-GB"/>
+        </w:rPr>
+        <w:t>systems</w:t>
+      </w:r>
+      <w:r>
+        <w:rPr>
+          <w:lang w:val="en-GB"/>
+        </w:rPr>
+        <w:t xml:space="preserve"> </w:t>
+      </w:r>
+      <w:r>
+        <w:rPr>
+          <w:lang w:val="en-GB"/>
+        </w:rPr>
+        <w:t>work</w:t>
+      </w:r>
+      <w:r>
+        <w:rPr>
+          <w:lang w:val="en-GB"/>
+        </w:rPr>
+        <w:t xml:space="preserve">. However. This may look </w:t>
+      </w:r>
+      <w:r>
+        <w:rPr>
+          <w:lang w:val="en-GB"/>
+        </w:rPr>
+        <w:t>complex</w:t>
+      </w:r>
+      <w:r>
+        <w:rPr>
+          <w:lang w:val="en-GB"/>
+        </w:rPr>
+        <w:t xml:space="preserve"> but in </w:t>
+      </w:r>
+      <w:r>
+        <w:rPr>
+          <w:lang w:val="en-GB"/>
+        </w:rPr>
+        <w:t>reality</w:t>
+      </w:r>
+      <w:r>
+        <w:rPr>
+          <w:lang w:val="en-GB"/>
+        </w:rPr>
+        <w:t xml:space="preserve"> and behind the scenes, the AI algorithms has a number of conditional stamen that help it make the right choice on the </w:t>
+      </w:r>
+      <w:r>
+        <w:rPr>
+          <w:lang w:val="en-GB"/>
+        </w:rPr>
+        <w:t xml:space="preserve">item from the </w:t>
+      </w:r>
+      <w:r>
+        <w:rPr>
+          <w:lang w:val="en-GB"/>
+        </w:rPr>
+        <w:t>memory</w:t>
+      </w:r>
+      <w:r>
+        <w:rPr>
+          <w:lang w:val="en-GB"/>
+        </w:rPr>
+        <w:t xml:space="preserve"> tables to pick and based on the closest, it decides which one best describes the subject in question:</w:t>
+      </w:r>
+    </w:p>
+    <w:p>
+      <w:pPr>
+        <w:jc w:val="both"/>
+        <w:rPr>
+          <w:lang w:val="en-GB"/>
+        </w:rPr>
+      </w:pPr>
+    </w:p>
+    <w:p>
+      <w:pPr>
+        <w:jc w:val="both"/>
+        <w:rPr>
+          <w:lang w:val="en-GB"/>
+        </w:rPr>
+      </w:pPr>
+      <w:r>
+        <w:rPr>
+          <w:lang w:val="en-GB"/>
+        </w:rPr>
+        <w:lastRenderedPageBreak/>
+        <w:drawing>
+          <wp:inline distT="0" distB="0" distL="0" distR="0" wp14:anchorId="26FB86A9" wp14:editId="5A1F2960">
+            <wp:extent cx="5943600" cy="3843020"/>
+            <wp:effectExtent l="0" t="0" r="0" b="5080"/>
+            <wp:docPr id="30" name="Picture 30"/>
+            <wp:cNvGraphicFramePr>
+              <a:graphicFrameLocks xmlns:a="http://schemas.openxmlformats.org/drawingml/2006/main" noChangeAspect="1"/>
+            </wp:cNvGraphicFramePr>
+            <a:graphic xmlns:a="http://schemas.openxmlformats.org/drawingml/2006/main">
+              <a:graphicData uri="http://schemas.openxmlformats.org/drawingml/2006/picture">
+                <pic:pic xmlns:pic="http://schemas.openxmlformats.org/drawingml/2006/picture">
+                  <pic:nvPicPr>
+                    <pic:cNvPr id="1" name=""/>
+                    <pic:cNvPicPr/>
+                  </pic:nvPicPr>
+                  <pic:blipFill>
+                    <a:blip r:embed="rId9"/>
+                    <a:stretch>
+                      <a:fillRect/>
+                    </a:stretch>
+                  </pic:blipFill>
+                  <pic:spPr>
+                    <a:xfrm>
+                      <a:off x="0" y="0"/>
+                      <a:ext cx="5943600" cy="3843020"/>
+                    </a:xfrm>
+                    <a:prstGeom prst="rect">
+                      <a:avLst/>
+                    </a:prstGeom>
+                  </pic:spPr>
+                </pic:pic>
+              </a:graphicData>
+            </a:graphic>
+          </wp:inline>
+        </w:drawing>
+      </w:r>
+    </w:p>
+    <w:p>
+      <w:pPr>
+        <w:jc w:val="both"/>
+        <w:rPr>
+          <w:lang w:val="en-GB"/>
+        </w:rPr>
+      </w:pPr>
+    </w:p>
+    <w:p>
+      <w:pPr>
+        <w:jc w:val="both"/>
+        <w:rPr>
+          <w:lang w:val="en-GB"/>
+        </w:rPr>
+      </w:pPr>
+      <w:r>
+        <w:rPr>
+          <w:lang w:val="en-GB"/>
+        </w:rPr>
+        <w:t>A good case is with an AI agent that checks user geographical location and automatically sets time to the user:</w:t>
+      </w:r>
+    </w:p>
+    <w:p>
+      <w:pPr>
+        <w:jc w:val="both"/>
+        <w:rPr>
+          <w:lang w:val="en-GB"/>
+        </w:rPr>
+      </w:pPr>
+    </w:p>
+    <w:p>
+      <w:pPr>
+        <w:jc w:val="both"/>
+        <w:rPr>
+          <w:lang w:val="en-GB"/>
+        </w:rPr>
+      </w:pPr>
+    </w:p>
+    <w:p>
+      <w:pPr>
+        <w:shd w:val="clear" w:color="auto" w:fill="1E1E1E"/>
+        <w:spacing w:after="0" w:line="285" w:lineRule="atLeast"/>
+        <w:jc w:val="both"/>
+        <w:rPr>
+          <w:rFonts w:ascii="Consolas" w:eastAsia="Times New Roman" w:hAnsi="Consolas" w:cs="Times New Roman"/>
+          <w:color w:val="D4D4D4"/>
+          <w:sz w:val="21"/>
+          <w:szCs w:val="21"/>
+        </w:rPr>
+      </w:pPr>
+      <w:r>
+        <w:rPr>
+          <w:rFonts w:ascii="Consolas" w:eastAsia="Times New Roman" w:hAnsi="Consolas" w:cs="Times New Roman"/>
+          <w:color w:val="569CD6"/>
+          <w:sz w:val="21"/>
+          <w:szCs w:val="21"/>
+        </w:rPr>
+        <w:t>import</w:t>
+      </w:r>
+      <w:r>
+        <w:rPr>
+          <w:rFonts w:ascii="Consolas" w:eastAsia="Times New Roman" w:hAnsi="Consolas" w:cs="Times New Roman"/>
+          <w:color w:val="D4D4D4"/>
+          <w:sz w:val="21"/>
+          <w:szCs w:val="21"/>
+        </w:rPr>
+        <w:t xml:space="preserve"> time;</w:t>
+      </w:r>
+    </w:p>
+    <w:p>
+      <w:pPr>
+        <w:shd w:val="clear" w:color="auto" w:fill="1E1E1E"/>
+        <w:spacing w:after="0" w:line="285" w:lineRule="atLeast"/>
+        <w:jc w:val="both"/>
+        <w:rPr>
+          <w:rFonts w:ascii="Consolas" w:eastAsia="Times New Roman" w:hAnsi="Consolas" w:cs="Times New Roman"/>
+          <w:color w:val="D4D4D4"/>
+          <w:sz w:val="21"/>
+          <w:szCs w:val="21"/>
+        </w:rPr>
+      </w:pPr>
+    </w:p>
+    <w:p>
+      <w:pPr>
+        <w:shd w:val="clear" w:color="auto" w:fill="1E1E1E"/>
+        <w:spacing w:after="0" w:line="285" w:lineRule="atLeast"/>
+        <w:jc w:val="both"/>
+        <w:rPr>
+          <w:rFonts w:ascii="Consolas" w:eastAsia="Times New Roman" w:hAnsi="Consolas" w:cs="Times New Roman"/>
+          <w:color w:val="D4D4D4"/>
+          <w:sz w:val="21"/>
+          <w:szCs w:val="21"/>
+        </w:rPr>
+      </w:pPr>
+      <w:r>
+        <w:rPr>
+          <w:rFonts w:ascii="Consolas" w:eastAsia="Times New Roman" w:hAnsi="Consolas" w:cs="Times New Roman"/>
+          <w:color w:val="D4D4D4"/>
+          <w:sz w:val="21"/>
+          <w:szCs w:val="21"/>
+        </w:rPr>
+        <w:t>IF userSays = = currentTime():</w:t>
+      </w:r>
+    </w:p>
+    <w:p>
+      <w:pPr>
+        <w:shd w:val="clear" w:color="auto" w:fill="1E1E1E"/>
+        <w:spacing w:after="0" w:line="285" w:lineRule="atLeast"/>
+        <w:jc w:val="both"/>
+        <w:rPr>
+          <w:rFonts w:ascii="Consolas" w:eastAsia="Times New Roman" w:hAnsi="Consolas" w:cs="Times New Roman"/>
+          <w:color w:val="D4D4D4"/>
+          <w:sz w:val="21"/>
+          <w:szCs w:val="21"/>
+        </w:rPr>
+      </w:pPr>
+    </w:p>
+    <w:p>
+      <w:pPr>
+        <w:shd w:val="clear" w:color="auto" w:fill="1E1E1E"/>
+        <w:spacing w:after="0" w:line="285" w:lineRule="atLeast"/>
+        <w:jc w:val="both"/>
+        <w:rPr>
+          <w:rFonts w:ascii="Consolas" w:eastAsia="Times New Roman" w:hAnsi="Consolas" w:cs="Times New Roman"/>
+          <w:color w:val="D4D4D4"/>
+          <w:sz w:val="21"/>
+          <w:szCs w:val="21"/>
+        </w:rPr>
+      </w:pPr>
+      <w:r>
+        <w:rPr>
+          <w:rFonts w:ascii="Consolas" w:eastAsia="Times New Roman" w:hAnsi="Consolas" w:cs="Times New Roman"/>
+          <w:color w:val="D4D4D4"/>
+          <w:sz w:val="21"/>
+          <w:szCs w:val="21"/>
+        </w:rPr>
+        <w:t>THEN:</w:t>
+      </w:r>
+    </w:p>
+    <w:p>
+      <w:pPr>
+        <w:shd w:val="clear" w:color="auto" w:fill="1E1E1E"/>
+        <w:spacing w:after="0" w:line="285" w:lineRule="atLeast"/>
+        <w:jc w:val="both"/>
+        <w:rPr>
+          <w:rFonts w:ascii="Consolas" w:eastAsia="Times New Roman" w:hAnsi="Consolas" w:cs="Times New Roman"/>
+          <w:color w:val="D4D4D4"/>
+          <w:sz w:val="21"/>
+          <w:szCs w:val="21"/>
+        </w:rPr>
+      </w:pPr>
+      <w:r>
+        <w:rPr>
+          <w:rFonts w:ascii="Consolas" w:eastAsia="Times New Roman" w:hAnsi="Consolas" w:cs="Times New Roman"/>
+          <w:color w:val="569CD6"/>
+          <w:sz w:val="21"/>
+          <w:szCs w:val="21"/>
+        </w:rPr>
+        <w:t>return</w:t>
+      </w:r>
+      <w:r>
+        <w:rPr>
+          <w:rFonts w:ascii="Consolas" w:eastAsia="Times New Roman" w:hAnsi="Consolas" w:cs="Times New Roman"/>
+          <w:color w:val="D4D4D4"/>
+          <w:sz w:val="21"/>
+          <w:szCs w:val="21"/>
+        </w:rPr>
+        <w:t>:</w:t>
+      </w:r>
+    </w:p>
+    <w:p>
+      <w:pPr>
+        <w:shd w:val="clear" w:color="auto" w:fill="1E1E1E"/>
+        <w:spacing w:after="0" w:line="285" w:lineRule="atLeast"/>
+        <w:jc w:val="both"/>
+        <w:rPr>
+          <w:rFonts w:ascii="Consolas" w:eastAsia="Times New Roman" w:hAnsi="Consolas" w:cs="Times New Roman"/>
+          <w:color w:val="D4D4D4"/>
+          <w:sz w:val="21"/>
+          <w:szCs w:val="21"/>
+        </w:rPr>
+      </w:pPr>
+    </w:p>
+    <w:p>
+      <w:pPr>
+        <w:shd w:val="clear" w:color="auto" w:fill="1E1E1E"/>
+        <w:spacing w:after="0" w:line="285" w:lineRule="atLeast"/>
+        <w:jc w:val="both"/>
+        <w:rPr>
+          <w:rFonts w:ascii="Consolas" w:eastAsia="Times New Roman" w:hAnsi="Consolas" w:cs="Times New Roman"/>
+          <w:color w:val="D4D4D4"/>
+          <w:sz w:val="21"/>
+          <w:szCs w:val="21"/>
+        </w:rPr>
+      </w:pPr>
+      <w:r>
+        <w:rPr>
+          <w:rFonts w:ascii="Consolas" w:eastAsia="Times New Roman" w:hAnsi="Consolas" w:cs="Times New Roman"/>
+          <w:color w:val="D4D4D4"/>
+          <w:sz w:val="21"/>
+          <w:szCs w:val="21"/>
+        </w:rPr>
+        <w:t>Lookup_local _time()</w:t>
+      </w:r>
+    </w:p>
+    <w:p>
+      <w:pPr>
+        <w:shd w:val="clear" w:color="auto" w:fill="1E1E1E"/>
+        <w:spacing w:after="0" w:line="285" w:lineRule="atLeast"/>
+        <w:jc w:val="both"/>
+        <w:rPr>
+          <w:rFonts w:ascii="Consolas" w:eastAsia="Times New Roman" w:hAnsi="Consolas" w:cs="Times New Roman"/>
+          <w:color w:val="D4D4D4"/>
+          <w:sz w:val="21"/>
+          <w:szCs w:val="21"/>
+        </w:rPr>
+      </w:pPr>
+    </w:p>
+    <w:p>
+      <w:pPr>
+        <w:shd w:val="clear" w:color="auto" w:fill="1E1E1E"/>
+        <w:spacing w:after="0" w:line="285" w:lineRule="atLeast"/>
+        <w:jc w:val="both"/>
+        <w:rPr>
+          <w:rFonts w:ascii="Consolas" w:eastAsia="Times New Roman" w:hAnsi="Consolas" w:cs="Times New Roman"/>
+          <w:color w:val="D4D4D4"/>
+          <w:sz w:val="21"/>
+          <w:szCs w:val="21"/>
+        </w:rPr>
+      </w:pPr>
+      <w:r>
+        <w:rPr>
+          <w:rFonts w:ascii="Consolas" w:eastAsia="Times New Roman" w:hAnsi="Consolas" w:cs="Times New Roman"/>
+          <w:color w:val="D4D4D4"/>
+          <w:sz w:val="21"/>
+          <w:szCs w:val="21"/>
+        </w:rPr>
+        <w:t>print(</w:t>
+      </w:r>
+      <w:r>
+        <w:rPr>
+          <w:rFonts w:ascii="Consolas" w:eastAsia="Times New Roman" w:hAnsi="Consolas" w:cs="Times New Roman"/>
+          <w:color w:val="CE9178"/>
+          <w:sz w:val="21"/>
+          <w:szCs w:val="21"/>
+        </w:rPr>
+        <w:t>"Speak “It is:"</w:t>
+      </w:r>
+      <w:r>
+        <w:rPr>
+          <w:rFonts w:ascii="Consolas" w:eastAsia="Times New Roman" w:hAnsi="Consolas" w:cs="Times New Roman"/>
+          <w:color w:val="D4D4D4"/>
+          <w:sz w:val="21"/>
+          <w:szCs w:val="21"/>
+        </w:rPr>
+        <w:t xml:space="preserve"> . + [%time%]</w:t>
+      </w:r>
+      <w:r>
+        <w:rPr>
+          <w:rFonts w:ascii="Consolas" w:eastAsia="Times New Roman" w:hAnsi="Consolas" w:cs="Times New Roman"/>
+          <w:color w:val="CE9178"/>
+          <w:sz w:val="21"/>
+          <w:szCs w:val="21"/>
+        </w:rPr>
+        <w:t>"</w:t>
+      </w:r>
+    </w:p>
+    <w:p>
+      <w:pPr>
+        <w:shd w:val="clear" w:color="auto" w:fill="1E1E1E"/>
+        <w:spacing w:after="0" w:line="285" w:lineRule="atLeast"/>
+        <w:jc w:val="both"/>
+        <w:rPr>
+          <w:rFonts w:ascii="Consolas" w:eastAsia="Times New Roman" w:hAnsi="Consolas" w:cs="Times New Roman"/>
+          <w:color w:val="D4D4D4"/>
+          <w:sz w:val="21"/>
+          <w:szCs w:val="21"/>
+        </w:rPr>
+      </w:pPr>
+    </w:p>
+    <w:p>
+      <w:pPr>
+        <w:shd w:val="clear" w:color="auto" w:fill="1E1E1E"/>
+        <w:spacing w:after="0" w:line="285" w:lineRule="atLeast"/>
+        <w:jc w:val="both"/>
+        <w:rPr>
+          <w:rFonts w:ascii="Consolas" w:eastAsia="Times New Roman" w:hAnsi="Consolas" w:cs="Times New Roman"/>
+          <w:color w:val="D4D4D4"/>
+          <w:sz w:val="21"/>
+          <w:szCs w:val="21"/>
+        </w:rPr>
+      </w:pPr>
+      <w:r>
+        <w:rPr>
+          <w:rFonts w:ascii="Consolas" w:eastAsia="Times New Roman" w:hAnsi="Consolas" w:cs="Times New Roman"/>
+          <w:color w:val="D4D4D4"/>
+          <w:sz w:val="21"/>
+          <w:szCs w:val="21"/>
+        </w:rPr>
+        <w:t>END:</w:t>
+      </w:r>
+    </w:p>
+    <w:p>
+      <w:pPr>
+        <w:jc w:val="both"/>
+        <w:rPr>
+          <w:lang w:val="en-GB"/>
+        </w:rPr>
+      </w:pPr>
+    </w:p>
+    <w:p>
+      <w:pPr>
+        <w:jc w:val="both"/>
+        <w:rPr>
+          <w:lang w:val="en-GB"/>
+        </w:rPr>
+      </w:pPr>
+    </w:p>
+    <w:p>
+      <w:pPr>
+        <w:jc w:val="both"/>
+        <w:rPr>
+          <w:b/>
+          <w:lang w:val="en-GB"/>
+        </w:rPr>
+      </w:pPr>
+    </w:p>
+    <w:p>
+      <w:pPr>
+        <w:spacing w:line="360" w:lineRule="auto"/>
+        <w:jc w:val="both"/>
+        <w:rPr>
+          <w:b/>
+          <w:sz w:val="28"/>
+          <w:szCs w:val="28"/>
+          <w:lang w:val="en-GB"/>
+        </w:rPr>
+      </w:pPr>
+      <w:r>
+        <w:rPr>
+          <w:b/>
+          <w:sz w:val="28"/>
+          <w:szCs w:val="28"/>
+          <w:lang w:val="en-GB"/>
+        </w:rPr>
+        <w:lastRenderedPageBreak/>
         <w:t xml:space="preserve">Literature review </w:t>
       </w:r>
     </w:p>
@@ -2274,23 +3699,29 @@
           <w:lang w:val="en-GB"/>
         </w:rPr>
       </w:pPr>
-      <w:proofErr w:type="spellStart"/>
-      <w:r>
-        <w:rPr>
-          <w:sz w:val="24"/>
-          <w:szCs w:val="24"/>
-          <w:lang w:val="en-GB"/>
-        </w:rPr>
-        <w:t>Rabase</w:t>
-      </w:r>
-      <w:proofErr w:type="spellEnd"/>
-      <w:r>
-        <w:rPr>
-          <w:sz w:val="24"/>
-          <w:szCs w:val="24"/>
-          <w:lang w:val="en-GB"/>
-        </w:rPr>
-        <w:t xml:space="preserve"> et al (2020), producing future data scientist who will be able to implement effective BI systems will require an  adequate increments in institutions of higher learning by training more data scientist in this field. Currently the world is still in shortage of adequate engineers who understand the value of the changing data field. New concepts are being introduced into the field and the best that organisations can do is to train more data scientist, our world is going to rely on the data we produce and consume today. Concepts such as machine learning, deep learning are still new in most countries and institutions need to train specialist in these fields.</w:t>
+      <w:r>
+        <w:rPr>
+          <w:sz w:val="24"/>
+          <w:szCs w:val="24"/>
+          <w:lang w:val="en-GB"/>
+        </w:rPr>
+        <w:t xml:space="preserve">Rabase et al (2020), producing future data scientist who will be able to implement effective </w:t>
+      </w:r>
+      <w:r>
+        <w:rPr>
+          <w:sz w:val="24"/>
+          <w:szCs w:val="24"/>
+          <w:lang w:val="en-GB"/>
+        </w:rPr>
+        <w:t>AI</w:t>
+      </w:r>
+      <w:r>
+        <w:rPr>
+          <w:sz w:val="24"/>
+          <w:szCs w:val="24"/>
+          <w:lang w:val="en-GB"/>
+        </w:rPr>
+        <w:t xml:space="preserve"> systems will require an  adequate increments in institutions of higher learning by training more data scientist in this field. Currently the world is still in shortage of adequate engineers who understand the value of the changing data field. New concepts are being introduced into the field and the best that organisations can do is to train more data scientist, our world is going to rely on the data we produce and consume today. Concepts such as machine learning, deep learning are still new in most countries and institutions need to train specialist in these fields.</w:t>
       </w:r>
     </w:p>
     <w:p>
@@ -2311,7 +3742,6 @@
         </w:rPr>
         <w:t xml:space="preserve"> As shared by </w:t>
       </w:r>
-      <w:proofErr w:type="spellStart"/>
       <w:r>
         <w:rPr>
           <w:sz w:val="24"/>
@@ -2320,794 +3750,2583 @@
         </w:rPr>
         <w:t>Lughofer</w:t>
       </w:r>
-      <w:proofErr w:type="spellEnd"/>
-      <w:r>
-        <w:rPr>
-          <w:sz w:val="24"/>
-          <w:szCs w:val="24"/>
-          <w:lang w:val="en-GB"/>
-        </w:rPr>
-        <w:t xml:space="preserve"> et al (2019), traditional decision support tools are changing and evolving to include a cross organisational 360 degree view. Initially this is the kind of work that was left to CRMS and intelligent systems, but this was only partial. More focus and attention is now being drawn to data modelling and forecasting, this was a big element that was missing in earlier applications of DSS. To achieve this BI elements have had to be incorporate into these legacies.</w:t>
-      </w:r>
-    </w:p>
-    <w:p>
-      <w:pPr>
-        <w:spacing w:line="360" w:lineRule="auto"/>
-        <w:jc w:val="both"/>
-        <w:rPr>
-          <w:sz w:val="24"/>
-          <w:szCs w:val="24"/>
-          <w:lang w:val="en-GB"/>
-        </w:rPr>
-      </w:pPr>
-      <w:r>
-        <w:rPr>
-          <w:sz w:val="24"/>
-          <w:szCs w:val="24"/>
-          <w:lang w:val="en-GB"/>
-        </w:rPr>
-        <w:t>The earlier literature reviews by these scholars do not wholesomely describe the relationship between big data, legacy systems and their stance in information security, this is still a widely open topic and future researchers can look at.</w:t>
-      </w:r>
-    </w:p>
-    <w:p>
-      <w:pPr>
-        <w:rPr>
-          <w:b/>
-          <w:lang w:val="en-GB"/>
-        </w:rPr>
-      </w:pPr>
-    </w:p>
-    <w:p>
-      <w:pPr>
-        <w:rPr>
-          <w:b/>
-          <w:lang w:val="en-GB"/>
-        </w:rPr>
-      </w:pPr>
-    </w:p>
-    <w:p>
-      <w:pPr>
-        <w:rPr>
-          <w:b/>
-          <w:lang w:val="en-GB"/>
-        </w:rPr>
-      </w:pPr>
-    </w:p>
-    <w:p>
-      <w:pPr>
-        <w:rPr>
-          <w:lang w:val="en-GB"/>
-        </w:rPr>
-      </w:pPr>
-    </w:p>
-    <w:p>
-      <w:pPr>
-        <w:rPr>
-          <w:b/>
-          <w:lang w:val="en-GB"/>
-        </w:rPr>
-      </w:pPr>
-    </w:p>
-    <w:p>
-      <w:pPr>
-        <w:rPr>
-          <w:b/>
-          <w:lang w:val="en-GB"/>
-        </w:rPr>
-      </w:pPr>
-    </w:p>
-    <w:p>
-      <w:pPr>
-        <w:rPr>
-          <w:b/>
-          <w:lang w:val="en-GB"/>
-        </w:rPr>
-      </w:pPr>
-    </w:p>
-    <w:p>
-      <w:pPr>
-        <w:rPr>
-          <w:b/>
-          <w:lang w:val="en-GB"/>
-        </w:rPr>
-      </w:pPr>
-    </w:p>
-    <w:p>
-      <w:pPr>
-        <w:rPr>
-          <w:b/>
-          <w:lang w:val="en-GB"/>
-        </w:rPr>
-      </w:pPr>
-    </w:p>
-    <w:p>
-      <w:pPr>
-        <w:rPr>
-          <w:b/>
-          <w:lang w:val="en-GB"/>
-        </w:rPr>
-      </w:pPr>
-    </w:p>
-    <w:p>
-      <w:pPr>
-        <w:rPr>
-          <w:b/>
-          <w:lang w:val="en-GB"/>
-        </w:rPr>
-      </w:pPr>
-    </w:p>
-    <w:p>
-      <w:pPr>
-        <w:rPr>
-          <w:b/>
-          <w:lang w:val="en-GB"/>
-        </w:rPr>
-      </w:pPr>
-    </w:p>
-    <w:p>
-      <w:pPr>
-        <w:rPr>
-          <w:b/>
-          <w:lang w:val="en-GB"/>
-        </w:rPr>
-      </w:pPr>
-    </w:p>
-    <w:p>
-      <w:pPr>
-        <w:rPr>
-          <w:b/>
-          <w:lang w:val="en-GB"/>
-        </w:rPr>
-      </w:pPr>
-    </w:p>
-    <w:p>
-      <w:pPr>
-        <w:rPr>
-          <w:b/>
-          <w:lang w:val="en-GB"/>
-        </w:rPr>
-      </w:pPr>
-    </w:p>
-    <w:p>
-      <w:pPr>
-        <w:rPr>
-          <w:b/>
-          <w:lang w:val="en-GB"/>
-        </w:rPr>
-      </w:pPr>
-    </w:p>
-    <w:p>
-      <w:pPr>
-        <w:rPr>
-          <w:b/>
-          <w:lang w:val="en-GB"/>
-        </w:rPr>
-      </w:pPr>
-    </w:p>
-    <w:p>
-      <w:pPr>
-        <w:rPr>
-          <w:b/>
-          <w:lang w:val="en-GB"/>
-        </w:rPr>
-      </w:pPr>
-    </w:p>
-    <w:p>
-      <w:pPr>
-        <w:rPr>
-          <w:b/>
-          <w:lang w:val="en-GB"/>
-        </w:rPr>
-      </w:pPr>
-    </w:p>
-    <w:p>
-      <w:pPr>
-        <w:rPr>
-          <w:b/>
-          <w:lang w:val="en-GB"/>
-        </w:rPr>
-      </w:pPr>
-    </w:p>
-    <w:p>
-      <w:pPr>
-        <w:rPr>
-          <w:b/>
-          <w:lang w:val="en-GB"/>
-        </w:rPr>
-      </w:pPr>
-    </w:p>
-    <w:p>
-      <w:pPr>
-        <w:rPr>
-          <w:b/>
-          <w:lang w:val="en-GB"/>
-        </w:rPr>
-      </w:pPr>
-    </w:p>
-    <w:p>
-      <w:pPr>
-        <w:rPr>
-          <w:b/>
-          <w:lang w:val="en-GB"/>
-        </w:rPr>
-      </w:pPr>
-    </w:p>
-    <w:p>
-      <w:pPr>
-        <w:rPr>
-          <w:b/>
-          <w:lang w:val="en-GB"/>
-        </w:rPr>
-      </w:pPr>
-    </w:p>
-    <w:p>
-      <w:pPr>
-        <w:rPr>
-          <w:b/>
-          <w:lang w:val="en-GB"/>
-        </w:rPr>
-      </w:pPr>
-    </w:p>
-    <w:p>
-      <w:pPr>
-        <w:rPr>
-          <w:b/>
-          <w:lang w:val="en-GB"/>
-        </w:rPr>
-      </w:pPr>
-    </w:p>
-    <w:p>
-      <w:pPr>
-        <w:rPr>
-          <w:b/>
-          <w:lang w:val="en-GB"/>
-        </w:rPr>
-      </w:pPr>
-    </w:p>
-    <w:p>
-      <w:pPr>
-        <w:rPr>
-          <w:b/>
-          <w:lang w:val="en-GB"/>
-        </w:rPr>
-      </w:pPr>
-    </w:p>
-    <w:p>
-      <w:pPr>
-        <w:rPr>
-          <w:b/>
-          <w:lang w:val="en-GB"/>
-        </w:rPr>
-      </w:pPr>
-    </w:p>
-    <w:p>
-      <w:pPr>
-        <w:rPr>
-          <w:b/>
-          <w:lang w:val="en-GB"/>
-        </w:rPr>
-      </w:pPr>
-    </w:p>
-    <w:p>
-      <w:pPr>
-        <w:rPr>
-          <w:b/>
-          <w:lang w:val="en-GB"/>
-        </w:rPr>
-      </w:pPr>
-    </w:p>
-    <w:p>
-      <w:pPr>
-        <w:rPr>
-          <w:b/>
-          <w:lang w:val="en-GB"/>
-        </w:rPr>
-      </w:pPr>
-    </w:p>
-    <w:p>
-      <w:pPr>
-        <w:rPr>
-          <w:b/>
+      <w:r>
+        <w:rPr>
+          <w:sz w:val="24"/>
+          <w:szCs w:val="24"/>
+          <w:lang w:val="en-GB"/>
+        </w:rPr>
+        <w:t xml:space="preserve"> et al (2019), traditional decision support tools are changing and evolving to include a cross organisational 360 degree view. Initially this is the kind of work that was left to CRMS and intelligent systems, but this was only partial. More focus and attention is now being drawn to data modelling and forecasting, this was a </w:t>
+      </w:r>
+      <w:r>
+        <w:rPr>
+          <w:sz w:val="24"/>
+          <w:szCs w:val="24"/>
+          <w:lang w:val="en-GB"/>
+        </w:rPr>
+        <w:t>big</w:t>
+      </w:r>
+      <w:r>
+        <w:rPr>
+          <w:sz w:val="24"/>
+          <w:szCs w:val="24"/>
+          <w:lang w:val="en-GB"/>
+        </w:rPr>
+        <w:t xml:space="preserve"> element that was missing in earlier applications of DSS. To achieve this </w:t>
+      </w:r>
+      <w:r>
+        <w:rPr>
+          <w:sz w:val="24"/>
+          <w:szCs w:val="24"/>
+          <w:lang w:val="en-GB"/>
+        </w:rPr>
+        <w:t>AI</w:t>
+      </w:r>
+      <w:r>
+        <w:rPr>
+          <w:sz w:val="24"/>
+          <w:szCs w:val="24"/>
+          <w:lang w:val="en-GB"/>
+        </w:rPr>
+        <w:t xml:space="preserve"> elements have had to be incorporate into these legacies.</w:t>
+      </w:r>
+    </w:p>
+    <w:p>
+      <w:pPr>
+        <w:spacing w:line="360" w:lineRule="auto"/>
+        <w:jc w:val="both"/>
+        <w:rPr>
+          <w:sz w:val="24"/>
+          <w:szCs w:val="24"/>
+          <w:lang w:val="en-GB"/>
+        </w:rPr>
+      </w:pPr>
+      <w:r>
+        <w:rPr>
+          <w:sz w:val="24"/>
+          <w:szCs w:val="24"/>
+          <w:lang w:val="en-GB"/>
+        </w:rPr>
+        <w:t xml:space="preserve">The earlier literature reviews by these scholars do not wholesomely describe the relationship between </w:t>
+      </w:r>
+      <w:r>
+        <w:rPr>
+          <w:sz w:val="24"/>
+          <w:szCs w:val="24"/>
+          <w:lang w:val="en-GB"/>
+        </w:rPr>
+        <w:t>AI</w:t>
+      </w:r>
+      <w:r>
+        <w:rPr>
+          <w:sz w:val="24"/>
+          <w:szCs w:val="24"/>
+          <w:lang w:val="en-GB"/>
+        </w:rPr>
+        <w:t xml:space="preserve"> </w:t>
+      </w:r>
+      <w:r>
+        <w:rPr>
+          <w:sz w:val="24"/>
+          <w:szCs w:val="24"/>
+          <w:lang w:val="en-GB"/>
+        </w:rPr>
+        <w:t>data, legacy systems and their stance in information security, this is still a widely open topic and future researchers can look at.</w:t>
+      </w:r>
+    </w:p>
+    <w:p>
+      <w:pPr>
+        <w:jc w:val="both"/>
+        <w:rPr>
+          <w:b/>
+          <w:lang w:val="en-GB"/>
+        </w:rPr>
+      </w:pPr>
+    </w:p>
+    <w:p>
+      <w:pPr>
+        <w:jc w:val="both"/>
+        <w:rPr>
+          <w:b/>
+          <w:lang w:val="en-GB"/>
+        </w:rPr>
+      </w:pPr>
+    </w:p>
+    <w:p>
+      <w:pPr>
+        <w:jc w:val="both"/>
+        <w:rPr>
+          <w:b/>
+          <w:lang w:val="en-GB"/>
+        </w:rPr>
+      </w:pPr>
+    </w:p>
+    <w:p>
+      <w:pPr>
+        <w:jc w:val="both"/>
+        <w:rPr>
+          <w:b/>
+          <w:sz w:val="28"/>
+          <w:szCs w:val="28"/>
+          <w:lang w:val="en-GB"/>
+        </w:rPr>
+      </w:pPr>
+      <w:r>
+        <w:rPr>
+          <w:b/>
+          <w:sz w:val="28"/>
+          <w:szCs w:val="28"/>
+          <w:lang w:val="en-GB"/>
+        </w:rPr>
+        <w:lastRenderedPageBreak/>
+        <w:t>AI data modelling and experimentation</w:t>
+      </w:r>
+    </w:p>
+    <w:p>
+      <w:pPr>
+        <w:jc w:val="both"/>
+        <w:rPr>
+          <w:sz w:val="24"/>
+          <w:szCs w:val="24"/>
+          <w:lang w:val="en-GB"/>
+        </w:rPr>
+      </w:pPr>
+      <w:r>
+        <w:rPr>
+          <w:sz w:val="24"/>
+          <w:szCs w:val="24"/>
+          <w:lang w:val="en-GB"/>
+        </w:rPr>
+        <w:t>Since</w:t>
+      </w:r>
+      <w:r>
+        <w:rPr>
+          <w:sz w:val="24"/>
+          <w:szCs w:val="24"/>
+          <w:lang w:val="en-GB"/>
+        </w:rPr>
+        <w:t xml:space="preserve"> artificial intelligence relies on </w:t>
+      </w:r>
+      <w:r>
+        <w:rPr>
+          <w:sz w:val="24"/>
+          <w:szCs w:val="24"/>
+          <w:lang w:val="en-GB"/>
+        </w:rPr>
+        <w:t>machine</w:t>
+      </w:r>
+      <w:r>
+        <w:rPr>
+          <w:sz w:val="24"/>
+          <w:szCs w:val="24"/>
+          <w:lang w:val="en-GB"/>
+        </w:rPr>
+        <w:t xml:space="preserve"> </w:t>
+      </w:r>
+      <w:r>
+        <w:rPr>
+          <w:sz w:val="24"/>
+          <w:szCs w:val="24"/>
+          <w:lang w:val="en-GB"/>
+        </w:rPr>
+        <w:t>learning to help build the correct agents, we shall try to build a success models that can be used with any AI agent or robotics to help classify objects and materials.</w:t>
+      </w:r>
+    </w:p>
+    <w:p>
+      <w:pPr>
+        <w:jc w:val="both"/>
+        <w:rPr>
+          <w:b/>
+          <w:sz w:val="24"/>
+          <w:szCs w:val="24"/>
+          <w:lang w:val="en-GB"/>
+        </w:rPr>
+      </w:pPr>
+      <w:r>
+        <w:rPr>
+          <w:b/>
+          <w:sz w:val="24"/>
+          <w:szCs w:val="24"/>
+          <w:lang w:val="en-GB"/>
+        </w:rPr>
+        <w:t>The methodology:</w:t>
+      </w:r>
+    </w:p>
+    <w:p>
+      <w:pPr>
+        <w:jc w:val="both"/>
+        <w:rPr>
+          <w:sz w:val="24"/>
+          <w:szCs w:val="24"/>
+          <w:lang w:val="en-GB"/>
+        </w:rPr>
+      </w:pPr>
+      <w:r>
+        <w:rPr>
+          <w:sz w:val="24"/>
+          <w:szCs w:val="24"/>
+          <w:lang w:val="en-GB"/>
+        </w:rPr>
+        <w:t xml:space="preserve">We shall use the dataset IRIS, </w:t>
+      </w:r>
+      <w:r>
+        <w:rPr>
+          <w:sz w:val="24"/>
+          <w:szCs w:val="24"/>
+          <w:lang w:val="en-GB"/>
+        </w:rPr>
+        <w:t>availed</w:t>
+      </w:r>
+      <w:r>
+        <w:rPr>
+          <w:sz w:val="24"/>
+          <w:szCs w:val="24"/>
+          <w:lang w:val="en-GB"/>
+        </w:rPr>
+        <w:t xml:space="preserve"> as an open’/public </w:t>
+      </w:r>
+      <w:r>
+        <w:rPr>
+          <w:sz w:val="24"/>
+          <w:szCs w:val="24"/>
+          <w:lang w:val="en-GB"/>
+        </w:rPr>
+        <w:t>dataset</w:t>
+      </w:r>
+      <w:r>
+        <w:rPr>
+          <w:sz w:val="24"/>
+          <w:szCs w:val="24"/>
+          <w:lang w:val="en-GB"/>
+        </w:rPr>
+        <w:t xml:space="preserve"> and can be access via the </w:t>
+      </w:r>
+      <w:r>
+        <w:rPr>
+          <w:sz w:val="24"/>
+          <w:szCs w:val="24"/>
+          <w:lang w:val="en-GB"/>
+        </w:rPr>
+        <w:t>open</w:t>
+      </w:r>
+      <w:r>
+        <w:rPr>
+          <w:sz w:val="24"/>
+          <w:szCs w:val="24"/>
+          <w:lang w:val="en-GB"/>
+        </w:rPr>
+        <w:t xml:space="preserve"> link available at: </w:t>
+      </w:r>
+      <w:hyperlink r:id="rId10" w:history="1">
+        <w:r>
+          <w:rPr>
+            <w:rStyle w:val="Hyperlink"/>
+            <w:sz w:val="24"/>
+            <w:szCs w:val="24"/>
+            <w:lang w:val="en-GB"/>
+          </w:rPr>
+          <w:t>http://archive.ics.uci.edu/ml/machine-learning-databases/iris/iris.data</w:t>
+        </w:r>
+      </w:hyperlink>
+      <w:r>
+        <w:rPr>
+          <w:sz w:val="24"/>
+          <w:szCs w:val="24"/>
+          <w:lang w:val="en-GB"/>
+        </w:rPr>
+        <w:t xml:space="preserve"> , the </w:t>
+      </w:r>
+      <w:r>
+        <w:rPr>
+          <w:sz w:val="24"/>
+          <w:szCs w:val="24"/>
+          <w:lang w:val="en-GB"/>
+        </w:rPr>
+        <w:t>dataset</w:t>
+      </w:r>
+      <w:r>
+        <w:rPr>
+          <w:sz w:val="24"/>
+          <w:szCs w:val="24"/>
+          <w:lang w:val="en-GB"/>
+        </w:rPr>
+        <w:t xml:space="preserve"> can also be </w:t>
+      </w:r>
+      <w:r>
+        <w:rPr>
+          <w:sz w:val="24"/>
+          <w:szCs w:val="24"/>
+          <w:lang w:val="en-GB"/>
+        </w:rPr>
+        <w:t>access</w:t>
+      </w:r>
+      <w:r>
+        <w:rPr>
+          <w:sz w:val="24"/>
+          <w:szCs w:val="24"/>
+          <w:lang w:val="en-GB"/>
+        </w:rPr>
+        <w:t xml:space="preserve"> on R as an </w:t>
+      </w:r>
+      <w:r>
+        <w:rPr>
+          <w:sz w:val="24"/>
+          <w:szCs w:val="24"/>
+          <w:lang w:val="en-GB"/>
+        </w:rPr>
+        <w:t>inbuilt</w:t>
+      </w:r>
+      <w:r>
+        <w:rPr>
+          <w:sz w:val="24"/>
+          <w:szCs w:val="24"/>
+          <w:lang w:val="en-GB"/>
+        </w:rPr>
+        <w:t xml:space="preserve"> package. Further, we shall use the Rstudio IDE, to</w:t>
+      </w:r>
+      <w:r>
+        <w:rPr>
+          <w:sz w:val="24"/>
+          <w:szCs w:val="24"/>
+          <w:lang w:val="en-GB"/>
+        </w:rPr>
+        <w:t>ge</w:t>
+      </w:r>
+      <w:r>
+        <w:rPr>
+          <w:sz w:val="24"/>
+          <w:szCs w:val="24"/>
+          <w:lang w:val="en-GB"/>
+        </w:rPr>
+        <w:t xml:space="preserve">ther with a number of </w:t>
+      </w:r>
+      <w:r>
+        <w:rPr>
+          <w:sz w:val="24"/>
+          <w:szCs w:val="24"/>
+          <w:lang w:val="en-GB"/>
+        </w:rPr>
+        <w:t>packages</w:t>
+      </w:r>
+      <w:r>
+        <w:rPr>
+          <w:sz w:val="24"/>
+          <w:szCs w:val="24"/>
+          <w:lang w:val="en-GB"/>
+        </w:rPr>
+        <w:t xml:space="preserve"> that </w:t>
+      </w:r>
+      <w:r>
+        <w:rPr>
+          <w:sz w:val="24"/>
+          <w:szCs w:val="24"/>
+          <w:lang w:val="en-GB"/>
+        </w:rPr>
+        <w:t>come inbuilt with R.</w:t>
+      </w:r>
+    </w:p>
+    <w:p>
+      <w:pPr>
+        <w:jc w:val="both"/>
+        <w:rPr>
+          <w:b/>
+          <w:sz w:val="24"/>
+          <w:szCs w:val="24"/>
+          <w:lang w:val="en-GB"/>
+        </w:rPr>
+      </w:pPr>
+      <w:r>
+        <w:rPr>
+          <w:b/>
+          <w:sz w:val="24"/>
+          <w:szCs w:val="24"/>
+          <w:lang w:val="en-GB"/>
+        </w:rPr>
+        <w:t>Aims and objectives</w:t>
+      </w:r>
+    </w:p>
+    <w:p>
+      <w:pPr>
+        <w:pStyle w:val="ListParagraph"/>
+        <w:numPr>
+          <w:ilvl w:val="0"/>
+          <w:numId w:val="3"/>
+        </w:numPr>
+        <w:jc w:val="both"/>
+        <w:rPr>
+          <w:sz w:val="24"/>
+          <w:szCs w:val="24"/>
+          <w:lang w:val="en-GB"/>
+        </w:rPr>
+      </w:pPr>
+      <w:r>
+        <w:rPr>
+          <w:sz w:val="24"/>
+          <w:szCs w:val="24"/>
+          <w:lang w:val="en-GB"/>
+        </w:rPr>
+        <w:t xml:space="preserve">To use machine learning to classify </w:t>
+      </w:r>
+      <w:r>
+        <w:rPr>
+          <w:sz w:val="24"/>
+          <w:szCs w:val="24"/>
+          <w:lang w:val="en-GB"/>
+        </w:rPr>
+        <w:t>diffe</w:t>
+      </w:r>
+      <w:r>
+        <w:rPr>
+          <w:sz w:val="24"/>
+          <w:szCs w:val="24"/>
+          <w:lang w:val="en-GB"/>
+        </w:rPr>
+        <w:t>r</w:t>
+      </w:r>
+      <w:r>
+        <w:rPr>
+          <w:sz w:val="24"/>
+          <w:szCs w:val="24"/>
+          <w:lang w:val="en-GB"/>
+        </w:rPr>
+        <w:t>en</w:t>
+      </w:r>
+      <w:r>
+        <w:rPr>
+          <w:sz w:val="24"/>
+          <w:szCs w:val="24"/>
+          <w:lang w:val="en-GB"/>
+        </w:rPr>
+        <w:t>t flowers</w:t>
+      </w:r>
+    </w:p>
+    <w:p>
+      <w:pPr>
+        <w:jc w:val="both"/>
+        <w:rPr>
+          <w:sz w:val="24"/>
+          <w:szCs w:val="24"/>
+          <w:lang w:val="en-GB"/>
+        </w:rPr>
+      </w:pPr>
+      <w:r>
+        <w:rPr>
+          <w:sz w:val="24"/>
+          <w:szCs w:val="24"/>
+          <w:lang w:val="en-GB"/>
+        </w:rPr>
+        <w:t xml:space="preserve">During the experiment, we shall try to </w:t>
+      </w:r>
+      <w:r>
+        <w:rPr>
+          <w:sz w:val="24"/>
+          <w:szCs w:val="24"/>
+          <w:lang w:val="en-GB"/>
+        </w:rPr>
+        <w:t>establish</w:t>
+      </w:r>
+      <w:r>
+        <w:rPr>
+          <w:sz w:val="24"/>
+          <w:szCs w:val="24"/>
+          <w:lang w:val="en-GB"/>
+        </w:rPr>
+        <w:t xml:space="preserve"> </w:t>
+      </w:r>
+      <w:r>
+        <w:rPr>
+          <w:sz w:val="24"/>
+          <w:szCs w:val="24"/>
+          <w:lang w:val="en-GB"/>
+        </w:rPr>
+        <w:t>whether</w:t>
+      </w:r>
+      <w:r>
+        <w:rPr>
+          <w:sz w:val="24"/>
+          <w:szCs w:val="24"/>
+          <w:lang w:val="en-GB"/>
+        </w:rPr>
+        <w:t xml:space="preserve"> a given property fits the classification of the flower as either Iris flower or not. </w:t>
+      </w:r>
+      <w:r>
+        <w:rPr>
+          <w:sz w:val="24"/>
+          <w:szCs w:val="24"/>
+          <w:lang w:val="en-GB"/>
+        </w:rPr>
+        <w:t>Traditionally</w:t>
+      </w:r>
+      <w:r>
+        <w:rPr>
+          <w:sz w:val="24"/>
+          <w:szCs w:val="24"/>
+          <w:lang w:val="en-GB"/>
+        </w:rPr>
+        <w:t xml:space="preserve">, we are all aware that </w:t>
+      </w:r>
+      <w:r>
+        <w:rPr>
+          <w:sz w:val="24"/>
+          <w:szCs w:val="24"/>
+          <w:lang w:val="en-GB"/>
+        </w:rPr>
+        <w:t xml:space="preserve">a </w:t>
+      </w:r>
+      <w:r>
+        <w:rPr>
+          <w:sz w:val="24"/>
+          <w:szCs w:val="24"/>
+          <w:lang w:val="en-GB"/>
+        </w:rPr>
+        <w:t>flower</w:t>
+      </w:r>
+      <w:r>
+        <w:rPr>
+          <w:sz w:val="24"/>
+          <w:szCs w:val="24"/>
+          <w:lang w:val="en-GB"/>
+        </w:rPr>
+        <w:t xml:space="preserve"> has a </w:t>
+      </w:r>
+      <w:r>
+        <w:rPr>
+          <w:sz w:val="24"/>
+          <w:szCs w:val="24"/>
+          <w:lang w:val="en-GB"/>
+        </w:rPr>
+        <w:t>sepal and</w:t>
+      </w:r>
+      <w:r>
+        <w:rPr>
+          <w:sz w:val="24"/>
+          <w:szCs w:val="24"/>
+          <w:lang w:val="en-GB"/>
+        </w:rPr>
+        <w:t xml:space="preserve"> a petal, and in most cases the sepals are </w:t>
+      </w:r>
+      <w:r>
+        <w:rPr>
+          <w:sz w:val="24"/>
+          <w:szCs w:val="24"/>
+          <w:lang w:val="en-GB"/>
+        </w:rPr>
+        <w:t>green</w:t>
+      </w:r>
+      <w:r>
+        <w:rPr>
+          <w:sz w:val="24"/>
+          <w:szCs w:val="24"/>
+          <w:lang w:val="en-GB"/>
+        </w:rPr>
+        <w:t xml:space="preserve">, but this is </w:t>
+      </w:r>
+      <w:r>
+        <w:rPr>
+          <w:sz w:val="24"/>
+          <w:szCs w:val="24"/>
+          <w:lang w:val="en-GB"/>
+        </w:rPr>
+        <w:t>not</w:t>
+      </w:r>
+      <w:r>
+        <w:rPr>
+          <w:sz w:val="24"/>
+          <w:szCs w:val="24"/>
+          <w:lang w:val="en-GB"/>
+        </w:rPr>
+        <w:t xml:space="preserve"> true for the Iris flower family, as below:</w:t>
+      </w:r>
+    </w:p>
+    <w:p>
+      <w:pPr>
+        <w:jc w:val="both"/>
+        <w:rPr>
+          <w:sz w:val="24"/>
+          <w:szCs w:val="24"/>
+          <w:lang w:val="en-GB"/>
+        </w:rPr>
+      </w:pPr>
+      <w:r>
+        <w:rPr>
+          <w:sz w:val="24"/>
+          <w:szCs w:val="24"/>
+          <w:lang w:val="en-GB"/>
+        </w:rPr>
+        <w:drawing>
+          <wp:inline distT="0" distB="0" distL="0" distR="0" wp14:anchorId="7448C414" wp14:editId="11C87F44">
+            <wp:extent cx="5943600" cy="2208530"/>
+            <wp:effectExtent l="0" t="0" r="0" b="1270"/>
+            <wp:docPr id="43" name="Picture 43"/>
+            <wp:cNvGraphicFramePr>
+              <a:graphicFrameLocks xmlns:a="http://schemas.openxmlformats.org/drawingml/2006/main" noChangeAspect="1"/>
+            </wp:cNvGraphicFramePr>
+            <a:graphic xmlns:a="http://schemas.openxmlformats.org/drawingml/2006/main">
+              <a:graphicData uri="http://schemas.openxmlformats.org/drawingml/2006/picture">
+                <pic:pic xmlns:pic="http://schemas.openxmlformats.org/drawingml/2006/picture">
+                  <pic:nvPicPr>
+                    <pic:cNvPr id="1" name=""/>
+                    <pic:cNvPicPr/>
+                  </pic:nvPicPr>
+                  <pic:blipFill>
+                    <a:blip r:embed="rId11"/>
+                    <a:stretch>
+                      <a:fillRect/>
+                    </a:stretch>
+                  </pic:blipFill>
+                  <pic:spPr>
+                    <a:xfrm>
+                      <a:off x="0" y="0"/>
+                      <a:ext cx="5943600" cy="2208530"/>
+                    </a:xfrm>
+                    <a:prstGeom prst="rect">
+                      <a:avLst/>
+                    </a:prstGeom>
+                  </pic:spPr>
+                </pic:pic>
+              </a:graphicData>
+            </a:graphic>
+          </wp:inline>
+        </w:drawing>
+      </w:r>
+    </w:p>
+    <w:p>
+      <w:pPr>
+        <w:jc w:val="both"/>
+        <w:rPr>
+          <w:sz w:val="24"/>
+          <w:szCs w:val="24"/>
+          <w:lang w:val="en-GB"/>
+        </w:rPr>
+      </w:pPr>
+    </w:p>
+    <w:p>
+      <w:pPr>
+        <w:jc w:val="both"/>
+        <w:rPr>
+          <w:sz w:val="24"/>
+          <w:szCs w:val="24"/>
+          <w:lang w:val="en-GB"/>
+        </w:rPr>
+      </w:pPr>
+    </w:p>
+    <w:p>
+      <w:pPr>
+        <w:jc w:val="both"/>
+        <w:rPr>
+          <w:sz w:val="24"/>
+          <w:szCs w:val="24"/>
+          <w:lang w:val="en-GB"/>
+        </w:rPr>
+      </w:pPr>
+      <w:r>
+        <w:rPr>
+          <w:sz w:val="24"/>
+          <w:szCs w:val="24"/>
+          <w:lang w:val="en-GB"/>
+        </w:rPr>
+        <w:t xml:space="preserve"> </w:t>
+      </w:r>
+      <w:r>
+        <w:rPr>
+          <w:sz w:val="24"/>
+          <w:szCs w:val="24"/>
+          <w:lang w:val="en-GB"/>
+        </w:rPr>
+        <w:t xml:space="preserve">The first process is to run quick </w:t>
+      </w:r>
+      <w:r>
+        <w:rPr>
+          <w:sz w:val="24"/>
+          <w:szCs w:val="24"/>
+          <w:lang w:val="en-GB"/>
+        </w:rPr>
+        <w:t>visualisations</w:t>
+      </w:r>
+      <w:r>
+        <w:rPr>
+          <w:sz w:val="24"/>
+          <w:szCs w:val="24"/>
+          <w:lang w:val="en-GB"/>
+        </w:rPr>
+        <w:t xml:space="preserve"> on the dataset by loading it into the Rstudio IDE:</w:t>
+      </w:r>
+    </w:p>
+    <w:p>
+      <w:pPr>
+        <w:jc w:val="both"/>
+        <w:rPr>
+          <w:sz w:val="24"/>
+          <w:szCs w:val="24"/>
+          <w:lang w:val="en-GB"/>
+        </w:rPr>
+      </w:pPr>
+      <w:r>
+        <w:rPr>
+          <w:sz w:val="24"/>
+          <w:szCs w:val="24"/>
+          <w:lang w:val="en-GB"/>
+        </w:rPr>
+        <w:lastRenderedPageBreak/>
+        <w:drawing>
+          <wp:inline distT="0" distB="0" distL="0" distR="0" wp14:anchorId="6F175CE1" wp14:editId="026953FE">
+            <wp:extent cx="4153480" cy="2448267"/>
+            <wp:effectExtent l="0" t="0" r="0" b="9525"/>
+            <wp:docPr id="32" name="Picture 32"/>
+            <wp:cNvGraphicFramePr>
+              <a:graphicFrameLocks xmlns:a="http://schemas.openxmlformats.org/drawingml/2006/main" noChangeAspect="1"/>
+            </wp:cNvGraphicFramePr>
+            <a:graphic xmlns:a="http://schemas.openxmlformats.org/drawingml/2006/main">
+              <a:graphicData uri="http://schemas.openxmlformats.org/drawingml/2006/picture">
+                <pic:pic xmlns:pic="http://schemas.openxmlformats.org/drawingml/2006/picture">
+                  <pic:nvPicPr>
+                    <pic:cNvPr id="1" name=""/>
+                    <pic:cNvPicPr/>
+                  </pic:nvPicPr>
+                  <pic:blipFill>
+                    <a:blip r:embed="rId12"/>
+                    <a:stretch>
+                      <a:fillRect/>
+                    </a:stretch>
+                  </pic:blipFill>
+                  <pic:spPr>
+                    <a:xfrm>
+                      <a:off x="0" y="0"/>
+                      <a:ext cx="4153480" cy="2448267"/>
+                    </a:xfrm>
+                    <a:prstGeom prst="rect">
+                      <a:avLst/>
+                    </a:prstGeom>
+                  </pic:spPr>
+                </pic:pic>
+              </a:graphicData>
+            </a:graphic>
+          </wp:inline>
+        </w:drawing>
+      </w:r>
+    </w:p>
+    <w:p>
+      <w:pPr>
+        <w:jc w:val="both"/>
+        <w:rPr>
+          <w:sz w:val="24"/>
+          <w:szCs w:val="24"/>
+          <w:lang w:val="en-GB"/>
+        </w:rPr>
+      </w:pPr>
+    </w:p>
+    <w:p>
+      <w:pPr>
+        <w:jc w:val="both"/>
+        <w:rPr>
+          <w:sz w:val="24"/>
+          <w:szCs w:val="24"/>
+          <w:lang w:val="en-GB"/>
+        </w:rPr>
+      </w:pPr>
+      <w:r>
+        <w:rPr>
+          <w:sz w:val="24"/>
+          <w:szCs w:val="24"/>
+          <w:lang w:val="en-GB"/>
+        </w:rPr>
+        <w:t>Get a scatter plot distribution of the dataset:</w:t>
+      </w:r>
+    </w:p>
+    <w:p>
+      <w:pPr>
+        <w:jc w:val="both"/>
+        <w:rPr>
+          <w:sz w:val="24"/>
+          <w:szCs w:val="24"/>
+          <w:lang w:val="en-GB"/>
+        </w:rPr>
+      </w:pPr>
+      <w:r>
+        <w:rPr>
+          <w:sz w:val="24"/>
+          <w:szCs w:val="24"/>
+          <w:lang w:val="en-GB"/>
+        </w:rPr>
+        <w:drawing>
+          <wp:inline distT="0" distB="0" distL="0" distR="0" wp14:anchorId="0CF0D10C" wp14:editId="083CE7A6">
+            <wp:extent cx="5943600" cy="1169035"/>
+            <wp:effectExtent l="0" t="0" r="0" b="0"/>
+            <wp:docPr id="33" name="Picture 33"/>
+            <wp:cNvGraphicFramePr>
+              <a:graphicFrameLocks xmlns:a="http://schemas.openxmlformats.org/drawingml/2006/main" noChangeAspect="1"/>
+            </wp:cNvGraphicFramePr>
+            <a:graphic xmlns:a="http://schemas.openxmlformats.org/drawingml/2006/main">
+              <a:graphicData uri="http://schemas.openxmlformats.org/drawingml/2006/picture">
+                <pic:pic xmlns:pic="http://schemas.openxmlformats.org/drawingml/2006/picture">
+                  <pic:nvPicPr>
+                    <pic:cNvPr id="1" name=""/>
+                    <pic:cNvPicPr/>
+                  </pic:nvPicPr>
+                  <pic:blipFill>
+                    <a:blip r:embed="rId13"/>
+                    <a:stretch>
+                      <a:fillRect/>
+                    </a:stretch>
+                  </pic:blipFill>
+                  <pic:spPr>
+                    <a:xfrm>
+                      <a:off x="0" y="0"/>
+                      <a:ext cx="5943600" cy="1169035"/>
+                    </a:xfrm>
+                    <a:prstGeom prst="rect">
+                      <a:avLst/>
+                    </a:prstGeom>
+                  </pic:spPr>
+                </pic:pic>
+              </a:graphicData>
+            </a:graphic>
+          </wp:inline>
+        </w:drawing>
+      </w:r>
+    </w:p>
+    <w:p>
+      <w:pPr>
+        <w:jc w:val="both"/>
+        <w:rPr>
+          <w:sz w:val="24"/>
+          <w:szCs w:val="24"/>
+          <w:lang w:val="en-GB"/>
+        </w:rPr>
+      </w:pPr>
+    </w:p>
+    <w:p>
+      <w:pPr>
+        <w:jc w:val="both"/>
+        <w:rPr>
+          <w:sz w:val="24"/>
+          <w:szCs w:val="24"/>
+          <w:lang w:val="en-GB"/>
+        </w:rPr>
+      </w:pPr>
+      <w:r>
+        <w:rPr>
+          <w:sz w:val="24"/>
+          <w:szCs w:val="24"/>
+          <w:lang w:val="en-GB"/>
+        </w:rPr>
+        <w:drawing>
+          <wp:inline distT="0" distB="0" distL="0" distR="0" wp14:anchorId="3EF6FC69" wp14:editId="02CF352B">
+            <wp:extent cx="5138425" cy="3152775"/>
+            <wp:effectExtent l="0" t="0" r="5080" b="0"/>
+            <wp:docPr id="42" name="Picture 42"/>
+            <wp:cNvGraphicFramePr>
+              <a:graphicFrameLocks xmlns:a="http://schemas.openxmlformats.org/drawingml/2006/main" noChangeAspect="1"/>
+            </wp:cNvGraphicFramePr>
+            <a:graphic xmlns:a="http://schemas.openxmlformats.org/drawingml/2006/main">
+              <a:graphicData uri="http://schemas.openxmlformats.org/drawingml/2006/picture">
+                <pic:pic xmlns:pic="http://schemas.openxmlformats.org/drawingml/2006/picture">
+                  <pic:nvPicPr>
+                    <pic:cNvPr id="1" name=""/>
+                    <pic:cNvPicPr/>
+                  </pic:nvPicPr>
+                  <pic:blipFill>
+                    <a:blip r:embed="rId14"/>
+                    <a:stretch>
+                      <a:fillRect/>
+                    </a:stretch>
+                  </pic:blipFill>
+                  <pic:spPr>
+                    <a:xfrm>
+                      <a:off x="0" y="0"/>
+                      <a:ext cx="5140908" cy="3154298"/>
+                    </a:xfrm>
+                    <a:prstGeom prst="rect">
+                      <a:avLst/>
+                    </a:prstGeom>
+                  </pic:spPr>
+                </pic:pic>
+              </a:graphicData>
+            </a:graphic>
+          </wp:inline>
+        </w:drawing>
+      </w:r>
+    </w:p>
+    <w:p>
+      <w:pPr>
+        <w:jc w:val="both"/>
+        <w:rPr>
+          <w:sz w:val="24"/>
+          <w:szCs w:val="24"/>
+          <w:lang w:val="en-GB"/>
+        </w:rPr>
+      </w:pPr>
+    </w:p>
+    <w:p>
+      <w:pPr>
+        <w:jc w:val="both"/>
+        <w:rPr>
+          <w:sz w:val="24"/>
+          <w:szCs w:val="24"/>
+          <w:lang w:val="en-GB"/>
+        </w:rPr>
+      </w:pPr>
+      <w:r>
+        <w:rPr>
+          <w:sz w:val="24"/>
+          <w:szCs w:val="24"/>
+          <w:lang w:val="en-GB"/>
+        </w:rPr>
+        <w:lastRenderedPageBreak/>
+        <w:t xml:space="preserve">There is a high correlation in the dataset between in the setosa family unlike the other </w:t>
+      </w:r>
+      <w:r>
+        <w:rPr>
+          <w:sz w:val="24"/>
+          <w:szCs w:val="24"/>
+          <w:lang w:val="en-GB"/>
+        </w:rPr>
+        <w:t>strains</w:t>
+      </w:r>
+      <w:r>
+        <w:rPr>
+          <w:sz w:val="24"/>
+          <w:szCs w:val="24"/>
+          <w:lang w:val="en-GB"/>
+        </w:rPr>
+        <w:t xml:space="preserve"> where the relationship is much more spread. Now that we have </w:t>
+      </w:r>
+      <w:r>
+        <w:rPr>
+          <w:sz w:val="24"/>
+          <w:szCs w:val="24"/>
+          <w:lang w:val="en-GB"/>
+        </w:rPr>
+        <w:t>understanding</w:t>
+      </w:r>
+      <w:r>
+        <w:rPr>
+          <w:sz w:val="24"/>
+          <w:szCs w:val="24"/>
+          <w:lang w:val="en-GB"/>
+        </w:rPr>
+        <w:t xml:space="preserve"> of the dataset, </w:t>
+      </w:r>
+      <w:r>
+        <w:rPr>
+          <w:sz w:val="24"/>
+          <w:szCs w:val="24"/>
+          <w:lang w:val="en-GB"/>
+        </w:rPr>
+        <w:t>let’s</w:t>
+      </w:r>
+      <w:r>
+        <w:rPr>
+          <w:sz w:val="24"/>
+          <w:szCs w:val="24"/>
+          <w:lang w:val="en-GB"/>
+        </w:rPr>
+        <w:t xml:space="preserve"> apply machine learning model to it, which in this case we shall </w:t>
+      </w:r>
+      <w:r>
+        <w:rPr>
+          <w:sz w:val="24"/>
+          <w:szCs w:val="24"/>
+          <w:lang w:val="en-GB"/>
+        </w:rPr>
+        <w:t>employ</w:t>
+      </w:r>
+      <w:r>
+        <w:rPr>
+          <w:sz w:val="24"/>
+          <w:szCs w:val="24"/>
+          <w:lang w:val="en-GB"/>
+        </w:rPr>
+        <w:t xml:space="preserve"> the KNN model:</w:t>
+      </w:r>
+    </w:p>
+    <w:p>
+      <w:pPr>
+        <w:jc w:val="both"/>
+        <w:rPr>
+          <w:sz w:val="24"/>
+          <w:szCs w:val="24"/>
+          <w:lang w:val="en-GB"/>
+        </w:rPr>
+      </w:pPr>
+      <w:r>
+        <w:rPr>
+          <w:sz w:val="24"/>
+          <w:szCs w:val="24"/>
+          <w:lang w:val="en-GB"/>
+        </w:rPr>
+        <w:t xml:space="preserve">The next step is set our seed </w:t>
+      </w:r>
+      <w:r>
+        <w:rPr>
+          <w:sz w:val="24"/>
+          <w:szCs w:val="24"/>
+          <w:lang w:val="en-GB"/>
+        </w:rPr>
+        <w:t>population</w:t>
+      </w:r>
+      <w:r>
+        <w:rPr>
+          <w:sz w:val="24"/>
+          <w:szCs w:val="24"/>
+          <w:lang w:val="en-GB"/>
+        </w:rPr>
+        <w:t xml:space="preserve"> then split our set into train and test while </w:t>
+      </w:r>
+      <w:r>
+        <w:rPr>
+          <w:sz w:val="24"/>
+          <w:szCs w:val="24"/>
+          <w:lang w:val="en-GB"/>
+        </w:rPr>
+        <w:t>assigning in</w:t>
+      </w:r>
+      <w:r>
+        <w:rPr>
+          <w:sz w:val="24"/>
+          <w:szCs w:val="24"/>
+          <w:lang w:val="en-GB"/>
+        </w:rPr>
+        <w:t xml:space="preserve"> the relevant expected </w:t>
+      </w:r>
+      <w:r>
+        <w:rPr>
+          <w:sz w:val="24"/>
+          <w:szCs w:val="24"/>
+          <w:lang w:val="en-GB"/>
+        </w:rPr>
+        <w:t>probabilities</w:t>
+      </w:r>
+      <w:r>
+        <w:rPr>
+          <w:sz w:val="24"/>
+          <w:szCs w:val="24"/>
+          <w:lang w:val="en-GB"/>
+        </w:rPr>
+        <w:t xml:space="preserve"> during prediction</w:t>
+      </w:r>
+    </w:p>
+    <w:p>
+      <w:pPr>
+        <w:jc w:val="both"/>
+        <w:rPr>
+          <w:sz w:val="24"/>
+          <w:szCs w:val="24"/>
+          <w:lang w:val="en-GB"/>
+        </w:rPr>
+      </w:pPr>
+      <w:r>
+        <w:rPr>
+          <w:sz w:val="24"/>
+          <w:szCs w:val="24"/>
+          <w:lang w:val="en-GB"/>
+        </w:rPr>
+        <w:drawing>
+          <wp:inline distT="0" distB="0" distL="0" distR="0" wp14:anchorId="00DD2A15" wp14:editId="4FE5A48B">
+            <wp:extent cx="5943600" cy="3589655"/>
+            <wp:effectExtent l="0" t="0" r="0" b="0"/>
+            <wp:docPr id="35" name="Picture 35"/>
+            <wp:cNvGraphicFramePr>
+              <a:graphicFrameLocks xmlns:a="http://schemas.openxmlformats.org/drawingml/2006/main" noChangeAspect="1"/>
+            </wp:cNvGraphicFramePr>
+            <a:graphic xmlns:a="http://schemas.openxmlformats.org/drawingml/2006/main">
+              <a:graphicData uri="http://schemas.openxmlformats.org/drawingml/2006/picture">
+                <pic:pic xmlns:pic="http://schemas.openxmlformats.org/drawingml/2006/picture">
+                  <pic:nvPicPr>
+                    <pic:cNvPr id="1" name=""/>
+                    <pic:cNvPicPr/>
+                  </pic:nvPicPr>
+                  <pic:blipFill>
+                    <a:blip r:embed="rId15"/>
+                    <a:stretch>
+                      <a:fillRect/>
+                    </a:stretch>
+                  </pic:blipFill>
+                  <pic:spPr>
+                    <a:xfrm>
+                      <a:off x="0" y="0"/>
+                      <a:ext cx="5943600" cy="3589655"/>
+                    </a:xfrm>
+                    <a:prstGeom prst="rect">
+                      <a:avLst/>
+                    </a:prstGeom>
+                  </pic:spPr>
+                </pic:pic>
+              </a:graphicData>
+            </a:graphic>
+          </wp:inline>
+        </w:drawing>
+      </w:r>
+    </w:p>
+    <w:p>
+      <w:pPr>
+        <w:jc w:val="both"/>
+        <w:rPr>
+          <w:sz w:val="24"/>
+          <w:szCs w:val="24"/>
+          <w:lang w:val="en-GB"/>
+        </w:rPr>
+      </w:pPr>
+    </w:p>
+    <w:p>
+      <w:pPr>
+        <w:jc w:val="both"/>
+        <w:rPr>
+          <w:sz w:val="24"/>
+          <w:szCs w:val="24"/>
+          <w:lang w:val="en-GB"/>
+        </w:rPr>
+      </w:pPr>
+      <w:r>
+        <w:rPr>
+          <w:sz w:val="24"/>
+          <w:szCs w:val="24"/>
+          <w:lang w:val="en-GB"/>
+        </w:rPr>
+        <w:t xml:space="preserve">Evaluating the model on Chisq and comparing the </w:t>
+      </w:r>
+      <w:r>
+        <w:rPr>
+          <w:sz w:val="24"/>
+          <w:szCs w:val="24"/>
+          <w:lang w:val="en-GB"/>
+        </w:rPr>
+        <w:t>prediction</w:t>
+      </w:r>
+      <w:r>
+        <w:rPr>
+          <w:sz w:val="24"/>
+          <w:szCs w:val="24"/>
+          <w:lang w:val="en-GB"/>
+        </w:rPr>
+        <w:t xml:space="preserve"> models against the </w:t>
+      </w:r>
+      <w:r>
+        <w:rPr>
+          <w:sz w:val="24"/>
+          <w:szCs w:val="24"/>
+          <w:lang w:val="en-GB"/>
+        </w:rPr>
+        <w:t>test tables</w:t>
+      </w:r>
+      <w:r>
+        <w:rPr>
+          <w:sz w:val="24"/>
+          <w:szCs w:val="24"/>
+          <w:lang w:val="en-GB"/>
+        </w:rPr>
+        <w:t xml:space="preserve"> reveals that </w:t>
+      </w:r>
+      <w:r>
+        <w:rPr>
+          <w:sz w:val="24"/>
+          <w:szCs w:val="24"/>
+          <w:lang w:val="en-GB"/>
+        </w:rPr>
+        <w:t>almost</w:t>
+      </w:r>
+      <w:r>
+        <w:rPr>
+          <w:sz w:val="24"/>
+          <w:szCs w:val="24"/>
+          <w:lang w:val="en-GB"/>
+        </w:rPr>
+        <w:t xml:space="preserve"> all </w:t>
+      </w:r>
+      <w:r>
+        <w:rPr>
+          <w:sz w:val="24"/>
+          <w:szCs w:val="24"/>
+          <w:lang w:val="en-GB"/>
+        </w:rPr>
+        <w:t>objects</w:t>
+      </w:r>
+      <w:r>
+        <w:rPr>
+          <w:sz w:val="24"/>
+          <w:szCs w:val="24"/>
+          <w:lang w:val="en-GB"/>
+        </w:rPr>
+        <w:t xml:space="preserve"> in the flower family were correctly classified and so </w:t>
+      </w:r>
+      <w:r>
+        <w:rPr>
+          <w:sz w:val="24"/>
+          <w:szCs w:val="24"/>
+          <w:lang w:val="en-GB"/>
+        </w:rPr>
+        <w:t>what</w:t>
+      </w:r>
+      <w:r>
+        <w:rPr>
+          <w:sz w:val="24"/>
+          <w:szCs w:val="24"/>
+          <w:lang w:val="en-GB"/>
+        </w:rPr>
+        <w:t xml:space="preserve"> this means is that our model is correct and may not need any longer adjustments:</w:t>
+      </w:r>
+    </w:p>
+    <w:p>
+      <w:pPr>
+        <w:jc w:val="both"/>
+        <w:rPr>
+          <w:sz w:val="24"/>
+          <w:szCs w:val="24"/>
+          <w:lang w:val="en-GB"/>
+        </w:rPr>
+      </w:pPr>
+      <w:r>
+        <w:rPr>
+          <w:sz w:val="24"/>
+          <w:szCs w:val="24"/>
+          <w:lang w:val="en-GB"/>
+        </w:rPr>
+        <w:drawing>
+          <wp:inline distT="0" distB="0" distL="0" distR="0" wp14:anchorId="2A46B7FA" wp14:editId="7C267883">
+            <wp:extent cx="5943600" cy="666750"/>
+            <wp:effectExtent l="0" t="0" r="0" b="0"/>
+            <wp:docPr id="36" name="Picture 36"/>
+            <wp:cNvGraphicFramePr>
+              <a:graphicFrameLocks xmlns:a="http://schemas.openxmlformats.org/drawingml/2006/main" noChangeAspect="1"/>
+            </wp:cNvGraphicFramePr>
+            <a:graphic xmlns:a="http://schemas.openxmlformats.org/drawingml/2006/main">
+              <a:graphicData uri="http://schemas.openxmlformats.org/drawingml/2006/picture">
+                <pic:pic xmlns:pic="http://schemas.openxmlformats.org/drawingml/2006/picture">
+                  <pic:nvPicPr>
+                    <pic:cNvPr id="1" name=""/>
+                    <pic:cNvPicPr/>
+                  </pic:nvPicPr>
+                  <pic:blipFill>
+                    <a:blip r:embed="rId16"/>
+                    <a:stretch>
+                      <a:fillRect/>
+                    </a:stretch>
+                  </pic:blipFill>
+                  <pic:spPr>
+                    <a:xfrm>
+                      <a:off x="0" y="0"/>
+                      <a:ext cx="5943600" cy="666750"/>
+                    </a:xfrm>
+                    <a:prstGeom prst="rect">
+                      <a:avLst/>
+                    </a:prstGeom>
+                  </pic:spPr>
+                </pic:pic>
+              </a:graphicData>
+            </a:graphic>
+          </wp:inline>
+        </w:drawing>
+      </w:r>
+    </w:p>
+    <w:p>
+      <w:pPr>
+        <w:jc w:val="both"/>
+        <w:rPr>
+          <w:sz w:val="24"/>
+          <w:szCs w:val="24"/>
+          <w:lang w:val="en-GB"/>
+        </w:rPr>
+      </w:pPr>
+    </w:p>
+    <w:p>
+      <w:pPr>
+        <w:jc w:val="both"/>
+        <w:rPr>
+          <w:sz w:val="24"/>
+          <w:szCs w:val="24"/>
+          <w:lang w:val="en-GB"/>
+        </w:rPr>
+      </w:pPr>
+      <w:r>
+        <w:rPr>
+          <w:sz w:val="24"/>
+          <w:szCs w:val="24"/>
+          <w:lang w:val="en-GB"/>
+        </w:rPr>
+        <w:lastRenderedPageBreak/>
+        <w:drawing>
+          <wp:inline distT="0" distB="0" distL="0" distR="0" wp14:anchorId="6423276C" wp14:editId="5CA045D6">
+            <wp:extent cx="5591955" cy="4115374"/>
+            <wp:effectExtent l="0" t="0" r="8890" b="0"/>
+            <wp:docPr id="37" name="Picture 37"/>
+            <wp:cNvGraphicFramePr>
+              <a:graphicFrameLocks xmlns:a="http://schemas.openxmlformats.org/drawingml/2006/main" noChangeAspect="1"/>
+            </wp:cNvGraphicFramePr>
+            <a:graphic xmlns:a="http://schemas.openxmlformats.org/drawingml/2006/main">
+              <a:graphicData uri="http://schemas.openxmlformats.org/drawingml/2006/picture">
+                <pic:pic xmlns:pic="http://schemas.openxmlformats.org/drawingml/2006/picture">
+                  <pic:nvPicPr>
+                    <pic:cNvPr id="1" name=""/>
+                    <pic:cNvPicPr/>
+                  </pic:nvPicPr>
+                  <pic:blipFill>
+                    <a:blip r:embed="rId17"/>
+                    <a:stretch>
+                      <a:fillRect/>
+                    </a:stretch>
+                  </pic:blipFill>
+                  <pic:spPr>
+                    <a:xfrm>
+                      <a:off x="0" y="0"/>
+                      <a:ext cx="5591955" cy="4115374"/>
+                    </a:xfrm>
+                    <a:prstGeom prst="rect">
+                      <a:avLst/>
+                    </a:prstGeom>
+                  </pic:spPr>
+                </pic:pic>
+              </a:graphicData>
+            </a:graphic>
+          </wp:inline>
+        </w:drawing>
+      </w:r>
+    </w:p>
+    <w:p>
+      <w:pPr>
+        <w:jc w:val="both"/>
+        <w:rPr>
+          <w:sz w:val="24"/>
+          <w:szCs w:val="24"/>
+          <w:lang w:val="en-GB"/>
+        </w:rPr>
+      </w:pPr>
+    </w:p>
+    <w:p>
+      <w:pPr>
+        <w:jc w:val="both"/>
+        <w:rPr>
+          <w:sz w:val="24"/>
+          <w:szCs w:val="24"/>
+          <w:lang w:val="en-GB"/>
+        </w:rPr>
+      </w:pPr>
+    </w:p>
+    <w:p>
+      <w:pPr>
+        <w:jc w:val="both"/>
+        <w:rPr>
+          <w:b/>
+          <w:lang w:val="en-GB"/>
+        </w:rPr>
+      </w:pPr>
+    </w:p>
+    <w:p>
+      <w:pPr>
+        <w:jc w:val="both"/>
+        <w:rPr>
+          <w:b/>
+          <w:lang w:val="en-GB"/>
+        </w:rPr>
+      </w:pPr>
+    </w:p>
+    <w:p>
+      <w:pPr>
+        <w:jc w:val="both"/>
+        <w:rPr>
+          <w:b/>
+          <w:lang w:val="en-GB"/>
+        </w:rPr>
+      </w:pPr>
+    </w:p>
+    <w:p>
+      <w:pPr>
+        <w:jc w:val="both"/>
+        <w:rPr>
+          <w:b/>
+          <w:lang w:val="en-GB"/>
+        </w:rPr>
+      </w:pPr>
+    </w:p>
+    <w:p>
+      <w:pPr>
+        <w:jc w:val="both"/>
+        <w:rPr>
+          <w:b/>
+          <w:lang w:val="en-GB"/>
+        </w:rPr>
+      </w:pPr>
+    </w:p>
+    <w:p>
+      <w:pPr>
+        <w:jc w:val="both"/>
+        <w:rPr>
+          <w:b/>
+          <w:lang w:val="en-GB"/>
+        </w:rPr>
+      </w:pPr>
+    </w:p>
+    <w:p>
+      <w:pPr>
+        <w:jc w:val="both"/>
+        <w:rPr>
+          <w:b/>
+          <w:lang w:val="en-GB"/>
+        </w:rPr>
+      </w:pPr>
+    </w:p>
+    <w:p>
+      <w:pPr>
+        <w:jc w:val="both"/>
+        <w:rPr>
+          <w:b/>
+          <w:lang w:val="en-GB"/>
+        </w:rPr>
+      </w:pPr>
+    </w:p>
+    <w:p>
+      <w:pPr>
+        <w:jc w:val="both"/>
+        <w:rPr>
+          <w:b/>
+          <w:lang w:val="en-GB"/>
+        </w:rPr>
+      </w:pPr>
+    </w:p>
+    <w:p>
+      <w:pPr>
+        <w:jc w:val="both"/>
+        <w:rPr>
+          <w:b/>
+          <w:lang w:val="en-GB"/>
+        </w:rPr>
+      </w:pPr>
+    </w:p>
+    <w:p>
+      <w:pPr>
+        <w:jc w:val="both"/>
+        <w:rPr>
+          <w:b/>
+          <w:lang w:val="en-GB"/>
+        </w:rPr>
+      </w:pPr>
+    </w:p>
+    <w:p>
+      <w:pPr>
+        <w:jc w:val="both"/>
+        <w:rPr>
+          <w:b/>
+          <w:lang w:val="en-GB"/>
+        </w:rPr>
+      </w:pPr>
+    </w:p>
+    <w:p>
+      <w:pPr>
+        <w:jc w:val="both"/>
+        <w:rPr>
+          <w:b/>
+          <w:sz w:val="28"/>
+          <w:szCs w:val="28"/>
+          <w:lang w:val="en-GB"/>
+        </w:rPr>
+      </w:pPr>
+      <w:r>
+        <w:rPr>
+          <w:b/>
+          <w:sz w:val="28"/>
+          <w:szCs w:val="28"/>
+          <w:lang w:val="en-GB"/>
+        </w:rPr>
+        <w:lastRenderedPageBreak/>
+        <w:t>Summary</w:t>
+      </w:r>
+      <w:r>
+        <w:rPr>
+          <w:b/>
+          <w:sz w:val="28"/>
+          <w:szCs w:val="28"/>
+          <w:lang w:val="en-GB"/>
+        </w:rPr>
+        <w:t xml:space="preserve"> and conclusions</w:t>
+      </w:r>
+    </w:p>
+    <w:p>
+      <w:pPr>
+        <w:jc w:val="both"/>
+        <w:rPr>
+          <w:sz w:val="24"/>
+          <w:szCs w:val="24"/>
+          <w:lang w:val="en-GB"/>
+        </w:rPr>
+      </w:pPr>
+      <w:r>
+        <w:rPr>
+          <w:sz w:val="24"/>
+          <w:szCs w:val="24"/>
+          <w:lang w:val="en-GB"/>
+        </w:rPr>
+        <w:t xml:space="preserve">Since robotics is coming as a key player in </w:t>
+      </w:r>
+      <w:r>
+        <w:rPr>
+          <w:sz w:val="24"/>
+          <w:szCs w:val="24"/>
+          <w:lang w:val="en-GB"/>
+        </w:rPr>
+        <w:t>industrialisation</w:t>
+      </w:r>
+      <w:r>
+        <w:rPr>
+          <w:sz w:val="24"/>
+          <w:szCs w:val="24"/>
+          <w:lang w:val="en-GB"/>
+        </w:rPr>
+        <w:t xml:space="preserve"> and automation of process, </w:t>
+      </w:r>
+      <w:r>
+        <w:rPr>
+          <w:sz w:val="24"/>
+          <w:szCs w:val="24"/>
+          <w:lang w:val="en-GB"/>
+        </w:rPr>
+        <w:t>serious</w:t>
+      </w:r>
+      <w:r>
+        <w:rPr>
+          <w:sz w:val="24"/>
+          <w:szCs w:val="24"/>
+          <w:lang w:val="en-GB"/>
+        </w:rPr>
+        <w:t xml:space="preserve"> studies </w:t>
+      </w:r>
+      <w:r>
+        <w:rPr>
+          <w:sz w:val="24"/>
+          <w:szCs w:val="24"/>
+          <w:lang w:val="en-GB"/>
+        </w:rPr>
+        <w:t>need</w:t>
+      </w:r>
+      <w:r>
+        <w:rPr>
+          <w:sz w:val="24"/>
+          <w:szCs w:val="24"/>
+          <w:lang w:val="en-GB"/>
+        </w:rPr>
+        <w:t xml:space="preserve"> to go into how we handle data. The </w:t>
+      </w:r>
+      <w:r>
+        <w:rPr>
+          <w:sz w:val="24"/>
+          <w:szCs w:val="24"/>
+          <w:lang w:val="en-GB"/>
+        </w:rPr>
+        <w:t>understanding</w:t>
+      </w:r>
+      <w:r>
+        <w:rPr>
+          <w:sz w:val="24"/>
+          <w:szCs w:val="24"/>
+          <w:lang w:val="en-GB"/>
+        </w:rPr>
+        <w:t xml:space="preserve"> of the data </w:t>
+      </w:r>
+      <w:r>
+        <w:rPr>
+          <w:sz w:val="24"/>
+          <w:szCs w:val="24"/>
+          <w:lang w:val="en-GB"/>
+        </w:rPr>
+        <w:t>components</w:t>
+      </w:r>
+      <w:r>
+        <w:rPr>
+          <w:sz w:val="24"/>
+          <w:szCs w:val="24"/>
+          <w:lang w:val="en-GB"/>
+        </w:rPr>
+        <w:t xml:space="preserve"> that include data acquisition, processing and </w:t>
+      </w:r>
+      <w:r>
+        <w:rPr>
+          <w:sz w:val="24"/>
+          <w:szCs w:val="24"/>
+          <w:lang w:val="en-GB"/>
+        </w:rPr>
+        <w:t>modelling are signifi</w:t>
+      </w:r>
+      <w:r>
+        <w:rPr>
+          <w:sz w:val="24"/>
+          <w:szCs w:val="24"/>
+          <w:lang w:val="en-GB"/>
+        </w:rPr>
+        <w:t>c</w:t>
+      </w:r>
+      <w:r>
+        <w:rPr>
+          <w:sz w:val="24"/>
+          <w:szCs w:val="24"/>
+          <w:lang w:val="en-GB"/>
+        </w:rPr>
+        <w:t>an</w:t>
+      </w:r>
+      <w:r>
+        <w:rPr>
+          <w:sz w:val="24"/>
+          <w:szCs w:val="24"/>
+          <w:lang w:val="en-GB"/>
+        </w:rPr>
+        <w:t xml:space="preserve">t in order to </w:t>
+      </w:r>
+      <w:r>
+        <w:rPr>
+          <w:sz w:val="24"/>
+          <w:szCs w:val="24"/>
+          <w:lang w:val="en-GB"/>
+        </w:rPr>
+        <w:t>build</w:t>
+      </w:r>
+      <w:r>
+        <w:rPr>
+          <w:sz w:val="24"/>
+          <w:szCs w:val="24"/>
+          <w:lang w:val="en-GB"/>
+        </w:rPr>
+        <w:t xml:space="preserve"> </w:t>
+      </w:r>
+      <w:r>
+        <w:rPr>
+          <w:sz w:val="24"/>
+          <w:szCs w:val="24"/>
+          <w:lang w:val="en-GB"/>
+        </w:rPr>
+        <w:t>efficient</w:t>
+      </w:r>
+      <w:r>
+        <w:rPr>
+          <w:sz w:val="24"/>
+          <w:szCs w:val="24"/>
+          <w:lang w:val="en-GB"/>
+        </w:rPr>
+        <w:t xml:space="preserve"> </w:t>
+      </w:r>
+      <w:r>
+        <w:rPr>
+          <w:sz w:val="24"/>
+          <w:szCs w:val="24"/>
+          <w:lang w:val="en-GB"/>
+        </w:rPr>
+        <w:t>artificial</w:t>
+      </w:r>
+      <w:r>
+        <w:rPr>
+          <w:sz w:val="24"/>
+          <w:szCs w:val="24"/>
+          <w:lang w:val="en-GB"/>
+        </w:rPr>
+        <w:t xml:space="preserve"> </w:t>
+      </w:r>
+      <w:r>
+        <w:rPr>
+          <w:sz w:val="24"/>
+          <w:szCs w:val="24"/>
+          <w:lang w:val="en-GB"/>
+        </w:rPr>
+        <w:t>intelligent</w:t>
+      </w:r>
+      <w:r>
+        <w:rPr>
+          <w:sz w:val="24"/>
+          <w:szCs w:val="24"/>
+          <w:lang w:val="en-GB"/>
+        </w:rPr>
+        <w:t xml:space="preserve"> machines. However, this data needs to be well </w:t>
+      </w:r>
+      <w:r>
+        <w:rPr>
+          <w:sz w:val="24"/>
+          <w:szCs w:val="24"/>
+          <w:lang w:val="en-GB"/>
+        </w:rPr>
+        <w:t>stored,</w:t>
+      </w:r>
+      <w:r>
+        <w:rPr>
+          <w:sz w:val="24"/>
+          <w:szCs w:val="24"/>
+          <w:lang w:val="en-GB"/>
+        </w:rPr>
+        <w:t xml:space="preserve"> storage</w:t>
+      </w:r>
+      <w:r>
+        <w:rPr>
+          <w:sz w:val="24"/>
+          <w:szCs w:val="24"/>
+          <w:lang w:val="en-GB"/>
+        </w:rPr>
+        <w:t xml:space="preserve"> mechanisms</w:t>
+      </w:r>
+      <w:r>
+        <w:rPr>
+          <w:sz w:val="24"/>
+          <w:szCs w:val="24"/>
+          <w:lang w:val="en-GB"/>
+        </w:rPr>
+        <w:t xml:space="preserve"> can either be on structured or unstructured database systems.</w:t>
+      </w:r>
+    </w:p>
+    <w:p>
+      <w:pPr>
+        <w:jc w:val="both"/>
+        <w:rPr>
+          <w:sz w:val="24"/>
+          <w:szCs w:val="24"/>
+          <w:lang w:val="en-GB"/>
+        </w:rPr>
+      </w:pPr>
+      <w:r>
+        <w:rPr>
+          <w:sz w:val="24"/>
+          <w:szCs w:val="24"/>
+          <w:lang w:val="en-GB"/>
+        </w:rPr>
+        <w:t xml:space="preserve"> </w:t>
+      </w:r>
+      <w:r>
+        <w:rPr>
+          <w:sz w:val="24"/>
+          <w:szCs w:val="24"/>
+          <w:lang w:val="en-GB"/>
+        </w:rPr>
+        <w:t>Further</w:t>
+      </w:r>
+      <w:r>
+        <w:rPr>
+          <w:sz w:val="24"/>
+          <w:szCs w:val="24"/>
+          <w:lang w:val="en-GB"/>
+        </w:rPr>
+        <w:t xml:space="preserve">, the current and future smart agents are going to rely heavily on big data, which is the primary food for smart agents. These </w:t>
+      </w:r>
+      <w:r>
+        <w:rPr>
+          <w:sz w:val="24"/>
+          <w:szCs w:val="24"/>
+          <w:lang w:val="en-GB"/>
+        </w:rPr>
+        <w:t>agents</w:t>
+      </w:r>
+      <w:r>
+        <w:rPr>
+          <w:sz w:val="24"/>
+          <w:szCs w:val="24"/>
+          <w:lang w:val="en-GB"/>
+        </w:rPr>
+        <w:t xml:space="preserve"> need to </w:t>
+      </w:r>
+      <w:r>
+        <w:rPr>
+          <w:sz w:val="24"/>
+          <w:szCs w:val="24"/>
+          <w:lang w:val="en-GB"/>
+        </w:rPr>
+        <w:t>process</w:t>
+      </w:r>
+      <w:r>
+        <w:rPr>
+          <w:sz w:val="24"/>
+          <w:szCs w:val="24"/>
+          <w:lang w:val="en-GB"/>
+        </w:rPr>
+        <w:t xml:space="preserve"> big data continuously in</w:t>
+      </w:r>
+      <w:r>
+        <w:rPr>
+          <w:sz w:val="24"/>
+          <w:szCs w:val="24"/>
+          <w:lang w:val="en-GB"/>
+        </w:rPr>
+        <w:t xml:space="preserve"> order to make accurate </w:t>
+      </w:r>
+      <w:r>
+        <w:rPr>
+          <w:sz w:val="24"/>
+          <w:szCs w:val="24"/>
+          <w:lang w:val="en-GB"/>
+        </w:rPr>
+        <w:t>predictions</w:t>
+      </w:r>
+      <w:r>
+        <w:rPr>
+          <w:sz w:val="24"/>
+          <w:szCs w:val="24"/>
+          <w:lang w:val="en-GB"/>
+        </w:rPr>
+        <w:t xml:space="preserve"> and causative </w:t>
+      </w:r>
+      <w:r>
+        <w:rPr>
+          <w:sz w:val="24"/>
+          <w:szCs w:val="24"/>
+          <w:lang w:val="en-GB"/>
+        </w:rPr>
+        <w:t>behaviours</w:t>
+      </w:r>
+      <w:r>
+        <w:rPr>
+          <w:sz w:val="24"/>
+          <w:szCs w:val="24"/>
+          <w:lang w:val="en-GB"/>
+        </w:rPr>
+        <w:t xml:space="preserve"> that matches their </w:t>
+      </w:r>
+      <w:r>
+        <w:rPr>
+          <w:sz w:val="24"/>
+          <w:szCs w:val="24"/>
+          <w:lang w:val="en-GB"/>
+        </w:rPr>
+        <w:t>real-time</w:t>
+      </w:r>
+      <w:r>
+        <w:rPr>
+          <w:sz w:val="24"/>
+          <w:szCs w:val="24"/>
+          <w:lang w:val="en-GB"/>
+        </w:rPr>
+        <w:t xml:space="preserve"> environment.</w:t>
+      </w:r>
+      <w:r>
+        <w:rPr>
+          <w:sz w:val="24"/>
+          <w:szCs w:val="24"/>
+          <w:lang w:val="en-GB"/>
+        </w:rPr>
+        <w:t xml:space="preserve"> There are quite a number of models that can be applied on smart agents to help </w:t>
+      </w:r>
+      <w:r>
+        <w:rPr>
+          <w:sz w:val="24"/>
+          <w:szCs w:val="24"/>
+          <w:lang w:val="en-GB"/>
+        </w:rPr>
+        <w:t xml:space="preserve"> make the right deci</w:t>
+      </w:r>
+      <w:r>
+        <w:rPr>
+          <w:sz w:val="24"/>
+          <w:szCs w:val="24"/>
+          <w:lang w:val="en-GB"/>
+        </w:rPr>
+        <w:t>si</w:t>
+      </w:r>
+      <w:r>
+        <w:rPr>
+          <w:sz w:val="24"/>
+          <w:szCs w:val="24"/>
+          <w:lang w:val="en-GB"/>
+        </w:rPr>
+        <w:t xml:space="preserve">ons, </w:t>
+      </w:r>
+      <w:r>
+        <w:rPr>
+          <w:sz w:val="24"/>
+          <w:szCs w:val="24"/>
+          <w:lang w:val="en-GB"/>
+        </w:rPr>
+        <w:t>however</w:t>
+      </w:r>
+      <w:r>
+        <w:rPr>
+          <w:sz w:val="24"/>
+          <w:szCs w:val="24"/>
+          <w:lang w:val="en-GB"/>
+        </w:rPr>
+        <w:t xml:space="preserve">, in this project, the KNN model was </w:t>
+      </w:r>
+      <w:r>
+        <w:rPr>
+          <w:sz w:val="24"/>
+          <w:szCs w:val="24"/>
+          <w:lang w:val="en-GB"/>
+        </w:rPr>
+        <w:t>proved</w:t>
+      </w:r>
+      <w:r>
+        <w:rPr>
+          <w:sz w:val="24"/>
+          <w:szCs w:val="24"/>
+          <w:lang w:val="en-GB"/>
+        </w:rPr>
+        <w:t xml:space="preserve"> to have almost correctly </w:t>
+      </w:r>
+      <w:r>
+        <w:rPr>
+          <w:sz w:val="24"/>
+          <w:szCs w:val="24"/>
+          <w:lang w:val="en-GB"/>
+        </w:rPr>
+        <w:t>classified</w:t>
+      </w:r>
+      <w:r>
+        <w:rPr>
+          <w:sz w:val="24"/>
+          <w:szCs w:val="24"/>
+          <w:lang w:val="en-GB"/>
+        </w:rPr>
+        <w:t xml:space="preserve"> all the datasets </w:t>
+      </w:r>
+      <w:r>
+        <w:rPr>
+          <w:sz w:val="24"/>
+          <w:szCs w:val="24"/>
+          <w:lang w:val="en-GB"/>
+        </w:rPr>
+        <w:t>supplied</w:t>
+      </w:r>
+      <w:r>
+        <w:rPr>
+          <w:sz w:val="24"/>
+          <w:szCs w:val="24"/>
+          <w:lang w:val="en-GB"/>
+        </w:rPr>
+        <w:t xml:space="preserve"> to it. </w:t>
+      </w:r>
+      <w:r>
+        <w:rPr>
+          <w:sz w:val="24"/>
+          <w:szCs w:val="24"/>
+          <w:lang w:val="en-GB"/>
+        </w:rPr>
+        <w:t>Finally</w:t>
+      </w:r>
+      <w:r>
+        <w:rPr>
+          <w:sz w:val="24"/>
+          <w:szCs w:val="24"/>
+          <w:lang w:val="en-GB"/>
+        </w:rPr>
+        <w:t xml:space="preserve">, smart technology is the future of </w:t>
+      </w:r>
+      <w:r>
+        <w:rPr>
+          <w:sz w:val="24"/>
+          <w:szCs w:val="24"/>
+          <w:lang w:val="en-GB"/>
+        </w:rPr>
+        <w:t>science</w:t>
+      </w:r>
+      <w:r>
+        <w:rPr>
+          <w:sz w:val="24"/>
+          <w:szCs w:val="24"/>
+          <w:lang w:val="en-GB"/>
+        </w:rPr>
+        <w:t xml:space="preserve"> and </w:t>
+      </w:r>
+      <w:r>
+        <w:rPr>
+          <w:sz w:val="24"/>
+          <w:szCs w:val="24"/>
+          <w:lang w:val="en-GB"/>
+        </w:rPr>
+        <w:t>innovation</w:t>
+      </w:r>
+      <w:r>
+        <w:rPr>
+          <w:sz w:val="24"/>
+          <w:szCs w:val="24"/>
+          <w:lang w:val="en-GB"/>
+        </w:rPr>
+        <w:t xml:space="preserve">, there is </w:t>
+      </w:r>
+      <w:r>
+        <w:rPr>
+          <w:sz w:val="24"/>
+          <w:szCs w:val="24"/>
+          <w:lang w:val="en-GB"/>
+        </w:rPr>
+        <w:t>need</w:t>
+      </w:r>
+      <w:r>
+        <w:rPr>
+          <w:sz w:val="24"/>
+          <w:szCs w:val="24"/>
+          <w:lang w:val="en-GB"/>
+        </w:rPr>
+        <w:t xml:space="preserve"> to train more data sci</w:t>
+      </w:r>
+      <w:r>
+        <w:rPr>
+          <w:sz w:val="24"/>
+          <w:szCs w:val="24"/>
+          <w:lang w:val="en-GB"/>
+        </w:rPr>
+        <w:t>en</w:t>
+      </w:r>
+      <w:r>
+        <w:rPr>
+          <w:sz w:val="24"/>
+          <w:szCs w:val="24"/>
+          <w:lang w:val="en-GB"/>
+        </w:rPr>
+        <w:t>t</w:t>
+      </w:r>
+      <w:r>
+        <w:rPr>
+          <w:sz w:val="24"/>
+          <w:szCs w:val="24"/>
+          <w:lang w:val="en-GB"/>
+        </w:rPr>
+        <w:t>ists</w:t>
+      </w:r>
+      <w:r>
+        <w:rPr>
+          <w:sz w:val="24"/>
+          <w:szCs w:val="24"/>
+          <w:lang w:val="en-GB"/>
+        </w:rPr>
+        <w:t xml:space="preserve"> and </w:t>
+      </w:r>
+      <w:r>
+        <w:rPr>
+          <w:sz w:val="24"/>
+          <w:szCs w:val="24"/>
+          <w:lang w:val="en-GB"/>
+        </w:rPr>
+        <w:t>engineers</w:t>
+      </w:r>
+      <w:r>
+        <w:rPr>
+          <w:sz w:val="24"/>
+          <w:szCs w:val="24"/>
+          <w:lang w:val="en-GB"/>
+        </w:rPr>
+        <w:t xml:space="preserve"> who will readily pick up such </w:t>
+      </w:r>
+      <w:r>
+        <w:rPr>
+          <w:sz w:val="24"/>
+          <w:szCs w:val="24"/>
+          <w:lang w:val="en-GB"/>
+        </w:rPr>
+        <w:t>roles</w:t>
+      </w:r>
+      <w:r>
+        <w:rPr>
+          <w:sz w:val="24"/>
+          <w:szCs w:val="24"/>
+          <w:lang w:val="en-GB"/>
+        </w:rPr>
+        <w:t xml:space="preserve"> in the future.</w:t>
+      </w:r>
+    </w:p>
+    <w:p>
+      <w:pPr>
+        <w:jc w:val="both"/>
+        <w:rPr>
+          <w:b/>
+          <w:sz w:val="28"/>
+          <w:szCs w:val="28"/>
+          <w:lang w:val="en-GB"/>
+        </w:rPr>
+      </w:pPr>
+    </w:p>
+    <w:p>
+      <w:pPr>
+        <w:jc w:val="both"/>
+        <w:rPr>
+          <w:b/>
+          <w:lang w:val="en-GB"/>
+        </w:rPr>
+      </w:pPr>
+    </w:p>
+    <w:p>
+      <w:pPr>
+        <w:jc w:val="both"/>
+        <w:rPr>
+          <w:b/>
+          <w:lang w:val="en-GB"/>
+        </w:rPr>
+      </w:pPr>
+    </w:p>
+    <w:p>
+      <w:pPr>
+        <w:jc w:val="both"/>
+        <w:rPr>
+          <w:b/>
+          <w:lang w:val="en-GB"/>
+        </w:rPr>
+      </w:pPr>
+    </w:p>
+    <w:p>
+      <w:pPr>
+        <w:jc w:val="both"/>
+        <w:rPr>
+          <w:b/>
+          <w:lang w:val="en-GB"/>
+        </w:rPr>
+      </w:pPr>
+    </w:p>
+    <w:p>
+      <w:pPr>
+        <w:jc w:val="both"/>
+        <w:rPr>
+          <w:b/>
+          <w:lang w:val="en-GB"/>
+        </w:rPr>
+      </w:pPr>
+    </w:p>
+    <w:p>
+      <w:pPr>
+        <w:jc w:val="both"/>
+        <w:rPr>
+          <w:b/>
+          <w:lang w:val="en-GB"/>
+        </w:rPr>
+      </w:pPr>
+    </w:p>
+    <w:p>
+      <w:pPr>
+        <w:jc w:val="both"/>
+        <w:rPr>
+          <w:b/>
+          <w:lang w:val="en-GB"/>
+        </w:rPr>
+      </w:pPr>
+    </w:p>
+    <w:p>
+      <w:pPr>
+        <w:jc w:val="both"/>
+        <w:rPr>
+          <w:b/>
+          <w:lang w:val="en-GB"/>
+        </w:rPr>
+      </w:pPr>
+    </w:p>
+    <w:p>
+      <w:pPr>
+        <w:jc w:val="both"/>
+        <w:rPr>
+          <w:b/>
+          <w:lang w:val="en-GB"/>
+        </w:rPr>
+      </w:pPr>
+    </w:p>
+    <w:p>
+      <w:pPr>
+        <w:jc w:val="both"/>
+        <w:rPr>
+          <w:b/>
+          <w:lang w:val="en-GB"/>
+        </w:rPr>
+      </w:pPr>
+    </w:p>
+    <w:p>
+      <w:pPr>
+        <w:jc w:val="both"/>
+        <w:rPr>
+          <w:b/>
+          <w:lang w:val="en-GB"/>
+        </w:rPr>
+      </w:pPr>
+    </w:p>
+    <w:p>
+      <w:pPr>
+        <w:jc w:val="both"/>
+        <w:rPr>
+          <w:b/>
+          <w:lang w:val="en-GB"/>
+        </w:rPr>
+      </w:pPr>
+    </w:p>
+    <w:p>
+      <w:pPr>
+        <w:jc w:val="both"/>
+        <w:rPr>
+          <w:b/>
+          <w:lang w:val="en-GB"/>
+        </w:rPr>
+      </w:pPr>
+    </w:p>
+    <w:p>
+      <w:pPr>
+        <w:jc w:val="both"/>
+        <w:rPr>
+          <w:b/>
+          <w:lang w:val="en-GB"/>
+        </w:rPr>
+      </w:pPr>
+    </w:p>
+    <w:p>
+      <w:pPr>
+        <w:jc w:val="both"/>
+        <w:rPr>
+          <w:b/>
+          <w:lang w:val="en-GB"/>
+        </w:rPr>
+      </w:pPr>
+    </w:p>
+    <w:p>
+      <w:pPr>
+        <w:jc w:val="both"/>
+        <w:rPr>
+          <w:b/>
+          <w:lang w:val="en-GB"/>
+        </w:rPr>
+      </w:pPr>
+    </w:p>
+    <w:p>
+      <w:pPr>
+        <w:jc w:val="both"/>
+        <w:rPr>
+          <w:b/>
+          <w:lang w:val="en-GB"/>
+        </w:rPr>
+      </w:pPr>
+    </w:p>
+    <w:p>
+      <w:pPr>
+        <w:spacing w:line="360" w:lineRule="auto"/>
+        <w:jc w:val="both"/>
+        <w:rPr>
+          <w:b/>
+          <w:lang w:val="en-GB"/>
+        </w:rPr>
+      </w:pPr>
+    </w:p>
+    <w:p>
+      <w:pPr>
+        <w:spacing w:line="360" w:lineRule="auto"/>
+        <w:jc w:val="both"/>
+        <w:rPr>
+          <w:b/>
+          <w:sz w:val="28"/>
+          <w:szCs w:val="28"/>
+          <w:lang w:val="en-GB"/>
+        </w:rPr>
+      </w:pPr>
+      <w:r>
+        <w:rPr>
+          <w:b/>
+          <w:sz w:val="28"/>
+          <w:szCs w:val="28"/>
+          <w:lang w:val="en-GB"/>
+        </w:rPr>
+        <w:t xml:space="preserve">REFERENCES </w:t>
+      </w:r>
+    </w:p>
+    <w:p>
+      <w:pPr>
+        <w:spacing w:after="0" w:line="240" w:lineRule="auto"/>
+        <w:jc w:val="both"/>
+        <w:rPr>
+          <w:sz w:val="24"/>
+          <w:szCs w:val="24"/>
+          <w:lang w:val="en-GB"/>
+        </w:rPr>
+      </w:pPr>
+      <w:r>
+        <w:rPr>
+          <w:sz w:val="24"/>
+          <w:szCs w:val="24"/>
+          <w:lang w:val="en-GB"/>
+        </w:rPr>
+        <w:t>Cohen, R., 2020. Introduction to Data Management, Life History, and Demography.</w:t>
+      </w:r>
+    </w:p>
+    <w:p>
+      <w:pPr>
+        <w:spacing w:after="0" w:line="240" w:lineRule="auto"/>
+        <w:jc w:val="both"/>
+        <w:rPr>
+          <w:sz w:val="24"/>
+          <w:szCs w:val="24"/>
+          <w:lang w:val="en-GB"/>
+        </w:rPr>
+      </w:pPr>
+    </w:p>
+    <w:p>
+      <w:pPr>
+        <w:spacing w:after="0" w:line="240" w:lineRule="auto"/>
+        <w:jc w:val="both"/>
+        <w:rPr>
+          <w:sz w:val="24"/>
+          <w:szCs w:val="24"/>
+          <w:lang w:val="en-GB"/>
+        </w:rPr>
+      </w:pPr>
+      <w:r>
+        <w:rPr>
+          <w:sz w:val="24"/>
+          <w:szCs w:val="24"/>
+          <w:lang w:val="en-GB"/>
+        </w:rPr>
+        <w:t>Corea, F., 2019. Introduction to Data. In An Introduction to Data (pp. 1-5). Springer, Cham.</w:t>
+      </w:r>
+    </w:p>
+    <w:p>
+      <w:pPr>
+        <w:spacing w:after="0" w:line="240" w:lineRule="auto"/>
+        <w:jc w:val="both"/>
+        <w:rPr>
+          <w:sz w:val="24"/>
+          <w:szCs w:val="24"/>
+          <w:lang w:val="en-GB"/>
+        </w:rPr>
+      </w:pPr>
+    </w:p>
+    <w:p>
+      <w:pPr>
+        <w:spacing w:after="0" w:line="240" w:lineRule="auto"/>
+        <w:jc w:val="both"/>
+        <w:rPr>
+          <w:sz w:val="24"/>
+          <w:szCs w:val="24"/>
+          <w:lang w:val="en-GB"/>
+        </w:rPr>
+      </w:pPr>
+      <w:r>
+        <w:rPr>
+          <w:sz w:val="24"/>
+          <w:szCs w:val="24"/>
+          <w:lang w:val="en-GB"/>
+        </w:rPr>
+        <w:t>Rabasa, A. and Heavin, C., 2020. An Introduction to Data Science and Its Applications. In Data Science and Productivity Analytics (pp. 57-81). Springer, Cham.</w:t>
+      </w:r>
+    </w:p>
+    <w:p>
+      <w:pPr>
+        <w:spacing w:after="0" w:line="240" w:lineRule="auto"/>
+        <w:jc w:val="both"/>
+        <w:rPr>
+          <w:sz w:val="24"/>
+          <w:szCs w:val="24"/>
+          <w:lang w:val="en-GB"/>
+        </w:rPr>
+      </w:pPr>
+    </w:p>
+    <w:p>
+      <w:pPr>
+        <w:spacing w:after="0" w:line="240" w:lineRule="auto"/>
+        <w:jc w:val="both"/>
+        <w:rPr>
+          <w:sz w:val="24"/>
+          <w:szCs w:val="24"/>
+          <w:lang w:val="en-GB"/>
+        </w:rPr>
+      </w:pPr>
+      <w:r>
+        <w:rPr>
+          <w:sz w:val="24"/>
+          <w:szCs w:val="24"/>
+          <w:lang w:val="en-GB"/>
+        </w:rPr>
+        <w:t>Cuocolo, R., Perillo, T., De Rosa, E., Ugga, L. and Petretta, M., 2019. Current applications of big data and machine learning in cardiology. Journal of geriatric cardiology: JGC, 16(8), p.601.</w:t>
+      </w:r>
+    </w:p>
+    <w:p>
+      <w:pPr>
+        <w:spacing w:after="0" w:line="240" w:lineRule="auto"/>
+        <w:jc w:val="both"/>
+        <w:rPr>
+          <w:sz w:val="24"/>
+          <w:szCs w:val="24"/>
+          <w:lang w:val="en-GB"/>
+        </w:rPr>
+      </w:pPr>
+    </w:p>
+    <w:p>
+      <w:pPr>
+        <w:spacing w:after="0" w:line="240" w:lineRule="auto"/>
+        <w:jc w:val="both"/>
+        <w:rPr>
+          <w:sz w:val="24"/>
+          <w:szCs w:val="24"/>
+          <w:lang w:val="en-GB"/>
+        </w:rPr>
+      </w:pPr>
+      <w:r>
+        <w:rPr>
+          <w:sz w:val="24"/>
+          <w:szCs w:val="24"/>
+          <w:lang w:val="en-GB"/>
+        </w:rPr>
+        <w:t>Lughofer, E. and Sayed-Mouchaweh, M. eds., 2019. Predictive maintenance in dynamic systems: advanced methods, decision support tools and real-world applications. Springer.</w:t>
+      </w:r>
+    </w:p>
+    <w:p>
+      <w:pPr>
+        <w:spacing w:after="0" w:line="240" w:lineRule="auto"/>
+        <w:jc w:val="both"/>
+        <w:rPr>
+          <w:sz w:val="24"/>
+          <w:szCs w:val="24"/>
+          <w:lang w:val="en-GB"/>
+        </w:rPr>
+      </w:pPr>
+    </w:p>
+    <w:p>
+      <w:pPr>
+        <w:spacing w:after="0" w:line="240" w:lineRule="auto"/>
+        <w:jc w:val="both"/>
+        <w:rPr>
+          <w:sz w:val="24"/>
+          <w:szCs w:val="24"/>
+          <w:lang w:val="en-GB"/>
+        </w:rPr>
+      </w:pPr>
+      <w:r>
+        <w:rPr>
+          <w:sz w:val="24"/>
+          <w:szCs w:val="24"/>
+          <w:lang w:val="en-GB"/>
+        </w:rPr>
+        <w:t>Tran, T.O., 2020. Database Systems.</w:t>
+      </w:r>
+    </w:p>
+    <w:p>
+      <w:pPr>
+        <w:spacing w:after="0" w:line="240" w:lineRule="auto"/>
+        <w:jc w:val="both"/>
+        <w:rPr>
+          <w:sz w:val="24"/>
+          <w:szCs w:val="24"/>
+          <w:lang w:val="en-GB"/>
+        </w:rPr>
+      </w:pPr>
+    </w:p>
+    <w:p>
+      <w:pPr>
+        <w:spacing w:after="0" w:line="240" w:lineRule="auto"/>
+        <w:jc w:val="both"/>
+        <w:rPr>
+          <w:sz w:val="24"/>
+          <w:szCs w:val="24"/>
+          <w:lang w:val="en-GB"/>
+        </w:rPr>
+      </w:pPr>
+      <w:r>
+        <w:rPr>
+          <w:sz w:val="24"/>
+          <w:szCs w:val="24"/>
+          <w:lang w:val="en-GB"/>
+        </w:rPr>
+        <w:t>Ilin, I., Klimin, A. and Shaban, A., 2019. Features of Big Data approach and new opportunities of BI-systems in marketing activities. In E3S Web of Conferences (Vol. 110, p. 02054). EDP Sciences.</w:t>
+      </w:r>
+    </w:p>
+    <w:p>
+      <w:pPr>
+        <w:spacing w:after="0" w:line="240" w:lineRule="auto"/>
+        <w:jc w:val="both"/>
+        <w:rPr>
+          <w:sz w:val="24"/>
+          <w:szCs w:val="24"/>
+          <w:lang w:val="en-GB"/>
+        </w:rPr>
+      </w:pPr>
+    </w:p>
+    <w:p>
+      <w:pPr>
+        <w:spacing w:after="0" w:line="240" w:lineRule="auto"/>
+        <w:jc w:val="both"/>
+        <w:rPr>
+          <w:sz w:val="24"/>
+          <w:szCs w:val="24"/>
+          <w:lang w:val="en-GB"/>
+        </w:rPr>
+      </w:pPr>
+      <w:r>
+        <w:rPr>
+          <w:sz w:val="24"/>
+          <w:szCs w:val="24"/>
+          <w:lang w:val="en-GB"/>
+        </w:rPr>
+        <w:t>Grover, V., Chiang, R.H., Liang, T.P. and Zhang, D., 2018. Creating strategic business value from big data analytics: A research framework. Journal of Management Information Systems, 35(2), pp.388-423.</w:t>
+      </w:r>
+    </w:p>
+    <w:p>
+      <w:pPr>
+        <w:spacing w:after="0" w:line="240" w:lineRule="auto"/>
+        <w:jc w:val="both"/>
+        <w:rPr>
+          <w:sz w:val="24"/>
+          <w:szCs w:val="24"/>
+          <w:lang w:val="en-GB"/>
+        </w:rPr>
+      </w:pPr>
+    </w:p>
+    <w:p>
+      <w:pPr>
+        <w:spacing w:after="0" w:line="240" w:lineRule="auto"/>
+        <w:jc w:val="both"/>
+        <w:rPr>
+          <w:sz w:val="24"/>
+          <w:szCs w:val="24"/>
+          <w:lang w:val="en-GB"/>
+        </w:rPr>
+      </w:pPr>
+    </w:p>
+    <w:p>
+      <w:pPr>
+        <w:jc w:val="both"/>
+        <w:rPr>
+          <w:sz w:val="24"/>
+          <w:szCs w:val="24"/>
+          <w:lang w:val="en-GB"/>
+        </w:rPr>
+      </w:pPr>
+      <w:r>
+        <w:rPr>
+          <w:sz w:val="24"/>
+          <w:szCs w:val="24"/>
+          <w:lang w:val="en-GB"/>
+        </w:rPr>
+        <w:t xml:space="preserve"> Zhu, H., 2020. Big data and artificial intelligence modeling for drug discovery. Annual review of pharmacology and toxicology, 60, pp.573-589.</w:t>
+      </w:r>
+    </w:p>
+    <w:p>
+      <w:pPr>
+        <w:spacing w:after="0" w:line="240" w:lineRule="auto"/>
+        <w:jc w:val="both"/>
+        <w:rPr>
+          <w:sz w:val="24"/>
+          <w:szCs w:val="24"/>
+          <w:lang w:val="en-GB"/>
+        </w:rPr>
+      </w:pPr>
+    </w:p>
+    <w:p>
+      <w:pPr>
+        <w:spacing w:after="0" w:line="240" w:lineRule="auto"/>
+        <w:jc w:val="both"/>
+        <w:rPr>
+          <w:sz w:val="24"/>
+          <w:szCs w:val="24"/>
+          <w:lang w:val="en-GB"/>
+        </w:rPr>
+      </w:pPr>
+      <w:r>
+        <w:rPr>
+          <w:sz w:val="24"/>
+          <w:szCs w:val="24"/>
+          <w:lang w:val="en-GB"/>
+        </w:rPr>
+        <w:t>Golding, N., 2019. greta: simple and scalable statistical modelling in R. Journal of Open Source Software, 4(40), p.1601.</w:t>
+      </w:r>
+    </w:p>
+    <w:p>
+      <w:pPr>
+        <w:spacing w:after="0" w:line="240" w:lineRule="auto"/>
+        <w:jc w:val="both"/>
+        <w:rPr>
+          <w:sz w:val="24"/>
+          <w:szCs w:val="24"/>
+          <w:lang w:val="en-GB"/>
+        </w:rPr>
+      </w:pPr>
+    </w:p>
+    <w:p>
+      <w:pPr>
+        <w:jc w:val="both"/>
+        <w:rPr>
+          <w:sz w:val="24"/>
+          <w:szCs w:val="24"/>
           <w:lang w:val="en-GB"/>
         </w:rPr>
       </w:pPr>
       <w:bookmarkStart w:id="0" w:name="_GoBack"/>
       <w:bookmarkEnd w:id="0"/>
-    </w:p>
-    <w:p>
-      <w:pPr>
-        <w:spacing w:line="360" w:lineRule="auto"/>
-        <w:jc w:val="both"/>
-        <w:rPr>
-          <w:b/>
-          <w:sz w:val="28"/>
-          <w:szCs w:val="28"/>
-          <w:lang w:val="en-GB"/>
-        </w:rPr>
-      </w:pPr>
-      <w:r>
-        <w:rPr>
-          <w:b/>
-          <w:sz w:val="28"/>
-          <w:szCs w:val="28"/>
-          <w:lang w:val="en-GB"/>
-        </w:rPr>
-        <w:t xml:space="preserve">REFERENCES </w:t>
-      </w:r>
-    </w:p>
-    <w:p>
-      <w:pPr>
-        <w:spacing w:after="0" w:line="240" w:lineRule="auto"/>
-        <w:jc w:val="both"/>
-        <w:rPr>
-          <w:sz w:val="24"/>
-          <w:szCs w:val="24"/>
-          <w:lang w:val="en-GB"/>
-        </w:rPr>
-      </w:pPr>
-      <w:r>
-        <w:rPr>
-          <w:sz w:val="24"/>
-          <w:szCs w:val="24"/>
-          <w:lang w:val="en-GB"/>
-        </w:rPr>
-        <w:t>Cohen, R. (2020). Introduction to Data Management, Life History, and Demography.</w:t>
-      </w:r>
-    </w:p>
-    <w:p>
-      <w:pPr>
-        <w:spacing w:after="0" w:line="240" w:lineRule="auto"/>
-        <w:jc w:val="both"/>
-        <w:rPr>
-          <w:sz w:val="24"/>
-          <w:szCs w:val="24"/>
-          <w:lang w:val="en-GB"/>
-        </w:rPr>
-      </w:pPr>
-    </w:p>
-    <w:p>
-      <w:pPr>
-        <w:spacing w:after="0" w:line="240" w:lineRule="auto"/>
-        <w:jc w:val="both"/>
-        <w:rPr>
-          <w:sz w:val="24"/>
-          <w:szCs w:val="24"/>
-          <w:lang w:val="en-GB"/>
-        </w:rPr>
-      </w:pPr>
-      <w:proofErr w:type="spellStart"/>
-      <w:r>
-        <w:rPr>
-          <w:sz w:val="24"/>
-          <w:szCs w:val="24"/>
-          <w:lang w:val="en-GB"/>
-        </w:rPr>
-        <w:t>Corea</w:t>
-      </w:r>
-      <w:proofErr w:type="spellEnd"/>
-      <w:r>
-        <w:rPr>
-          <w:sz w:val="24"/>
-          <w:szCs w:val="24"/>
-          <w:lang w:val="en-GB"/>
-        </w:rPr>
-        <w:t>, F. (2019). Introduction to Data. In An Introduction to Data (pp. 1-5). Springer, Cham.</w:t>
-      </w:r>
-    </w:p>
-    <w:p>
-      <w:pPr>
-        <w:spacing w:after="0" w:line="240" w:lineRule="auto"/>
-        <w:jc w:val="both"/>
-        <w:rPr>
-          <w:sz w:val="24"/>
-          <w:szCs w:val="24"/>
-          <w:lang w:val="en-GB"/>
-        </w:rPr>
-      </w:pPr>
-    </w:p>
-    <w:p>
-      <w:pPr>
-        <w:spacing w:after="0" w:line="240" w:lineRule="auto"/>
-        <w:jc w:val="both"/>
-        <w:rPr>
-          <w:sz w:val="24"/>
-          <w:szCs w:val="24"/>
-          <w:lang w:val="en-GB"/>
-        </w:rPr>
-      </w:pPr>
-      <w:proofErr w:type="spellStart"/>
-      <w:r>
-        <w:rPr>
-          <w:sz w:val="24"/>
-          <w:szCs w:val="24"/>
-          <w:lang w:val="en-GB"/>
-        </w:rPr>
-        <w:t>Rabasa</w:t>
-      </w:r>
-      <w:proofErr w:type="spellEnd"/>
-      <w:r>
-        <w:rPr>
-          <w:sz w:val="24"/>
-          <w:szCs w:val="24"/>
-          <w:lang w:val="en-GB"/>
-        </w:rPr>
-        <w:t xml:space="preserve">, A., &amp; </w:t>
-      </w:r>
-      <w:proofErr w:type="spellStart"/>
-      <w:r>
-        <w:rPr>
-          <w:sz w:val="24"/>
-          <w:szCs w:val="24"/>
-          <w:lang w:val="en-GB"/>
-        </w:rPr>
-        <w:t>Heavin</w:t>
-      </w:r>
-      <w:proofErr w:type="spellEnd"/>
-      <w:r>
-        <w:rPr>
-          <w:sz w:val="24"/>
-          <w:szCs w:val="24"/>
-          <w:lang w:val="en-GB"/>
-        </w:rPr>
-        <w:t>, C. (2020). An Introduction to Data Science and Its Applications. In Data Science and Productivity Analytics (pp. 57-81). Springer, Cham.</w:t>
-      </w:r>
-    </w:p>
-    <w:p>
-      <w:pPr>
-        <w:spacing w:after="0" w:line="240" w:lineRule="auto"/>
-        <w:jc w:val="both"/>
-        <w:rPr>
-          <w:sz w:val="24"/>
-          <w:szCs w:val="24"/>
-          <w:lang w:val="en-GB"/>
-        </w:rPr>
-      </w:pPr>
-    </w:p>
-    <w:p>
-      <w:pPr>
-        <w:spacing w:after="0" w:line="240" w:lineRule="auto"/>
-        <w:jc w:val="both"/>
-        <w:rPr>
-          <w:sz w:val="24"/>
-          <w:szCs w:val="24"/>
-          <w:lang w:val="en-GB"/>
-        </w:rPr>
-      </w:pPr>
-      <w:proofErr w:type="spellStart"/>
-      <w:r>
-        <w:rPr>
-          <w:sz w:val="24"/>
-          <w:szCs w:val="24"/>
-          <w:lang w:val="en-GB"/>
-        </w:rPr>
-        <w:t>Cuocolo</w:t>
-      </w:r>
-      <w:proofErr w:type="spellEnd"/>
-      <w:r>
-        <w:rPr>
-          <w:sz w:val="24"/>
-          <w:szCs w:val="24"/>
-          <w:lang w:val="en-GB"/>
-        </w:rPr>
-        <w:t xml:space="preserve">, R., </w:t>
-      </w:r>
-      <w:proofErr w:type="spellStart"/>
-      <w:r>
-        <w:rPr>
-          <w:sz w:val="24"/>
-          <w:szCs w:val="24"/>
-          <w:lang w:val="en-GB"/>
-        </w:rPr>
-        <w:t>Perillo</w:t>
-      </w:r>
-      <w:proofErr w:type="spellEnd"/>
-      <w:r>
-        <w:rPr>
-          <w:sz w:val="24"/>
-          <w:szCs w:val="24"/>
-          <w:lang w:val="en-GB"/>
-        </w:rPr>
-        <w:t xml:space="preserve">, T., De Rosa, E., </w:t>
-      </w:r>
-      <w:proofErr w:type="spellStart"/>
-      <w:r>
-        <w:rPr>
-          <w:sz w:val="24"/>
-          <w:szCs w:val="24"/>
-          <w:lang w:val="en-GB"/>
-        </w:rPr>
-        <w:t>Ugga</w:t>
-      </w:r>
-      <w:proofErr w:type="spellEnd"/>
-      <w:r>
-        <w:rPr>
-          <w:sz w:val="24"/>
-          <w:szCs w:val="24"/>
-          <w:lang w:val="en-GB"/>
-        </w:rPr>
-        <w:t xml:space="preserve">, L., &amp; </w:t>
-      </w:r>
-      <w:proofErr w:type="spellStart"/>
-      <w:r>
-        <w:rPr>
-          <w:sz w:val="24"/>
-          <w:szCs w:val="24"/>
-          <w:lang w:val="en-GB"/>
-        </w:rPr>
-        <w:t>Petretta</w:t>
-      </w:r>
-      <w:proofErr w:type="spellEnd"/>
-      <w:r>
-        <w:rPr>
-          <w:sz w:val="24"/>
-          <w:szCs w:val="24"/>
-          <w:lang w:val="en-GB"/>
-        </w:rPr>
-        <w:t>, M. (2019). Current applications of big data and machine learning in cardiology. Journal of geriatric cardiology: JGC, 16(8), 601.</w:t>
-      </w:r>
-    </w:p>
-    <w:p>
-      <w:pPr>
-        <w:spacing w:after="0" w:line="240" w:lineRule="auto"/>
-        <w:jc w:val="both"/>
-        <w:rPr>
-          <w:sz w:val="24"/>
-          <w:szCs w:val="24"/>
-          <w:lang w:val="en-GB"/>
-        </w:rPr>
-      </w:pPr>
-    </w:p>
-    <w:p>
-      <w:pPr>
-        <w:spacing w:after="0" w:line="240" w:lineRule="auto"/>
-        <w:jc w:val="both"/>
-        <w:rPr>
-          <w:sz w:val="24"/>
-          <w:szCs w:val="24"/>
-          <w:lang w:val="en-GB"/>
-        </w:rPr>
-      </w:pPr>
-      <w:proofErr w:type="spellStart"/>
-      <w:r>
-        <w:rPr>
-          <w:sz w:val="24"/>
-          <w:szCs w:val="24"/>
-          <w:lang w:val="en-GB"/>
-        </w:rPr>
-        <w:t>Lughofer</w:t>
-      </w:r>
-      <w:proofErr w:type="spellEnd"/>
-      <w:r>
-        <w:rPr>
-          <w:sz w:val="24"/>
-          <w:szCs w:val="24"/>
-          <w:lang w:val="en-GB"/>
-        </w:rPr>
-        <w:t xml:space="preserve">, E., &amp; </w:t>
-      </w:r>
-      <w:proofErr w:type="spellStart"/>
-      <w:r>
-        <w:rPr>
-          <w:sz w:val="24"/>
-          <w:szCs w:val="24"/>
-          <w:lang w:val="en-GB"/>
-        </w:rPr>
-        <w:t>Sayed-Mouchaweh</w:t>
-      </w:r>
-      <w:proofErr w:type="spellEnd"/>
-      <w:r>
-        <w:rPr>
-          <w:sz w:val="24"/>
-          <w:szCs w:val="24"/>
-          <w:lang w:val="en-GB"/>
-        </w:rPr>
-        <w:t>, M. (Eds.). (2019). Predictive maintenance in dynamic systems: advanced methods, decision support tools and real-world applications. Springer.</w:t>
-      </w:r>
-    </w:p>
-    <w:p>
-      <w:pPr>
-        <w:spacing w:after="0" w:line="240" w:lineRule="auto"/>
-        <w:jc w:val="both"/>
-        <w:rPr>
-          <w:sz w:val="24"/>
-          <w:szCs w:val="24"/>
-          <w:lang w:val="en-GB"/>
-        </w:rPr>
-      </w:pPr>
-    </w:p>
-    <w:p>
-      <w:pPr>
-        <w:spacing w:after="0" w:line="240" w:lineRule="auto"/>
-        <w:jc w:val="both"/>
-        <w:rPr>
-          <w:sz w:val="24"/>
-          <w:szCs w:val="24"/>
-          <w:lang w:val="en-GB"/>
-        </w:rPr>
-      </w:pPr>
-      <w:r>
-        <w:rPr>
-          <w:sz w:val="24"/>
-          <w:szCs w:val="24"/>
-          <w:lang w:val="en-GB"/>
-        </w:rPr>
-        <w:t>Tran, T. O. (2020). Database Systems.</w:t>
-      </w:r>
-    </w:p>
-    <w:p>
-      <w:pPr>
-        <w:spacing w:after="0" w:line="240" w:lineRule="auto"/>
-        <w:jc w:val="both"/>
-        <w:rPr>
-          <w:sz w:val="24"/>
-          <w:szCs w:val="24"/>
-          <w:lang w:val="en-GB"/>
-        </w:rPr>
-      </w:pPr>
-    </w:p>
-    <w:p>
-      <w:pPr>
-        <w:spacing w:after="0" w:line="240" w:lineRule="auto"/>
-        <w:jc w:val="both"/>
-        <w:rPr>
-          <w:sz w:val="24"/>
-          <w:szCs w:val="24"/>
-          <w:lang w:val="en-GB"/>
-        </w:rPr>
-      </w:pPr>
-      <w:proofErr w:type="spellStart"/>
-      <w:r>
-        <w:rPr>
-          <w:sz w:val="24"/>
-          <w:szCs w:val="24"/>
-          <w:lang w:val="en-GB"/>
-        </w:rPr>
-        <w:t>Ilin</w:t>
-      </w:r>
-      <w:proofErr w:type="spellEnd"/>
-      <w:r>
-        <w:rPr>
-          <w:sz w:val="24"/>
-          <w:szCs w:val="24"/>
-          <w:lang w:val="en-GB"/>
-        </w:rPr>
-        <w:t xml:space="preserve">, I., </w:t>
-      </w:r>
-      <w:proofErr w:type="spellStart"/>
-      <w:r>
-        <w:rPr>
-          <w:sz w:val="24"/>
-          <w:szCs w:val="24"/>
-          <w:lang w:val="en-GB"/>
-        </w:rPr>
-        <w:t>Klimin</w:t>
-      </w:r>
-      <w:proofErr w:type="spellEnd"/>
-      <w:r>
-        <w:rPr>
-          <w:sz w:val="24"/>
-          <w:szCs w:val="24"/>
-          <w:lang w:val="en-GB"/>
-        </w:rPr>
-        <w:t xml:space="preserve">, A., &amp; </w:t>
-      </w:r>
-      <w:proofErr w:type="spellStart"/>
-      <w:r>
-        <w:rPr>
-          <w:sz w:val="24"/>
-          <w:szCs w:val="24"/>
-          <w:lang w:val="en-GB"/>
-        </w:rPr>
-        <w:t>Shaban</w:t>
-      </w:r>
-      <w:proofErr w:type="spellEnd"/>
-      <w:r>
-        <w:rPr>
-          <w:sz w:val="24"/>
-          <w:szCs w:val="24"/>
-          <w:lang w:val="en-GB"/>
-        </w:rPr>
-        <w:t>, A. (2019). Features of Big Data approach and new opportunities of BI-systems in marketing activities. In E3S Web of Conferences (Vol. 110, p. 02054). EDP Sciences.</w:t>
-      </w:r>
-    </w:p>
-    <w:p>
-      <w:pPr>
-        <w:spacing w:after="0" w:line="240" w:lineRule="auto"/>
-        <w:jc w:val="both"/>
-        <w:rPr>
-          <w:sz w:val="24"/>
-          <w:szCs w:val="24"/>
-          <w:lang w:val="en-GB"/>
-        </w:rPr>
-      </w:pPr>
-    </w:p>
-    <w:p>
-      <w:pPr>
-        <w:spacing w:after="0" w:line="240" w:lineRule="auto"/>
-        <w:jc w:val="both"/>
-        <w:rPr>
-          <w:sz w:val="24"/>
-          <w:szCs w:val="24"/>
-          <w:lang w:val="en-GB"/>
-        </w:rPr>
-      </w:pPr>
-      <w:r>
-        <w:rPr>
-          <w:sz w:val="24"/>
-          <w:szCs w:val="24"/>
-          <w:lang w:val="en-GB"/>
-        </w:rPr>
-        <w:t>Chiang, R. H., Grover, V., Liang, T. P., &amp; Zhang, D. (2018). Strategic value of big data and business analytics.</w:t>
-      </w:r>
-    </w:p>
-    <w:p>
-      <w:pPr>
-        <w:spacing w:after="0" w:line="240" w:lineRule="auto"/>
-        <w:jc w:val="both"/>
-        <w:rPr>
-          <w:sz w:val="24"/>
-          <w:szCs w:val="24"/>
-          <w:lang w:val="en-GB"/>
-        </w:rPr>
-      </w:pPr>
-    </w:p>
-    <w:p>
-      <w:pPr>
-        <w:spacing w:after="0" w:line="240" w:lineRule="auto"/>
-        <w:jc w:val="both"/>
-        <w:rPr>
-          <w:sz w:val="24"/>
-          <w:szCs w:val="24"/>
-          <w:lang w:val="en-GB"/>
-        </w:rPr>
-      </w:pPr>
-      <w:r>
-        <w:rPr>
-          <w:sz w:val="24"/>
-          <w:szCs w:val="24"/>
-          <w:lang w:val="en-GB"/>
-        </w:rPr>
-        <w:t xml:space="preserve">Golding, N. (2019). </w:t>
-      </w:r>
-      <w:proofErr w:type="spellStart"/>
-      <w:proofErr w:type="gramStart"/>
-      <w:r>
-        <w:rPr>
-          <w:sz w:val="24"/>
-          <w:szCs w:val="24"/>
-          <w:lang w:val="en-GB"/>
-        </w:rPr>
-        <w:t>greta</w:t>
-      </w:r>
-      <w:proofErr w:type="spellEnd"/>
-      <w:proofErr w:type="gramEnd"/>
-      <w:r>
-        <w:rPr>
-          <w:sz w:val="24"/>
-          <w:szCs w:val="24"/>
-          <w:lang w:val="en-GB"/>
-        </w:rPr>
-        <w:t>: simple and scalable statistical modelling in R. Journal of Open Source Software, 4(40), 1601.</w:t>
-      </w:r>
-    </w:p>
-    <w:p>
-      <w:pPr>
-        <w:spacing w:after="0" w:line="240" w:lineRule="auto"/>
-        <w:jc w:val="both"/>
-        <w:rPr>
-          <w:rFonts w:ascii="Times New Roman" w:eastAsia="Times New Roman" w:hAnsi="Times New Roman" w:cs="Times New Roman"/>
-          <w:sz w:val="24"/>
-          <w:szCs w:val="24"/>
-        </w:rPr>
-      </w:pPr>
-    </w:p>
-    <w:p>
-      <w:pPr>
-        <w:rPr>
-          <w:b/>
-          <w:lang w:val="en-GB"/>
-        </w:rPr>
-      </w:pPr>
     </w:p>
     <w:sectPr>
       <w:pgSz w:w="12240" w:h="15840"/>
@@ -3323,11 +6542,103 @@
       </w:pPr>
     </w:lvl>
   </w:abstractNum>
+  <w:abstractNum w:abstractNumId="2">
+    <w:nsid w:val="71800735"/>
+    <w:multiLevelType w:val="hybridMultilevel"/>
+    <w:tmpl w:val="036248B0"/>
+    <w:lvl w:ilvl="0" w:tplc="0409000F">
+      <w:start w:val="1"/>
+      <w:numFmt w:val="decimal"/>
+      <w:lvlText w:val="%1."/>
+      <w:lvlJc w:val="left"/>
+      <w:pPr>
+        <w:ind w:left="720" w:hanging="360"/>
+      </w:pPr>
+      <w:rPr>
+        <w:rFonts w:hint="default"/>
+      </w:rPr>
+    </w:lvl>
+    <w:lvl w:ilvl="1" w:tplc="04090019" w:tentative="1">
+      <w:start w:val="1"/>
+      <w:numFmt w:val="lowerLetter"/>
+      <w:lvlText w:val="%2."/>
+      <w:lvlJc w:val="left"/>
+      <w:pPr>
+        <w:ind w:left="1440" w:hanging="360"/>
+      </w:pPr>
+    </w:lvl>
+    <w:lvl w:ilvl="2" w:tplc="0409001B" w:tentative="1">
+      <w:start w:val="1"/>
+      <w:numFmt w:val="lowerRoman"/>
+      <w:lvlText w:val="%3."/>
+      <w:lvlJc w:val="right"/>
+      <w:pPr>
+        <w:ind w:left="2160" w:hanging="180"/>
+      </w:pPr>
+    </w:lvl>
+    <w:lvl w:ilvl="3" w:tplc="0409000F" w:tentative="1">
+      <w:start w:val="1"/>
+      <w:numFmt w:val="decimal"/>
+      <w:lvlText w:val="%4."/>
+      <w:lvlJc w:val="left"/>
+      <w:pPr>
+        <w:ind w:left="2880" w:hanging="360"/>
+      </w:pPr>
+    </w:lvl>
+    <w:lvl w:ilvl="4" w:tplc="04090019" w:tentative="1">
+      <w:start w:val="1"/>
+      <w:numFmt w:val="lowerLetter"/>
+      <w:lvlText w:val="%5."/>
+      <w:lvlJc w:val="left"/>
+      <w:pPr>
+        <w:ind w:left="3600" w:hanging="360"/>
+      </w:pPr>
+    </w:lvl>
+    <w:lvl w:ilvl="5" w:tplc="0409001B" w:tentative="1">
+      <w:start w:val="1"/>
+      <w:numFmt w:val="lowerRoman"/>
+      <w:lvlText w:val="%6."/>
+      <w:lvlJc w:val="right"/>
+      <w:pPr>
+        <w:ind w:left="4320" w:hanging="180"/>
+      </w:pPr>
+    </w:lvl>
+    <w:lvl w:ilvl="6" w:tplc="0409000F" w:tentative="1">
+      <w:start w:val="1"/>
+      <w:numFmt w:val="decimal"/>
+      <w:lvlText w:val="%7."/>
+      <w:lvlJc w:val="left"/>
+      <w:pPr>
+        <w:ind w:left="5040" w:hanging="360"/>
+      </w:pPr>
+    </w:lvl>
+    <w:lvl w:ilvl="7" w:tplc="04090019" w:tentative="1">
+      <w:start w:val="1"/>
+      <w:numFmt w:val="lowerLetter"/>
+      <w:lvlText w:val="%8."/>
+      <w:lvlJc w:val="left"/>
+      <w:pPr>
+        <w:ind w:left="5760" w:hanging="360"/>
+      </w:pPr>
+    </w:lvl>
+    <w:lvl w:ilvl="8" w:tplc="0409001B" w:tentative="1">
+      <w:start w:val="1"/>
+      <w:numFmt w:val="lowerRoman"/>
+      <w:lvlText w:val="%9."/>
+      <w:lvlJc w:val="right"/>
+      <w:pPr>
+        <w:ind w:left="6480" w:hanging="180"/>
+      </w:pPr>
+    </w:lvl>
+  </w:abstractNum>
   <w:num w:numId="1">
     <w:abstractNumId w:val="1"/>
   </w:num>
   <w:num w:numId="2">
     <w:abstractNumId w:val="0"/>
+  </w:num>
+  <w:num w:numId="3">
+    <w:abstractNumId w:val="2"/>
   </w:num>
 </w:numbering>
 </file>
@@ -3834,6 +7145,17 @@
       </w:tcPr>
     </w:tblStylePr>
   </w:style>
+  <w:style w:type="character" w:styleId="Hyperlink">
+    <w:name w:val="Hyperlink"/>
+    <w:basedOn w:val="DefaultParagraphFont"/>
+    <w:uiPriority w:val="99"/>
+    <w:unhideWhenUsed/>
+    <w:rsid w:val="004351F4"/>
+    <w:rPr>
+      <w:color w:val="0563C1" w:themeColor="hyperlink"/>
+      <w:u w:val="single"/>
+    </w:rPr>
+  </w:style>
 </w:styles>
 </file>
 
@@ -4096,4 +7418,16 @@
     </a:ext>
   </a:extLst>
 </a:theme>
+</file>
+
+<file path=customXml/item1.xml><?xml version="1.0" encoding="utf-8"?>
+<b:Sources xmlns:b="http://schemas.openxmlformats.org/officeDocument/2006/bibliography" xmlns="http://schemas.openxmlformats.org/officeDocument/2006/bibliography" SelectedStyle="\APASixthEditionOfficeOnline.xsl" StyleName="APA" Version="6"/>
+</file>
+
+<file path=customXml/itemProps1.xml><?xml version="1.0" encoding="utf-8"?>
+<ds:datastoreItem xmlns:ds="http://schemas.openxmlformats.org/officeDocument/2006/customXml" ds:itemID="{E4AD0326-0DCA-4A46-BDA5-706ACC139D84}">
+  <ds:schemaRefs>
+    <ds:schemaRef ds:uri="http://schemas.openxmlformats.org/officeDocument/2006/bibliography"/>
+  </ds:schemaRefs>
+</ds:datastoreItem>
 </file>
--- a/papers/15th/data_modelling.docx
+++ b/papers/15th/data_modelling.docx
@@ -147,7 +147,7 @@
           <w:szCs w:val="28"/>
           <w:lang w:val="en-GB"/>
         </w:rPr>
-        <w:t>ARTIFICIAL INTELLIGENECE AND DATA MODELLING</w:t>
+        <w:t>ARTIFICIAL INTELLIGENCE AND DATA MODELLING</w:t>
       </w:r>
     </w:p>
     <w:p>
@@ -410,19 +410,63 @@
         <w:rPr>
           <w:lang w:val="en-GB"/>
         </w:rPr>
-        <w:t>AI</w:t>
-      </w:r>
-      <w:r>
-        <w:rPr>
-          <w:lang w:val="en-GB"/>
-        </w:rPr>
-        <w:t xml:space="preserve">le apps, website portals, points of sales, contact forms and link, call logs, email conversations and social media responses. Now what happens in the event that the company is receiving such too much information that it may not be able to handle, this is where </w:t>
-      </w:r>
-      <w:r>
-        <w:rPr>
-          <w:lang w:val="en-GB"/>
-        </w:rPr>
-        <w:t xml:space="preserve">Big </w:t>
+        <w:t xml:space="preserve">bile </w:t>
+      </w:r>
+      <w:r>
+        <w:rPr>
+          <w:lang w:val="en-GB"/>
+        </w:rPr>
+        <w:t>apps, website portals, points of sales, contact forms and link</w:t>
+      </w:r>
+      <w:r>
+        <w:rPr>
+          <w:lang w:val="en-GB"/>
+        </w:rPr>
+        <w:t>s</w:t>
+      </w:r>
+      <w:r>
+        <w:rPr>
+          <w:lang w:val="en-GB"/>
+        </w:rPr>
+        <w:t>, call logs, email conversations and social media responses. Now</w:t>
+      </w:r>
+      <w:r>
+        <w:rPr>
+          <w:lang w:val="en-GB"/>
+        </w:rPr>
+        <w:t>,</w:t>
+      </w:r>
+      <w:r>
+        <w:rPr>
+          <w:lang w:val="en-GB"/>
+        </w:rPr>
+        <w:t xml:space="preserve"> what happens i</w:t>
+      </w:r>
+      <w:r>
+        <w:rPr>
+          <w:lang w:val="en-GB"/>
+        </w:rPr>
+        <w:t>f</w:t>
+      </w:r>
+      <w:r>
+        <w:rPr>
+          <w:lang w:val="en-GB"/>
+        </w:rPr>
+        <w:t xml:space="preserve"> the company is receiving such too much information that it may not be able to handle, this is where </w:t>
+      </w:r>
+      <w:proofErr w:type="gramStart"/>
+      <w:r>
+        <w:rPr>
+          <w:lang w:val="en-GB"/>
+        </w:rPr>
+        <w:t>Big</w:t>
+      </w:r>
+      <w:proofErr w:type="gramEnd"/>
+      <w:r>
+        <w:rPr>
+          <w:lang w:val="en-GB"/>
+        </w:rPr>
+        <w:t xml:space="preserve"> </w:t>
       </w:r>
       <w:r>
         <w:rPr>
@@ -576,7 +620,19 @@
         <w:rPr>
           <w:lang w:val="en-GB"/>
         </w:rPr>
-        <w:t xml:space="preserve"> data include the fact that it’s fast moving, it’s in high amounts and it contains a larger amounts of truth in it. </w:t>
+        <w:t xml:space="preserve"> data include the fact that it’s fast</w:t>
+      </w:r>
+      <w:r>
+        <w:rPr>
+          <w:lang w:val="en-GB"/>
+        </w:rPr>
+        <w:t>-</w:t>
+      </w:r>
+      <w:r>
+        <w:rPr>
+          <w:lang w:val="en-GB"/>
+        </w:rPr>
+        <w:t xml:space="preserve">moving, it’s in high amounts and it contains larger amounts of truth in it. </w:t>
       </w:r>
     </w:p>
     <w:p>
@@ -591,14 +647,98 @@
         <w:rPr>
           <w:lang w:val="en-GB"/>
         </w:rPr>
-        <w:t xml:space="preserve">In the next step of the data process includes the data storage. Also, some kinds of online data storage equally occur and leaves traces of data along the path. Instance situation is where you go shopping and </w:t>
+        <w:t>In the next step of the data</w:t>
+      </w:r>
+      <w:r>
+        <w:rPr>
+          <w:lang w:val="en-GB"/>
+        </w:rPr>
+        <w:t>,</w:t>
+      </w:r>
+      <w:r>
+        <w:rPr>
+          <w:lang w:val="en-GB"/>
+        </w:rPr>
+        <w:t xml:space="preserve"> </w:t>
+      </w:r>
+      <w:r>
+        <w:rPr>
+          <w:lang w:val="en-GB"/>
+        </w:rPr>
+        <w:t xml:space="preserve">the </w:t>
+      </w:r>
+      <w:r>
+        <w:rPr>
+          <w:lang w:val="en-GB"/>
+        </w:rPr>
+        <w:t xml:space="preserve">process includes data storage. Also, some kinds of online data storage equally occur and leave traces of data along the path. </w:t>
+      </w:r>
+      <w:r>
+        <w:rPr>
+          <w:lang w:val="en-GB"/>
+        </w:rPr>
+        <w:t>An i</w:t>
+      </w:r>
+      <w:r>
+        <w:rPr>
+          <w:lang w:val="en-GB"/>
+        </w:rPr>
+        <w:t xml:space="preserve">nstance situation is where you go shopping and </w:t>
       </w:r>
       <w:r>
         <w:rPr>
           <w:lang w:val="en-GB"/>
         </w:rPr>
         <w:lastRenderedPageBreak/>
-        <w:t>then you swipe your card across the POS, card reader or o some machine, the traces of you r information is left all over. Alternatively, when we also go online to search for a particular product to buy, Google search engine automatically and secretly monitors our key words, maps these to our locations and then use these information to send to use recommendations from other sites based on the type of item and the want on what to buy and how closely its related to the items we are actually looking for online.</w:t>
+        <w:t>then you swipe your card across the POS, card reader or o s</w:t>
+      </w:r>
+      <w:r>
+        <w:rPr>
+          <w:lang w:val="en-GB"/>
+        </w:rPr>
+        <w:t>ome machine, the traces of</w:t>
+      </w:r>
+      <w:r>
+        <w:rPr>
+          <w:lang w:val="en-GB"/>
+        </w:rPr>
+        <w:t xml:space="preserve"> information is left all over. Alternatively, when we also go online to search for a particular product to buy, Google search engine automatically and secretly</w:t>
+      </w:r>
+      <w:r>
+        <w:rPr>
+          <w:lang w:val="en-GB"/>
+        </w:rPr>
+        <w:t xml:space="preserve"> monitors our key-</w:t>
+      </w:r>
+      <w:r>
+        <w:rPr>
+          <w:lang w:val="en-GB"/>
+        </w:rPr>
+        <w:t>words, maps these to our locations and then use th</w:t>
+      </w:r>
+      <w:r>
+        <w:rPr>
+          <w:lang w:val="en-GB"/>
+        </w:rPr>
+        <w:t>is</w:t>
+      </w:r>
+      <w:r>
+        <w:rPr>
+          <w:lang w:val="en-GB"/>
+        </w:rPr>
+        <w:t xml:space="preserve"> information to send use recommendations from other sites based on the type of item and the want on what to buy and how closely it</w:t>
+      </w:r>
+      <w:r>
+        <w:rPr>
+          <w:lang w:val="en-GB"/>
+        </w:rPr>
+        <w:t xml:space="preserve"> i</w:t>
+      </w:r>
+      <w:r>
+        <w:rPr>
+          <w:lang w:val="en-GB"/>
+        </w:rPr>
+        <w:t>s related to the items we are looking for online.</w:t>
       </w:r>
     </w:p>
     <w:p>
@@ -613,7 +753,7 @@
         <w:rPr>
           <w:lang w:val="en-GB"/>
         </w:rPr>
-        <w:t xml:space="preserve"> This is one of the reasons why sometimes after searching for a particular product on, you get so many recommendations from other sites, </w:t>
+        <w:t xml:space="preserve"> This is one of the reasons why sometimes after searching for a particular product, you get so many recommendations from other sites, </w:t>
       </w:r>
       <w:r>
         <w:rPr>
@@ -625,7 +765,31 @@
         <w:rPr>
           <w:lang w:val="en-GB"/>
         </w:rPr>
-        <w:t xml:space="preserve"> apps and social media pages that you visit. This kind of targeted   selling may appear illegal   and uncalled for but in some way tots still allowed. May be we need to review further the kind of laws and policies that we put in place to safeguard the human data privacy, such privileges  should</w:t>
+        <w:t xml:space="preserve"> apps and social media pages that you visit. This kind of targeted selling may appear illegal and uncalled for but in some way</w:t>
+      </w:r>
+      <w:r>
+        <w:rPr>
+          <w:lang w:val="en-GB"/>
+        </w:rPr>
+        <w:t>,</w:t>
+      </w:r>
+      <w:r>
+        <w:rPr>
+          <w:lang w:val="en-GB"/>
+        </w:rPr>
+        <w:t xml:space="preserve"> tots </w:t>
+      </w:r>
+      <w:r>
+        <w:rPr>
+          <w:lang w:val="en-GB"/>
+        </w:rPr>
+        <w:t xml:space="preserve">are </w:t>
+      </w:r>
+      <w:r>
+        <w:rPr>
+          <w:lang w:val="en-GB"/>
+        </w:rPr>
+        <w:t>still allowed. Maybe we need to review further the kind of laws and policies that we put in place to safeguard human data privacy, such privileges should</w:t>
       </w:r>
       <w:r>
         <w:rPr>
@@ -734,7 +898,67 @@
         <w:rPr>
           <w:lang w:val="en-GB"/>
         </w:rPr>
-        <w:t xml:space="preserve">  is the kind of traditional database systems that is basically  stored in the form of organised rows and columns, the attention here is paid to the organised rows that contains the unique primary and secondary keys that are used to access these databases. These data values are stored and exists table. A table could contain several columns for storing different tables names also known as variables. A variable is a storage name for the particular type of data. They can store strings, numbers also known as integers, characters, Booleans and even float variables. </w:t>
+        <w:t xml:space="preserve"> </w:t>
+      </w:r>
+      <w:r>
+        <w:rPr>
+          <w:lang w:val="en-GB"/>
+        </w:rPr>
+        <w:t>are</w:t>
+      </w:r>
+      <w:r>
+        <w:rPr>
+          <w:lang w:val="en-GB"/>
+        </w:rPr>
+        <w:t xml:space="preserve"> the kind of traditional database systems that </w:t>
+      </w:r>
+      <w:r>
+        <w:rPr>
+          <w:lang w:val="en-GB"/>
+        </w:rPr>
+        <w:t>are</w:t>
+      </w:r>
+      <w:r>
+        <w:rPr>
+          <w:lang w:val="en-GB"/>
+        </w:rPr>
+        <w:t xml:space="preserve"> stored in the form of organised rows and columns, the attention here is paid to the organised rows that contain the unique primary and secondary keys that are used to access these databases. These data values are stored </w:t>
+      </w:r>
+      <w:r>
+        <w:rPr>
+          <w:lang w:val="en-GB"/>
+        </w:rPr>
+        <w:t xml:space="preserve">in </w:t>
+      </w:r>
+      <w:r>
+        <w:rPr>
+          <w:lang w:val="en-GB"/>
+        </w:rPr>
+        <w:t>an exist</w:t>
+      </w:r>
+      <w:r>
+        <w:rPr>
+          <w:lang w:val="en-GB"/>
+        </w:rPr>
+        <w:t>ing</w:t>
+      </w:r>
+      <w:r>
+        <w:rPr>
+          <w:lang w:val="en-GB"/>
+        </w:rPr>
+        <w:t xml:space="preserve"> table. A table could contain several columns for storing different tables names also known as variables. A variable is a storage name for </w:t>
+      </w:r>
+      <w:r>
+        <w:rPr>
+          <w:lang w:val="en-GB"/>
+        </w:rPr>
+        <w:t>a</w:t>
+      </w:r>
+      <w:r>
+        <w:rPr>
+          <w:lang w:val="en-GB"/>
+        </w:rPr>
+        <w:t xml:space="preserve"> particular type of data. They can store strings, numbers also known as integers, characters, Booleans and even float variables. </w:t>
       </w:r>
     </w:p>
     <w:p>
@@ -749,7 +973,31 @@
         <w:rPr>
           <w:lang w:val="en-GB"/>
         </w:rPr>
-        <w:t>The data is managed by the language known as   the structured query language   also known as SQL the SQL runs by requesting formation stored on several tables and columns. It can also give database information, schemas, metadata, and table information and then join different tables together as we shall see later in this discussion. A database management system (DBMS), on the other hand is as a tool for managing structured data. Examples of these DBMS include the MySQL, Oracle, DB2 and Postgres.</w:t>
+        <w:t>The data is managed by the language known as the structured query language also known as SQL the SQL runs by requesting formation stored on several tables and columns. It can also give database information, schemas, metadata, and table information and then join different tables together as we shall see later in this discussion. A database management system (DBMS), on the other hand</w:t>
+      </w:r>
+      <w:r>
+        <w:rPr>
+          <w:lang w:val="en-GB"/>
+        </w:rPr>
+        <w:t>,</w:t>
+      </w:r>
+      <w:r>
+        <w:rPr>
+          <w:lang w:val="en-GB"/>
+        </w:rPr>
+        <w:t xml:space="preserve"> is a tool for managing structured data. Examples of th</w:t>
+      </w:r>
+      <w:r>
+        <w:rPr>
+          <w:lang w:val="en-GB"/>
+        </w:rPr>
+        <w:t>is</w:t>
+      </w:r>
+      <w:r>
+        <w:rPr>
+          <w:lang w:val="en-GB"/>
+        </w:rPr>
+        <w:t xml:space="preserve"> DBMS include MySQL, Oracle, DB2 and Postgres.</w:t>
       </w:r>
     </w:p>
     <w:p>
@@ -764,14 +1012,64 @@
         <w:rPr>
           <w:lang w:val="en-GB"/>
         </w:rPr>
-        <w:t xml:space="preserve"> Almost all these databases work in the same way, the difference however could be a little syntax agreements here and there, the company name and the weather or not to accept capital SQL queries or </w:t>
+        <w:t xml:space="preserve"> Almost all these databases work in the same way, the difference however could be a little syntax agreement here and there, the company name and the w</w:t>
+      </w:r>
+      <w:r>
+        <w:rPr>
+          <w:lang w:val="en-GB"/>
+        </w:rPr>
+        <w:t>he</w:t>
+      </w:r>
+      <w:r>
+        <w:rPr>
+          <w:lang w:val="en-GB"/>
+        </w:rPr>
+        <w:t xml:space="preserve">ther or not to accept capital SQL queries or </w:t>
       </w:r>
       <w:r>
         <w:rPr>
           <w:lang w:val="en-GB"/>
         </w:rPr>
         <w:lastRenderedPageBreak/>
-        <w:t>just to ignore. Postgress accepts   lower case written queries.  Any other query that is written in upper case will automatically be converted back to lower case. The database is case sensitive.</w:t>
+        <w:t xml:space="preserve">just to ignore. </w:t>
+      </w:r>
+      <w:proofErr w:type="spellStart"/>
+      <w:r>
+        <w:rPr>
+          <w:lang w:val="en-GB"/>
+        </w:rPr>
+        <w:t>Postgress</w:t>
+      </w:r>
+      <w:proofErr w:type="spellEnd"/>
+      <w:r>
+        <w:rPr>
+          <w:lang w:val="en-GB"/>
+        </w:rPr>
+        <w:t xml:space="preserve"> accepts lower case written queries.  Any other query that is written in </w:t>
+      </w:r>
+      <w:r>
+        <w:rPr>
+          <w:lang w:val="en-GB"/>
+        </w:rPr>
+        <w:t xml:space="preserve">the </w:t>
+      </w:r>
+      <w:r>
+        <w:rPr>
+          <w:lang w:val="en-GB"/>
+        </w:rPr>
+        <w:t xml:space="preserve">upper case will automatically be converted back to </w:t>
+      </w:r>
+      <w:r>
+        <w:rPr>
+          <w:lang w:val="en-GB"/>
+        </w:rPr>
+        <w:t xml:space="preserve">the </w:t>
+      </w:r>
+      <w:r>
+        <w:rPr>
+          <w:lang w:val="en-GB"/>
+        </w:rPr>
+        <w:t>lower case. The database is case sensitive.</w:t>
       </w:r>
     </w:p>
     <w:p>
@@ -1399,7 +1697,38 @@
         <w:rPr>
           <w:lang w:val="en-GB"/>
         </w:rPr>
-        <w:t xml:space="preserve">Unstructured data is the second latest type of database system, to get into the industry. Even some developers and software engineers are not well versed with the database. Sad but it’s true that this is where most applicators  generating large amounts of data are going to shift their attention  and focus to, this  ideally true since UDBS is  the only way the current  applications tie with  </w:t>
+        <w:t xml:space="preserve">Unstructured data is the second latest type of database system, to get into the industry. Even some developers and software engineers are not well versed with the database. Sad but </w:t>
+      </w:r>
+      <w:r>
+        <w:rPr>
+          <w:lang w:val="en-GB"/>
+        </w:rPr>
+        <w:t>this indeed</w:t>
+      </w:r>
+      <w:r>
+        <w:rPr>
+          <w:lang w:val="en-GB"/>
+        </w:rPr>
+        <w:t xml:space="preserve"> is where most applicators generating large amounts of data are going to shift their attention and focus, this </w:t>
+      </w:r>
+      <w:r>
+        <w:rPr>
+          <w:lang w:val="en-GB"/>
+        </w:rPr>
+        <w:t xml:space="preserve">is </w:t>
+      </w:r>
+      <w:r>
+        <w:rPr>
+          <w:lang w:val="en-GB"/>
+        </w:rPr>
+        <w:t xml:space="preserve">ideally true since UDBS is the only way the current applications tie </w:t>
+      </w:r>
+      <w:proofErr w:type="gramStart"/>
+      <w:r>
+        <w:rPr>
+          <w:lang w:val="en-GB"/>
+        </w:rPr>
+        <w:t xml:space="preserve">with  </w:t>
       </w:r>
       <w:r>
         <w:rPr>
@@ -1407,6 +1736,7 @@
         </w:rPr>
         <w:t>AI</w:t>
       </w:r>
+      <w:proofErr w:type="gramEnd"/>
       <w:r>
         <w:rPr>
           <w:lang w:val="en-GB"/>
@@ -1417,7 +1747,7 @@
         <w:rPr>
           <w:lang w:val="en-GB"/>
         </w:rPr>
-        <w:t>data. Since UBD does not consider any special kind of specific rows and columns, the UDBS, will store images, audio, characters, integers and even documents that can only be accessed as an array. Consider the given example of an array calling the object below:</w:t>
+        <w:t>data. Since UBD does not consider any special kind of specific rows and columns, the UDBS will store images, audio, characters, integers and even documents that can only be accessed as an array. Consider the given example of an array calling the object below:</w:t>
       </w:r>
     </w:p>
     <w:p>
@@ -1695,7 +2025,19 @@
         <w:rPr>
           <w:lang w:val="en-GB"/>
         </w:rPr>
-        <w:t>The array above retrieved from unstructured database fetches an object called site info and returns the associated array of items within the object. This is the way this type of database works.</w:t>
+        <w:t xml:space="preserve">The array above retrieved from </w:t>
+      </w:r>
+      <w:r>
+        <w:rPr>
+          <w:lang w:val="en-GB"/>
+        </w:rPr>
+        <w:t xml:space="preserve">an </w:t>
+      </w:r>
+      <w:r>
+        <w:rPr>
+          <w:lang w:val="en-GB"/>
+        </w:rPr>
+        <w:t>unstructured database fetches an object called site info and returns the associated array of items within the object. This is the way this type of database works.</w:t>
       </w:r>
     </w:p>
     <w:p>
@@ -1710,7 +2052,119 @@
         <w:rPr>
           <w:lang w:val="en-GB"/>
         </w:rPr>
-        <w:t xml:space="preserve">Google has one particular product called Firebase.  This is tool that gives developer and organisational access to so many features including the Firebase data tools. This type of database does not define data in any kind of row or columns. Another type of database in use  is the MongoDB, widely used for the same ,reasons as the Firebase .Also, the latest introduction to data storage winch in essence is not even stored is the web  3.0. You see when the internet was invented, it all began from  static site to dynamic systems, and now to smart systems and now the whole system is now almost going back to web 1,0, but in a smart and silent way. </w:t>
+        <w:t xml:space="preserve">Google has one particular product called Firebase.  This is </w:t>
+      </w:r>
+      <w:r>
+        <w:rPr>
+          <w:lang w:val="en-GB"/>
+        </w:rPr>
+        <w:t xml:space="preserve">a </w:t>
+      </w:r>
+      <w:r>
+        <w:rPr>
+          <w:lang w:val="en-GB"/>
+        </w:rPr>
+        <w:t xml:space="preserve">tool that gives </w:t>
+      </w:r>
+      <w:r>
+        <w:rPr>
+          <w:lang w:val="en-GB"/>
+        </w:rPr>
+        <w:t xml:space="preserve">the </w:t>
+      </w:r>
+      <w:r>
+        <w:rPr>
+          <w:lang w:val="en-GB"/>
+        </w:rPr>
+        <w:t xml:space="preserve">developer and organisational access to so many features including the Firebase data tools. This type of database does not define data in any kind of row or columns. Another type of database in use is </w:t>
+      </w:r>
+      <w:proofErr w:type="spellStart"/>
+      <w:r>
+        <w:rPr>
+          <w:lang w:val="en-GB"/>
+        </w:rPr>
+        <w:t>MongoDB</w:t>
+      </w:r>
+      <w:proofErr w:type="spellEnd"/>
+      <w:r>
+        <w:rPr>
+          <w:lang w:val="en-GB"/>
+        </w:rPr>
+        <w:t>, widely used for the same,</w:t>
+      </w:r>
+      <w:r>
+        <w:rPr>
+          <w:lang w:val="en-GB"/>
+        </w:rPr>
+        <w:t xml:space="preserve"> </w:t>
+      </w:r>
+      <w:r>
+        <w:rPr>
+          <w:lang w:val="en-GB"/>
+        </w:rPr>
+        <w:t>reasons as the Firebase.</w:t>
+      </w:r>
+      <w:r>
+        <w:rPr>
+          <w:lang w:val="en-GB"/>
+        </w:rPr>
+        <w:t xml:space="preserve"> </w:t>
+      </w:r>
+      <w:r>
+        <w:rPr>
+          <w:lang w:val="en-GB"/>
+        </w:rPr>
+        <w:t>Also, the latest introduction to data storage winch in essence is not even stored i</w:t>
+      </w:r>
+      <w:r>
+        <w:rPr>
+          <w:lang w:val="en-GB"/>
+        </w:rPr>
+        <w:t>n</w:t>
+      </w:r>
+      <w:r>
+        <w:rPr>
+          <w:lang w:val="en-GB"/>
+        </w:rPr>
+        <w:t xml:space="preserve"> </w:t>
+      </w:r>
+      <w:proofErr w:type="gramStart"/>
+      <w:r>
+        <w:rPr>
+          <w:lang w:val="en-GB"/>
+        </w:rPr>
+        <w:t>web  3.0</w:t>
+      </w:r>
+      <w:proofErr w:type="gramEnd"/>
+      <w:r>
+        <w:rPr>
+          <w:lang w:val="en-GB"/>
+        </w:rPr>
+        <w:t xml:space="preserve">. You see when the internet was invented, it all began from </w:t>
+      </w:r>
+      <w:r>
+        <w:rPr>
+          <w:lang w:val="en-GB"/>
+        </w:rPr>
+        <w:t xml:space="preserve">a </w:t>
+      </w:r>
+      <w:r>
+        <w:rPr>
+          <w:lang w:val="en-GB"/>
+        </w:rPr>
+        <w:t xml:space="preserve">static site to dynamic systems, and now to smart systems and now the whole system is almost going back to web 1,0 but </w:t>
+      </w:r>
+      <w:r>
+        <w:rPr>
+          <w:lang w:val="en-GB"/>
+        </w:rPr>
+        <w:t>smartly and silentl</w:t>
+      </w:r>
+      <w:r>
+        <w:rPr>
+          <w:lang w:val="en-GB"/>
+        </w:rPr>
+        <w:t xml:space="preserve">y. </w:t>
       </w:r>
     </w:p>
     <w:p>
@@ -1725,7 +2179,97 @@
         <w:rPr>
           <w:lang w:val="en-GB"/>
         </w:rPr>
-        <w:t xml:space="preserve">Instead of manually storing data in some scattered or unstructured database systems, the data now creates and destroys itself, users are identified by sessions and identifications. This is what crypto currency now trades in. No one knows the database or the particular data that is inside those applications. Instead, what we have are smart contracts. Smart contracts are barely owned various partners who run the etherium grid and every computer on the networks identified by key id of a particular user, when the user wants trade or buy ether, the particular smart contract are run on the block chain is called, stored in the system temporarily until l the transaction is marked as complete then contact is destroyed. Nowhere does the smart contact keep user details. This is for the same reasons why we say that block chain technology is safe and secure for transactions, it’s also safe in the long run.  Can be it hacked? No. </w:t>
+        <w:t xml:space="preserve">Instead of manually storing data in some scattered or unstructured database systems, the data now creates and destroys itself, users are identified by sessions and identifications. This is what </w:t>
+      </w:r>
+      <w:proofErr w:type="spellStart"/>
+      <w:r>
+        <w:rPr>
+          <w:lang w:val="en-GB"/>
+        </w:rPr>
+        <w:t>cryptocurrency</w:t>
+      </w:r>
+      <w:proofErr w:type="spellEnd"/>
+      <w:r>
+        <w:rPr>
+          <w:lang w:val="en-GB"/>
+        </w:rPr>
+        <w:t xml:space="preserve"> now trades in. No one knows the database or the particular data that is inside those applications. Instead, what we have are smart contracts. Smart contracts are barely owned </w:t>
+      </w:r>
+      <w:r>
+        <w:rPr>
+          <w:lang w:val="en-GB"/>
+        </w:rPr>
+        <w:t xml:space="preserve">by </w:t>
+      </w:r>
+      <w:r>
+        <w:rPr>
+          <w:lang w:val="en-GB"/>
+        </w:rPr>
+        <w:t xml:space="preserve">various partners who run the etherium grid and every computer on the networks identified by </w:t>
+      </w:r>
+      <w:r>
+        <w:rPr>
+          <w:lang w:val="en-GB"/>
+        </w:rPr>
+        <w:t xml:space="preserve">the </w:t>
+      </w:r>
+      <w:r>
+        <w:rPr>
+          <w:lang w:val="en-GB"/>
+        </w:rPr>
+        <w:t xml:space="preserve">key id of a particular user, when the user wants </w:t>
+      </w:r>
+      <w:r>
+        <w:rPr>
+          <w:lang w:val="en-GB"/>
+        </w:rPr>
+        <w:t xml:space="preserve">to </w:t>
+      </w:r>
+      <w:r>
+        <w:rPr>
+          <w:lang w:val="en-GB"/>
+        </w:rPr>
+        <w:t xml:space="preserve">trade or buy ether, the particular smart contract </w:t>
+      </w:r>
+      <w:r>
+        <w:rPr>
+          <w:lang w:val="en-GB"/>
+        </w:rPr>
+        <w:t>is</w:t>
+      </w:r>
+      <w:r>
+        <w:rPr>
+          <w:lang w:val="en-GB"/>
+        </w:rPr>
+        <w:t xml:space="preserve"> run on the </w:t>
+      </w:r>
+      <w:proofErr w:type="spellStart"/>
+      <w:r>
+        <w:rPr>
+          <w:lang w:val="en-GB"/>
+        </w:rPr>
+        <w:t>blockchain</w:t>
+      </w:r>
+      <w:proofErr w:type="spellEnd"/>
+      <w:r>
+        <w:rPr>
+          <w:lang w:val="en-GB"/>
+        </w:rPr>
+        <w:t xml:space="preserve"> is called, stored in the system temporarily until l the transaction is marked as complete then contact is destroyed. Nowhere does the smart contact keep user details. This is for the same reasons why we say that </w:t>
+      </w:r>
+      <w:proofErr w:type="spellStart"/>
+      <w:r>
+        <w:rPr>
+          <w:lang w:val="en-GB"/>
+        </w:rPr>
+        <w:t>blockchain</w:t>
+      </w:r>
+      <w:proofErr w:type="spellEnd"/>
+      <w:r>
+        <w:rPr>
+          <w:lang w:val="en-GB"/>
+        </w:rPr>
+        <w:t xml:space="preserve"> technology is safe and secure for transactions, it’s also safe in the long run.  Can be it hacked? No. </w:t>
       </w:r>
     </w:p>
     <w:p>
@@ -1741,7 +2285,31 @@
           <w:lang w:val="en-GB"/>
         </w:rPr>
         <w:lastRenderedPageBreak/>
-        <w:t xml:space="preserve">The next step in the data process is the data analysis and storage. Developers and data engineers have come up with several tools, algorithms and languages that will sweeten the life of a data scientist/ scholar/ application engineer by making it easier to analyse data very fast. You see traditionally,   after the introduction of the common business oriented language COBOL, introduced the COBOL  tool in the 1960s,  other scientists  in the same domain have introduced scientific  analysis tools like FORTAN and SCALA that focused on  analysing data in the  field of geography science. </w:t>
+        <w:t>The next step in the data process is data analysis and storage. Developers and data engineers have come up with several tools, algorithms and languages that will sweeten the life of a data scientist/ scholar/ application engineer by making it easier to analyse data very fast. You see traditionally,   after the introduction of the common business</w:t>
+      </w:r>
+      <w:r>
+        <w:rPr>
+          <w:lang w:val="en-GB"/>
+        </w:rPr>
+        <w:t>-</w:t>
+      </w:r>
+      <w:r>
+        <w:rPr>
+          <w:lang w:val="en-GB"/>
+        </w:rPr>
+        <w:t>oriented language COBOL, introduced the COBOL  tool in the 1960s,  other scientists in the same domain have introduced scientific analysis tools like FORT</w:t>
+      </w:r>
+      <w:r>
+        <w:rPr>
+          <w:lang w:val="en-GB"/>
+        </w:rPr>
+        <w:t>R</w:t>
+      </w:r>
+      <w:r>
+        <w:rPr>
+          <w:lang w:val="en-GB"/>
+        </w:rPr>
+        <w:t xml:space="preserve">AN and SCALA that focused on analysing data in the field of geography science. </w:t>
       </w:r>
     </w:p>
     <w:p>
@@ -1756,7 +2324,91 @@
         <w:rPr>
           <w:lang w:val="en-GB"/>
         </w:rPr>
-        <w:t>Later on, developers would take into advantage the missing opportunity that was there for the engineers and thereafter to leverage on the needs of getting calculations and arithmetic applications on their dataset. This where the development of statistical languages such as R came in. R has been a powerful child in trying to help gat quick summary statistics on the concerned measures of central tendencies, summaries on the values of comparison and also by helping give the required forecasting and the data descriptive features and values of such datasets. Moreover the language has inbuilt mode so that will enable the researcher to quickly get whatever kind of insights that they need from such dataset. Some the models applied in this language include:</w:t>
+        <w:t xml:space="preserve">Later on, developers would take advantage </w:t>
+      </w:r>
+      <w:r>
+        <w:rPr>
+          <w:lang w:val="en-GB"/>
+        </w:rPr>
+        <w:t xml:space="preserve">of </w:t>
+      </w:r>
+      <w:r>
+        <w:rPr>
+          <w:lang w:val="en-GB"/>
+        </w:rPr>
+        <w:t xml:space="preserve">the missing opportunity that was there for the engineers and thereafter leverage on the needs of getting calculations and arithmetic applications on their dataset. This </w:t>
+      </w:r>
+      <w:r>
+        <w:rPr>
+          <w:lang w:val="en-GB"/>
+        </w:rPr>
+        <w:t xml:space="preserve">is </w:t>
+      </w:r>
+      <w:r>
+        <w:rPr>
+          <w:lang w:val="en-GB"/>
+        </w:rPr>
+        <w:t>where the development of statistical languages such as R came in. R has been a powerful child in trying to help g</w:t>
+      </w:r>
+      <w:r>
+        <w:rPr>
+          <w:lang w:val="en-GB"/>
+        </w:rPr>
+        <w:t>e</w:t>
+      </w:r>
+      <w:r>
+        <w:rPr>
+          <w:lang w:val="en-GB"/>
+        </w:rPr>
+        <w:t>t quick summary statistics on the concerned measures of central tendencies, summaries on the values of comparison and also by helping give the required forecasting and the data descriptive features and values of such datasets. Moreover</w:t>
+      </w:r>
+      <w:r>
+        <w:rPr>
+          <w:lang w:val="en-GB"/>
+        </w:rPr>
+        <w:t>,</w:t>
+      </w:r>
+      <w:r>
+        <w:rPr>
+          <w:lang w:val="en-GB"/>
+        </w:rPr>
+        <w:t xml:space="preserve"> the language has </w:t>
+      </w:r>
+      <w:r>
+        <w:rPr>
+          <w:lang w:val="en-GB"/>
+        </w:rPr>
+        <w:t xml:space="preserve">an </w:t>
+      </w:r>
+      <w:r>
+        <w:rPr>
+          <w:lang w:val="en-GB"/>
+        </w:rPr>
+        <w:t xml:space="preserve">inbuilt mode so </w:t>
+      </w:r>
+      <w:r>
+        <w:rPr>
+          <w:lang w:val="en-GB"/>
+        </w:rPr>
+        <w:t>which</w:t>
+      </w:r>
+      <w:r>
+        <w:rPr>
+          <w:lang w:val="en-GB"/>
+        </w:rPr>
+        <w:t xml:space="preserve"> will enable the researcher to quickly get whatever kind of insights that they need from such dataset. Some </w:t>
+      </w:r>
+      <w:r>
+        <w:rPr>
+          <w:lang w:val="en-GB"/>
+        </w:rPr>
+        <w:t xml:space="preserve">of </w:t>
+      </w:r>
+      <w:r>
+        <w:rPr>
+          <w:lang w:val="en-GB"/>
+        </w:rPr>
+        <w:t>the models applied in this language include:</w:t>
       </w:r>
     </w:p>
     <w:p>
@@ -1921,7 +2573,25 @@
           <w:lang w:val="en-GB"/>
         </w:rPr>
         <w:lastRenderedPageBreak/>
-        <w:t>Nonetheless, an old but still widely used approach to data analysis is a tool that we all know, Microsoft Excel is a tool that benefits almost every user and of basic analyst regardless of the experience  or age of the researcher. Using Microsoft office, as we shall see in the latter chapters to come, an individual is able to quickly clean their dataset, get measures of central tendencies and then apply the relevant required functions on the data analyses tool pack to quickly get meaningful information from the dataset, as we shall discuss in the last part of this research papers in the analyses part..</w:t>
+        <w:t xml:space="preserve">Nonetheless, an old but still widely used approach to data analysis is a tool that we all know, Microsoft Excel is a tool that benefits almost every user and basic analyst regardless of the experience or age of the researcher. Using Microsoft office, as we shall see in the later chapters to come, an individual </w:t>
+      </w:r>
+      <w:r>
+        <w:rPr>
+          <w:lang w:val="en-GB"/>
+        </w:rPr>
+        <w:t>can</w:t>
+      </w:r>
+      <w:r>
+        <w:rPr>
+          <w:lang w:val="en-GB"/>
+        </w:rPr>
+        <w:t xml:space="preserve"> quickly clean their dataset, get measures of central tendencies and then apply the relevant required functions on the data analyses tool pack to quickly get meaningful information from the dataset, as we shall discuss in the last part of this research papers in the analyses part</w:t>
+      </w:r>
+      <w:r>
+        <w:rPr>
+          <w:lang w:val="en-GB"/>
+        </w:rPr>
+        <w:t>.</w:t>
       </w:r>
     </w:p>
     <w:p>
@@ -1937,7 +2607,55 @@
         <w:rPr>
           <w:lang w:val="en-GB"/>
         </w:rPr>
-        <w:t xml:space="preserve">Software as a service (SAS) are web tools that have been specifically designed to help the user quickly get around their analysis. With key attention to the analyses of the products and outputs derived from the dataset that they intend to use. Moreover, in this particular study the SAS tools shall form the basis of our analysis with key  objectives and instructions being sent on how we can use the SAS software to convert a the CSV dataset of our choice into the correct .bat file that we can use on our application to make meaningful and useful data derivations from. Through a click and drag, we shall be quickly able to get the right analysis that is needed for this work. </w:t>
+        <w:t xml:space="preserve">Software as a service (SAS) </w:t>
+      </w:r>
+      <w:r>
+        <w:rPr>
+          <w:lang w:val="en-GB"/>
+        </w:rPr>
+        <w:t>is</w:t>
+      </w:r>
+      <w:r>
+        <w:rPr>
+          <w:lang w:val="en-GB"/>
+        </w:rPr>
+        <w:t xml:space="preserve"> </w:t>
+      </w:r>
+      <w:r>
+        <w:rPr>
+          <w:lang w:val="en-GB"/>
+        </w:rPr>
+        <w:t xml:space="preserve">a </w:t>
+      </w:r>
+      <w:r>
+        <w:rPr>
+          <w:lang w:val="en-GB"/>
+        </w:rPr>
+        <w:t>web tool that ha</w:t>
+      </w:r>
+      <w:r>
+        <w:rPr>
+          <w:lang w:val="en-GB"/>
+        </w:rPr>
+        <w:t>s</w:t>
+      </w:r>
+      <w:r>
+        <w:rPr>
+          <w:lang w:val="en-GB"/>
+        </w:rPr>
+        <w:t xml:space="preserve"> been specifically designed to help the user quickly get around their analysis. With key attention to the analyses of the products and outputs derived from the dataset that they intend to use. Moreover, in this particular study</w:t>
+      </w:r>
+      <w:r>
+        <w:rPr>
+          <w:lang w:val="en-GB"/>
+        </w:rPr>
+        <w:t>,</w:t>
+      </w:r>
+      <w:r>
+        <w:rPr>
+          <w:lang w:val="en-GB"/>
+        </w:rPr>
+        <w:t xml:space="preserve"> the SAS tools shall form the basis of our analysis with key objectives and instructions being sent on how we can use the SAS software to convert the CSV dataset of our choice into the correct .bat file that we can use on our application to make meaningful and useful data derivations from. Through a click and drag, we shall be quickly able to get the right analysis that is needed for this work. </w:t>
       </w:r>
     </w:p>
     <w:p>
@@ -1953,7 +2671,31 @@
         <w:rPr>
           <w:lang w:val="en-GB"/>
         </w:rPr>
-        <w:t xml:space="preserve">All these introduction is necessary order to help the company to understand and measure the requirements of developing an effective business information system with a closer attention being paid to the datasets, systems and whether to consume the structured or unstructured database, the method and language of analysis and the kind of models to apply for each dataset. Finally, the two tools  considered  here for  the development and management of the </w:t>
+        <w:t>All these introduction</w:t>
+      </w:r>
+      <w:r>
+        <w:rPr>
+          <w:lang w:val="en-GB"/>
+        </w:rPr>
+        <w:t>s</w:t>
+      </w:r>
+      <w:r>
+        <w:rPr>
+          <w:lang w:val="en-GB"/>
+        </w:rPr>
+        <w:t xml:space="preserve"> </w:t>
+      </w:r>
+      <w:r>
+        <w:rPr>
+          <w:lang w:val="en-GB"/>
+        </w:rPr>
+        <w:t>are</w:t>
+      </w:r>
+      <w:r>
+        <w:rPr>
+          <w:lang w:val="en-GB"/>
+        </w:rPr>
+        <w:t xml:space="preserve"> necessary order to help the company to understand and measure the requirements of developing an effective business information system with closer attention being paid to the datasets, systems and whether to consume the structured or unstructured database, the method and language of analysis and the kind of models to apply for each dataset. Finally, the two tools considered here for the development and management of the </w:t>
       </w:r>
       <w:r>
         <w:rPr>
@@ -2190,7 +2932,23 @@
           <w:szCs w:val="24"/>
           <w:lang w:val="en-GB"/>
         </w:rPr>
-        <w:t xml:space="preserve"> a bunch of dataset is taken through numerous </w:t>
+        <w:t xml:space="preserve"> a bunch of dataset</w:t>
+      </w:r>
+      <w:r>
+        <w:rPr>
+          <w:sz w:val="24"/>
+          <w:szCs w:val="24"/>
+          <w:lang w:val="en-GB"/>
+        </w:rPr>
+        <w:t>s</w:t>
+      </w:r>
+      <w:r>
+        <w:rPr>
+          <w:sz w:val="24"/>
+          <w:szCs w:val="24"/>
+          <w:lang w:val="en-GB"/>
+        </w:rPr>
+        <w:t xml:space="preserve"> is taken through numerous </w:t>
       </w:r>
       <w:r>
         <w:rPr>
@@ -2587,9 +3345,9 @@
       </w:pPr>
       <w:r>
         <w:rPr>
-          <w:sz w:val="24"/>
-          <w:szCs w:val="24"/>
-          <w:lang w:val="en-GB"/>
+          <w:noProof/>
+          <w:sz w:val="24"/>
+          <w:szCs w:val="24"/>
         </w:rPr>
         <w:drawing>
           <wp:inline distT="0" distB="0" distL="0" distR="0" wp14:anchorId="3D42BE3B" wp14:editId="1234DB06">
@@ -2726,7 +3484,7 @@
           <w:szCs w:val="24"/>
           <w:lang w:val="en-GB"/>
         </w:rPr>
-        <w:t xml:space="preserve"> between the three disciplines, in order to build a good AI agent, we must have the correct data in place, which we gave discussed above, then, once this data is ready, it has to be trained </w:t>
+        <w:t xml:space="preserve"> between the three disciplines, to build a good AI agent, we must have the correct data in place, which we gave discussed above, then, once this data is ready, it has to be trained </w:t>
       </w:r>
       <w:r>
         <w:rPr>
@@ -2798,9 +3556,9 @@
       </w:pPr>
       <w:r>
         <w:rPr>
-          <w:sz w:val="24"/>
-          <w:szCs w:val="24"/>
-          <w:lang w:val="en-GB"/>
+          <w:noProof/>
+          <w:sz w:val="24"/>
+          <w:szCs w:val="24"/>
         </w:rPr>
         <w:drawing>
           <wp:inline distT="0" distB="0" distL="0" distR="0" wp14:anchorId="7076E2FF" wp14:editId="11DDF40D">
@@ -3037,9 +3795,9 @@
       </w:pPr>
       <w:r>
         <w:rPr>
-          <w:sz w:val="24"/>
-          <w:szCs w:val="24"/>
-          <w:lang w:val="en-GB"/>
+          <w:noProof/>
+          <w:sz w:val="24"/>
+          <w:szCs w:val="24"/>
         </w:rPr>
         <w:lastRenderedPageBreak/>
         <w:drawing>
@@ -3123,7 +3881,19 @@
         <w:rPr>
           <w:lang w:val="en-GB"/>
         </w:rPr>
-        <w:t xml:space="preserve"> of the AI agent and hen suing the earlier </w:t>
+        <w:t xml:space="preserve"> of the AI agent and </w:t>
+      </w:r>
+      <w:r>
+        <w:rPr>
+          <w:lang w:val="en-GB"/>
+        </w:rPr>
+        <w:t>t</w:t>
+      </w:r>
+      <w:r>
+        <w:rPr>
+          <w:lang w:val="en-GB"/>
+        </w:rPr>
+        <w:t xml:space="preserve">hen suing the earlier </w:t>
       </w:r>
       <w:r>
         <w:rPr>
@@ -3147,7 +3917,7 @@
         <w:rPr>
           <w:lang w:val="en-GB"/>
         </w:rPr>
-        <w:t xml:space="preserve">, a new a pattern or </w:t>
+        <w:t xml:space="preserve">, a new pattern or </w:t>
       </w:r>
       <w:r>
         <w:rPr>
@@ -3195,6 +3965,12 @@
         <w:rPr>
           <w:lang w:val="en-GB"/>
         </w:rPr>
+        <w:t>,</w:t>
+      </w:r>
+      <w:r>
+        <w:rPr>
+          <w:lang w:val="en-GB"/>
+        </w:rPr>
         <w:t xml:space="preserve"> this is how smart </w:t>
       </w:r>
       <w:r>
@@ -3243,7 +4019,56 @@
         <w:rPr>
           <w:lang w:val="en-GB"/>
         </w:rPr>
-        <w:t xml:space="preserve"> and behind the scenes, the AI algorithms has a number of conditional stamen that help it make the right choice on the </w:t>
+        <w:t xml:space="preserve"> and behind the s</w:t>
+      </w:r>
+      <w:r>
+        <w:rPr>
+          <w:color w:val="FF0000"/>
+          <w:lang w:val="en-GB"/>
+        </w:rPr>
+        <w:t>c</w:t>
+      </w:r>
+      <w:r>
+        <w:rPr>
+          <w:lang w:val="en-GB"/>
+        </w:rPr>
+        <w:t>enes, the AI algorithms ha</w:t>
+      </w:r>
+      <w:r>
+        <w:rPr>
+          <w:lang w:val="en-GB"/>
+        </w:rPr>
+        <w:t>ve</w:t>
+      </w:r>
+      <w:r>
+        <w:rPr>
+          <w:lang w:val="en-GB"/>
+        </w:rPr>
+        <w:t xml:space="preserve"> </w:t>
+      </w:r>
+      <w:r>
+        <w:rPr>
+          <w:lang w:val="en-GB"/>
+        </w:rPr>
+        <w:t>several</w:t>
+      </w:r>
+      <w:r>
+        <w:rPr>
+          <w:lang w:val="en-GB"/>
+        </w:rPr>
+        <w:t xml:space="preserve"> conditional stamen</w:t>
+      </w:r>
+      <w:r>
+        <w:rPr>
+          <w:lang w:val="en-GB"/>
+        </w:rPr>
+        <w:t>s</w:t>
+      </w:r>
+      <w:r>
+        <w:rPr>
+          <w:lang w:val="en-GB"/>
+        </w:rPr>
+        <w:t xml:space="preserve"> that help it make the right choice on the </w:t>
       </w:r>
       <w:r>
         <w:rPr>
@@ -3281,7 +4106,7 @@
       </w:pPr>
       <w:r>
         <w:rPr>
-          <w:lang w:val="en-GB"/>
+          <w:noProof/>
         </w:rPr>
         <w:lastRenderedPageBreak/>
         <w:drawing>
@@ -3686,7 +4511,87 @@
           <w:szCs w:val="24"/>
           <w:lang w:val="en-GB"/>
         </w:rPr>
-        <w:t xml:space="preserve">In an article written by Cohen (2020), there is need for organisations and corporations to ensure satisfactory data storage mechanisms. A lot of organisations do not store their data and neither do they keep track of it. Since data is the future gold of the inquires,, cloud solutions and scalable sever are supposed to be impended to keep track of whichever changes are coming in and then historically start to analyse how the data trend is performing over the years. This is important especially in fields where the subject matter keeps changing frequently. An example here is with health care industry, Organisations need to assess how the diseases pattern is changing with time and be able to use predictive analytics to simulate future variances. </w:t>
+        <w:t xml:space="preserve">In an article written by Cohen (2020), there is </w:t>
+      </w:r>
+      <w:r>
+        <w:rPr>
+          <w:sz w:val="24"/>
+          <w:szCs w:val="24"/>
+          <w:lang w:val="en-GB"/>
+        </w:rPr>
+        <w:t xml:space="preserve">a </w:t>
+      </w:r>
+      <w:r>
+        <w:rPr>
+          <w:sz w:val="24"/>
+          <w:szCs w:val="24"/>
+          <w:lang w:val="en-GB"/>
+        </w:rPr>
+        <w:t>need for organisations and corporations to ensure satisfactory data storage mechanisms. A lot of organisations do not store their data and neither do they keep track of it. Since data is the future gold of the inquires, cloud solutions and scalable se</w:t>
+      </w:r>
+      <w:r>
+        <w:rPr>
+          <w:sz w:val="24"/>
+          <w:szCs w:val="24"/>
+          <w:lang w:val="en-GB"/>
+        </w:rPr>
+        <w:t>r</w:t>
+      </w:r>
+      <w:r>
+        <w:rPr>
+          <w:sz w:val="24"/>
+          <w:szCs w:val="24"/>
+          <w:lang w:val="en-GB"/>
+        </w:rPr>
+        <w:t>ver</w:t>
+      </w:r>
+      <w:r>
+        <w:rPr>
+          <w:sz w:val="24"/>
+          <w:szCs w:val="24"/>
+          <w:lang w:val="en-GB"/>
+        </w:rPr>
+        <w:t>s</w:t>
+      </w:r>
+      <w:r>
+        <w:rPr>
+          <w:sz w:val="24"/>
+          <w:szCs w:val="24"/>
+          <w:lang w:val="en-GB"/>
+        </w:rPr>
+        <w:t xml:space="preserve"> are supposed to be impended to keep track of whichever changes are coming in and then historically start to analyse how the data trend is performing over the years. This is important especially in fields where the subject matter keeps changing frequently. An example here is with </w:t>
+      </w:r>
+      <w:r>
+        <w:rPr>
+          <w:sz w:val="24"/>
+          <w:szCs w:val="24"/>
+          <w:lang w:val="en-GB"/>
+        </w:rPr>
+        <w:t xml:space="preserve">the </w:t>
+      </w:r>
+      <w:r>
+        <w:rPr>
+          <w:sz w:val="24"/>
+          <w:szCs w:val="24"/>
+          <w:lang w:val="en-GB"/>
+        </w:rPr>
+        <w:t xml:space="preserve">health care industry, Organisations need to assess how the </w:t>
+      </w:r>
+      <w:r>
+        <w:rPr>
+          <w:sz w:val="24"/>
+          <w:szCs w:val="24"/>
+          <w:lang w:val="en-GB"/>
+        </w:rPr>
+        <w:t>pattern of the disease</w:t>
+      </w:r>
+      <w:r>
+        <w:rPr>
+          <w:sz w:val="24"/>
+          <w:szCs w:val="24"/>
+          <w:lang w:val="en-GB"/>
+        </w:rPr>
+        <w:t xml:space="preserve"> is changing with time and be able to use predictive analytics to simulate future variances. </w:t>
       </w:r>
     </w:p>
     <w:p>
@@ -3705,7 +4610,23 @@
           <w:szCs w:val="24"/>
           <w:lang w:val="en-GB"/>
         </w:rPr>
-        <w:t xml:space="preserve">Rabase et al (2020), producing future data scientist who will be able to implement effective </w:t>
+        <w:t>Rabase et al (2020), producing future data scientist</w:t>
+      </w:r>
+      <w:r>
+        <w:rPr>
+          <w:sz w:val="24"/>
+          <w:szCs w:val="24"/>
+          <w:lang w:val="en-GB"/>
+        </w:rPr>
+        <w:t>s</w:t>
+      </w:r>
+      <w:r>
+        <w:rPr>
+          <w:sz w:val="24"/>
+          <w:szCs w:val="24"/>
+          <w:lang w:val="en-GB"/>
+        </w:rPr>
+        <w:t xml:space="preserve"> who will be able to implement effective </w:t>
       </w:r>
       <w:r>
         <w:rPr>
@@ -3721,7 +4642,71 @@
           <w:szCs w:val="24"/>
           <w:lang w:val="en-GB"/>
         </w:rPr>
-        <w:t xml:space="preserve"> systems will require an  adequate increments in institutions of higher learning by training more data scientist in this field. Currently the world is still in shortage of adequate engineers who understand the value of the changing data field. New concepts are being introduced into the field and the best that organisations can do is to train more data scientist, our world is going to rely on the data we produce and consume today. Concepts such as machine learning, deep learning are still new in most countries and institutions need to train specialist in these fields.</w:t>
+        <w:t xml:space="preserve"> systems will require adequate increments in institutions of higher learning by training more data scientist</w:t>
+      </w:r>
+      <w:r>
+        <w:rPr>
+          <w:sz w:val="24"/>
+          <w:szCs w:val="24"/>
+          <w:lang w:val="en-GB"/>
+        </w:rPr>
+        <w:t>s</w:t>
+      </w:r>
+      <w:r>
+        <w:rPr>
+          <w:sz w:val="24"/>
+          <w:szCs w:val="24"/>
+          <w:lang w:val="en-GB"/>
+        </w:rPr>
+        <w:t xml:space="preserve"> in this field. Currently</w:t>
+      </w:r>
+      <w:r>
+        <w:rPr>
+          <w:sz w:val="24"/>
+          <w:szCs w:val="24"/>
+          <w:lang w:val="en-GB"/>
+        </w:rPr>
+        <w:t>,</w:t>
+      </w:r>
+      <w:r>
+        <w:rPr>
+          <w:sz w:val="24"/>
+          <w:szCs w:val="24"/>
+          <w:lang w:val="en-GB"/>
+        </w:rPr>
+        <w:t xml:space="preserve"> the world is still in shortage of adequate engineers who understand the value of the changing data field. New concepts are being introduced into the field and the best that organisations can do is to train more data scientist</w:t>
+      </w:r>
+      <w:r>
+        <w:rPr>
+          <w:sz w:val="24"/>
+          <w:szCs w:val="24"/>
+          <w:lang w:val="en-GB"/>
+        </w:rPr>
+        <w:t>s</w:t>
+      </w:r>
+      <w:r>
+        <w:rPr>
+          <w:sz w:val="24"/>
+          <w:szCs w:val="24"/>
+          <w:lang w:val="en-GB"/>
+        </w:rPr>
+        <w:t>, our world is going to rely on the data we produce and consume today. Concepts such as machine learning, deep learning are still new in most countries and institutions need to train specialist</w:t>
+      </w:r>
+      <w:r>
+        <w:rPr>
+          <w:sz w:val="24"/>
+          <w:szCs w:val="24"/>
+          <w:lang w:val="en-GB"/>
+        </w:rPr>
+        <w:t>s</w:t>
+      </w:r>
+      <w:r>
+        <w:rPr>
+          <w:sz w:val="24"/>
+          <w:szCs w:val="24"/>
+          <w:lang w:val="en-GB"/>
+        </w:rPr>
+        <w:t xml:space="preserve"> in these fields.</w:t>
       </w:r>
     </w:p>
     <w:p>
@@ -3756,7 +4741,55 @@
           <w:szCs w:val="24"/>
           <w:lang w:val="en-GB"/>
         </w:rPr>
-        <w:t xml:space="preserve"> et al (2019), traditional decision support tools are changing and evolving to include a cross organisational 360 degree view. Initially this is the kind of work that was left to CRMS and intelligent systems, but this was only partial. More focus and attention is now being drawn to data modelling and forecasting, this was a </w:t>
+        <w:t xml:space="preserve"> et al (2019), traditional decision support tools are changing and evolving to include a cross</w:t>
+      </w:r>
+      <w:r>
+        <w:rPr>
+          <w:sz w:val="24"/>
+          <w:szCs w:val="24"/>
+          <w:lang w:val="en-GB"/>
+        </w:rPr>
+        <w:t>-</w:t>
+      </w:r>
+      <w:r>
+        <w:rPr>
+          <w:sz w:val="24"/>
+          <w:szCs w:val="24"/>
+          <w:lang w:val="en-GB"/>
+        </w:rPr>
+        <w:t>organisational 360</w:t>
+      </w:r>
+      <w:r>
+        <w:rPr>
+          <w:sz w:val="24"/>
+          <w:szCs w:val="24"/>
+          <w:lang w:val="en-GB"/>
+        </w:rPr>
+        <w:t>-</w:t>
+      </w:r>
+      <w:r>
+        <w:rPr>
+          <w:sz w:val="24"/>
+          <w:szCs w:val="24"/>
+          <w:lang w:val="en-GB"/>
+        </w:rPr>
+        <w:t>degree view. Initially</w:t>
+      </w:r>
+      <w:r>
+        <w:rPr>
+          <w:sz w:val="24"/>
+          <w:szCs w:val="24"/>
+          <w:lang w:val="en-GB"/>
+        </w:rPr>
+        <w:t>,</w:t>
+      </w:r>
+      <w:r>
+        <w:rPr>
+          <w:sz w:val="24"/>
+          <w:szCs w:val="24"/>
+          <w:lang w:val="en-GB"/>
+        </w:rPr>
+        <w:t xml:space="preserve"> this is the kind of work that was left to CRMS and intelligent systems, but this was only partial. More focus and attention is now being drawn to data modelling and forecasting, this was a </w:t>
       </w:r>
       <w:r>
         <w:rPr>
@@ -3788,7 +4821,23 @@
           <w:szCs w:val="24"/>
           <w:lang w:val="en-GB"/>
         </w:rPr>
-        <w:t xml:space="preserve"> elements have had to be incorporate into these legacies.</w:t>
+        <w:t xml:space="preserve"> elements have had to be incorporate</w:t>
+      </w:r>
+      <w:r>
+        <w:rPr>
+          <w:sz w:val="24"/>
+          <w:szCs w:val="24"/>
+          <w:lang w:val="en-GB"/>
+        </w:rPr>
+        <w:t>d</w:t>
+      </w:r>
+      <w:r>
+        <w:rPr>
+          <w:sz w:val="24"/>
+          <w:szCs w:val="24"/>
+          <w:lang w:val="en-GB"/>
+        </w:rPr>
+        <w:t xml:space="preserve"> into these legacies.</w:t>
       </w:r>
     </w:p>
     <w:p>
@@ -3831,7 +4880,39 @@
           <w:szCs w:val="24"/>
           <w:lang w:val="en-GB"/>
         </w:rPr>
-        <w:t>data, legacy systems and their stance in information security, this is still a widely open topic and future researchers can look at.</w:t>
+        <w:t>data, legacy systems and their stance in information security, this is still a wide</w:t>
+      </w:r>
+      <w:r>
+        <w:rPr>
+          <w:sz w:val="24"/>
+          <w:szCs w:val="24"/>
+          <w:lang w:val="en-GB"/>
+        </w:rPr>
+        <w:t>-</w:t>
+      </w:r>
+      <w:r>
+        <w:rPr>
+          <w:sz w:val="24"/>
+          <w:szCs w:val="24"/>
+          <w:lang w:val="en-GB"/>
+        </w:rPr>
+        <w:t xml:space="preserve">open topic </w:t>
+      </w:r>
+      <w:r>
+        <w:rPr>
+          <w:sz w:val="24"/>
+          <w:szCs w:val="24"/>
+          <w:lang w:val="en-GB"/>
+        </w:rPr>
+        <w:t>that</w:t>
+      </w:r>
+      <w:r>
+        <w:rPr>
+          <w:sz w:val="24"/>
+          <w:szCs w:val="24"/>
+          <w:lang w:val="en-GB"/>
+        </w:rPr>
+        <w:t xml:space="preserve"> future researchers can look at.</w:t>
       </w:r>
     </w:p>
     <w:p>
@@ -3929,7 +5010,23 @@
           <w:szCs w:val="24"/>
           <w:lang w:val="en-GB"/>
         </w:rPr>
-        <w:t>learning to help build the correct agents, we shall try to build a success models that can be used with any AI agent or robotics to help classify objects and materials.</w:t>
+        <w:t>learning to help build the correct agents, we shall try to build a success</w:t>
+      </w:r>
+      <w:r>
+        <w:rPr>
+          <w:sz w:val="24"/>
+          <w:szCs w:val="24"/>
+          <w:lang w:val="en-GB"/>
+        </w:rPr>
+        <w:t>ful</w:t>
+      </w:r>
+      <w:r>
+        <w:rPr>
+          <w:sz w:val="24"/>
+          <w:szCs w:val="24"/>
+          <w:lang w:val="en-GB"/>
+        </w:rPr>
+        <w:t xml:space="preserve"> model that can be used with any AI agent or robotics to help classify objects and materials.</w:t>
       </w:r>
     </w:p>
     <w:p>
@@ -3983,7 +5080,23 @@
           <w:szCs w:val="24"/>
           <w:lang w:val="en-GB"/>
         </w:rPr>
-        <w:t xml:space="preserve"> as an open’/public </w:t>
+        <w:t xml:space="preserve"> as an open</w:t>
+      </w:r>
+      <w:r>
+        <w:rPr>
+          <w:sz w:val="24"/>
+          <w:szCs w:val="24"/>
+          <w:lang w:val="en-GB"/>
+        </w:rPr>
+        <w:t xml:space="preserve"> </w:t>
+      </w:r>
+      <w:r>
+        <w:rPr>
+          <w:sz w:val="24"/>
+          <w:szCs w:val="24"/>
+          <w:lang w:val="en-GB"/>
+        </w:rPr>
+        <w:t xml:space="preserve">’/public </w:t>
       </w:r>
       <w:r>
         <w:rPr>
@@ -3999,7 +5112,23 @@
           <w:szCs w:val="24"/>
           <w:lang w:val="en-GB"/>
         </w:rPr>
-        <w:t xml:space="preserve"> and can be access via the </w:t>
+        <w:t xml:space="preserve"> and can be access</w:t>
+      </w:r>
+      <w:r>
+        <w:rPr>
+          <w:sz w:val="24"/>
+          <w:szCs w:val="24"/>
+          <w:lang w:val="en-GB"/>
+        </w:rPr>
+        <w:t>ed</w:t>
+      </w:r>
+      <w:r>
+        <w:rPr>
+          <w:sz w:val="24"/>
+          <w:szCs w:val="24"/>
+          <w:lang w:val="en-GB"/>
+        </w:rPr>
+        <w:t xml:space="preserve"> via the </w:t>
       </w:r>
       <w:r>
         <w:rPr>
@@ -4034,7 +5163,7 @@
           <w:szCs w:val="24"/>
           <w:lang w:val="en-GB"/>
         </w:rPr>
-        <w:t xml:space="preserve"> , the </w:t>
+        <w:t xml:space="preserve">, the </w:t>
       </w:r>
       <w:r>
         <w:rPr>
@@ -4066,6 +5195,14 @@
           <w:szCs w:val="24"/>
           <w:lang w:val="en-GB"/>
         </w:rPr>
+        <w:t>ed</w:t>
+      </w:r>
+      <w:r>
+        <w:rPr>
+          <w:sz w:val="24"/>
+          <w:szCs w:val="24"/>
+          <w:lang w:val="en-GB"/>
+        </w:rPr>
         <w:t xml:space="preserve"> on R as an </w:t>
       </w:r>
       <w:r>
@@ -4098,7 +5235,23 @@
           <w:szCs w:val="24"/>
           <w:lang w:val="en-GB"/>
         </w:rPr>
-        <w:t xml:space="preserve">ther with a number of </w:t>
+        <w:t xml:space="preserve">ther with </w:t>
+      </w:r>
+      <w:r>
+        <w:rPr>
+          <w:sz w:val="24"/>
+          <w:szCs w:val="24"/>
+          <w:lang w:val="en-GB"/>
+        </w:rPr>
+        <w:t>several</w:t>
+      </w:r>
+      <w:r>
+        <w:rPr>
+          <w:sz w:val="24"/>
+          <w:szCs w:val="24"/>
+          <w:lang w:val="en-GB"/>
+        </w:rPr>
+        <w:t xml:space="preserve"> </w:t>
       </w:r>
       <w:r>
         <w:rPr>
@@ -4349,9 +5502,9 @@
       </w:pPr>
       <w:r>
         <w:rPr>
-          <w:sz w:val="24"/>
-          <w:szCs w:val="24"/>
-          <w:lang w:val="en-GB"/>
+          <w:noProof/>
+          <w:sz w:val="24"/>
+          <w:szCs w:val="24"/>
         </w:rPr>
         <w:drawing>
           <wp:inline distT="0" distB="0" distL="0" distR="0" wp14:anchorId="7448C414" wp14:editId="11C87F44">
@@ -4463,9 +5616,9 @@
       </w:pPr>
       <w:r>
         <w:rPr>
-          <w:sz w:val="24"/>
-          <w:szCs w:val="24"/>
-          <w:lang w:val="en-GB"/>
+          <w:noProof/>
+          <w:sz w:val="24"/>
+          <w:szCs w:val="24"/>
         </w:rPr>
         <w:lastRenderedPageBreak/>
         <w:drawing>
@@ -4544,9 +5697,9 @@
       </w:pPr>
       <w:r>
         <w:rPr>
-          <w:sz w:val="24"/>
-          <w:szCs w:val="24"/>
-          <w:lang w:val="en-GB"/>
+          <w:noProof/>
+          <w:sz w:val="24"/>
+          <w:szCs w:val="24"/>
         </w:rPr>
         <w:drawing>
           <wp:inline distT="0" distB="0" distL="0" distR="0" wp14:anchorId="0CF0D10C" wp14:editId="083CE7A6">
@@ -4606,9 +5759,9 @@
       </w:pPr>
       <w:r>
         <w:rPr>
-          <w:sz w:val="24"/>
-          <w:szCs w:val="24"/>
-          <w:lang w:val="en-GB"/>
+          <w:noProof/>
+          <w:sz w:val="24"/>
+          <w:szCs w:val="24"/>
         </w:rPr>
         <w:drawing>
           <wp:inline distT="0" distB="0" distL="0" distR="0" wp14:anchorId="3EF6FC69" wp14:editId="02CF352B">
@@ -4673,7 +5826,41 @@
           <w:lang w:val="en-GB"/>
         </w:rPr>
         <w:lastRenderedPageBreak/>
-        <w:t xml:space="preserve">There is a high correlation in the dataset between in the setosa family unlike the other </w:t>
+        <w:t xml:space="preserve">There is a high correlation in the dataset between in the </w:t>
+      </w:r>
+      <w:proofErr w:type="spellStart"/>
+      <w:r>
+        <w:rPr>
+          <w:sz w:val="24"/>
+          <w:szCs w:val="24"/>
+          <w:lang w:val="en-GB"/>
+        </w:rPr>
+        <w:t>setosa</w:t>
+      </w:r>
+      <w:proofErr w:type="spellEnd"/>
+      <w:r>
+        <w:rPr>
+          <w:sz w:val="24"/>
+          <w:szCs w:val="24"/>
+          <w:lang w:val="en-GB"/>
+        </w:rPr>
+        <w:t xml:space="preserve"> family</w:t>
+      </w:r>
+      <w:r>
+        <w:rPr>
+          <w:sz w:val="24"/>
+          <w:szCs w:val="24"/>
+          <w:lang w:val="en-GB"/>
+        </w:rPr>
+        <w:t>,</w:t>
+      </w:r>
+      <w:r>
+        <w:rPr>
+          <w:sz w:val="24"/>
+          <w:szCs w:val="24"/>
+          <w:lang w:val="en-GB"/>
+        </w:rPr>
+        <w:t xml:space="preserve"> unlike the other </w:t>
       </w:r>
       <w:r>
         <w:rPr>
@@ -4697,6 +5884,14 @@
           <w:szCs w:val="24"/>
           <w:lang w:val="en-GB"/>
         </w:rPr>
+        <w:t xml:space="preserve">an </w:t>
+      </w:r>
+      <w:r>
+        <w:rPr>
+          <w:sz w:val="24"/>
+          <w:szCs w:val="24"/>
+          <w:lang w:val="en-GB"/>
+        </w:rPr>
         <w:t>understanding</w:t>
       </w:r>
       <w:r>
@@ -4721,7 +5916,23 @@
           <w:szCs w:val="24"/>
           <w:lang w:val="en-GB"/>
         </w:rPr>
-        <w:t xml:space="preserve"> apply machine learning model to it, which in this case we shall </w:t>
+        <w:t xml:space="preserve"> apply </w:t>
+      </w:r>
+      <w:r>
+        <w:rPr>
+          <w:sz w:val="24"/>
+          <w:szCs w:val="24"/>
+          <w:lang w:val="en-GB"/>
+        </w:rPr>
+        <w:t xml:space="preserve">the </w:t>
+      </w:r>
+      <w:r>
+        <w:rPr>
+          <w:sz w:val="24"/>
+          <w:szCs w:val="24"/>
+          <w:lang w:val="en-GB"/>
+        </w:rPr>
+        <w:t xml:space="preserve">machine learning model to it, which in this case we shall </w:t>
       </w:r>
       <w:r>
         <w:rPr>
@@ -4755,7 +5966,23 @@
           <w:szCs w:val="24"/>
           <w:lang w:val="en-GB"/>
         </w:rPr>
-        <w:t xml:space="preserve">The next step is set our seed </w:t>
+        <w:t xml:space="preserve">The next step is </w:t>
+      </w:r>
+      <w:r>
+        <w:rPr>
+          <w:sz w:val="24"/>
+          <w:szCs w:val="24"/>
+          <w:lang w:val="en-GB"/>
+        </w:rPr>
+        <w:t xml:space="preserve">to </w:t>
+      </w:r>
+      <w:r>
+        <w:rPr>
+          <w:sz w:val="24"/>
+          <w:szCs w:val="24"/>
+          <w:lang w:val="en-GB"/>
+        </w:rPr>
+        <w:t xml:space="preserve">set our seed </w:t>
       </w:r>
       <w:r>
         <w:rPr>
@@ -4817,9 +6044,9 @@
       </w:pPr>
       <w:r>
         <w:rPr>
-          <w:sz w:val="24"/>
-          <w:szCs w:val="24"/>
-          <w:lang w:val="en-GB"/>
+          <w:noProof/>
+          <w:sz w:val="24"/>
+          <w:szCs w:val="24"/>
         </w:rPr>
         <w:drawing>
           <wp:inline distT="0" distB="0" distL="0" distR="0" wp14:anchorId="00DD2A15" wp14:editId="4FE5A48B">
@@ -4977,9 +6204,9 @@
       </w:pPr>
       <w:r>
         <w:rPr>
-          <w:sz w:val="24"/>
-          <w:szCs w:val="24"/>
-          <w:lang w:val="en-GB"/>
+          <w:noProof/>
+          <w:sz w:val="24"/>
+          <w:szCs w:val="24"/>
         </w:rPr>
         <w:drawing>
           <wp:inline distT="0" distB="0" distL="0" distR="0" wp14:anchorId="2A46B7FA" wp14:editId="7C267883">
@@ -5039,9 +6266,9 @@
       </w:pPr>
       <w:r>
         <w:rPr>
-          <w:sz w:val="24"/>
-          <w:szCs w:val="24"/>
-          <w:lang w:val="en-GB"/>
+          <w:noProof/>
+          <w:sz w:val="24"/>
+          <w:szCs w:val="24"/>
         </w:rPr>
         <w:lastRenderedPageBreak/>
         <w:drawing>
@@ -5254,7 +6481,15 @@
           <w:szCs w:val="24"/>
           <w:lang w:val="en-GB"/>
         </w:rPr>
-        <w:t xml:space="preserve">Since robotics is coming as a key player in </w:t>
+        <w:t xml:space="preserve">Since robotics is coming a key player in </w:t>
+      </w:r>
+      <w:r>
+        <w:rPr>
+          <w:sz w:val="24"/>
+          <w:szCs w:val="24"/>
+          <w:lang w:val="en-GB"/>
+        </w:rPr>
+        <w:t xml:space="preserve">the </w:t>
       </w:r>
       <w:r>
         <w:rPr>
@@ -5270,7 +6505,23 @@
           <w:szCs w:val="24"/>
           <w:lang w:val="en-GB"/>
         </w:rPr>
-        <w:t xml:space="preserve"> and automation of process, </w:t>
+        <w:t xml:space="preserve"> and automation of </w:t>
+      </w:r>
+      <w:r>
+        <w:rPr>
+          <w:sz w:val="24"/>
+          <w:szCs w:val="24"/>
+          <w:lang w:val="en-GB"/>
+        </w:rPr>
+        <w:t xml:space="preserve">the </w:t>
+      </w:r>
+      <w:r>
+        <w:rPr>
+          <w:sz w:val="24"/>
+          <w:szCs w:val="24"/>
+          <w:lang w:val="en-GB"/>
+        </w:rPr>
+        <w:t xml:space="preserve">process, </w:t>
       </w:r>
       <w:r>
         <w:rPr>
@@ -5366,7 +6617,7 @@
           <w:szCs w:val="24"/>
           <w:lang w:val="en-GB"/>
         </w:rPr>
-        <w:t xml:space="preserve">t in order to </w:t>
+        <w:t xml:space="preserve">t to </w:t>
       </w:r>
       <w:r>
         <w:rPr>
@@ -5382,6 +6633,14 @@
           <w:szCs w:val="24"/>
           <w:lang w:val="en-GB"/>
         </w:rPr>
+        <w:t>ing</w:t>
+      </w:r>
+      <w:r>
+        <w:rPr>
+          <w:sz w:val="24"/>
+          <w:szCs w:val="24"/>
+          <w:lang w:val="en-GB"/>
+        </w:rPr>
         <w:t xml:space="preserve"> </w:t>
       </w:r>
       <w:r>
@@ -5528,15 +6787,31 @@
           <w:szCs w:val="24"/>
           <w:lang w:val="en-GB"/>
         </w:rPr>
-        <w:t xml:space="preserve"> big data continuously in</w:t>
-      </w:r>
-      <w:r>
-        <w:rPr>
-          <w:sz w:val="24"/>
-          <w:szCs w:val="24"/>
-          <w:lang w:val="en-GB"/>
-        </w:rPr>
-        <w:t xml:space="preserve"> order to make accurate </w:t>
+        <w:t xml:space="preserve"> big data continu</w:t>
+      </w:r>
+      <w:r>
+        <w:rPr>
+          <w:sz w:val="24"/>
+          <w:szCs w:val="24"/>
+          <w:lang w:val="en-GB"/>
+        </w:rPr>
+        <w:t>es</w:t>
+      </w:r>
+      <w:r>
+        <w:rPr>
+          <w:sz w:val="24"/>
+          <w:szCs w:val="24"/>
+          <w:lang w:val="en-GB"/>
+        </w:rPr>
+        <w:t xml:space="preserve"> </w:t>
+      </w:r>
+      <w:r>
+        <w:rPr>
+          <w:sz w:val="24"/>
+          <w:szCs w:val="24"/>
+          <w:lang w:val="en-GB"/>
+        </w:rPr>
+        <w:t xml:space="preserve">to make accurate </w:t>
       </w:r>
       <w:r>
         <w:rPr>
@@ -5568,7 +6843,7 @@
           <w:szCs w:val="24"/>
           <w:lang w:val="en-GB"/>
         </w:rPr>
-        <w:t xml:space="preserve"> that matches their </w:t>
+        <w:t xml:space="preserve"> that match their </w:t>
       </w:r>
       <w:r>
         <w:rPr>
@@ -5592,7 +6867,39 @@
           <w:szCs w:val="24"/>
           <w:lang w:val="en-GB"/>
         </w:rPr>
-        <w:t xml:space="preserve"> There are quite a number of models that can be applied on smart agents to help </w:t>
+        <w:t xml:space="preserve"> There are quite</w:t>
+      </w:r>
+      <w:r>
+        <w:rPr>
+          <w:sz w:val="24"/>
+          <w:szCs w:val="24"/>
+          <w:lang w:val="en-GB"/>
+        </w:rPr>
+        <w:t xml:space="preserve"> several</w:t>
+      </w:r>
+      <w:r>
+        <w:rPr>
+          <w:sz w:val="24"/>
+          <w:szCs w:val="24"/>
+          <w:lang w:val="en-GB"/>
+        </w:rPr>
+        <w:t xml:space="preserve"> models that can be applied </w:t>
+      </w:r>
+      <w:r>
+        <w:rPr>
+          <w:sz w:val="24"/>
+          <w:szCs w:val="24"/>
+          <w:lang w:val="en-GB"/>
+        </w:rPr>
+        <w:t>to</w:t>
+      </w:r>
+      <w:r>
+        <w:rPr>
+          <w:sz w:val="24"/>
+          <w:szCs w:val="24"/>
+          <w:lang w:val="en-GB"/>
+        </w:rPr>
+        <w:t xml:space="preserve"> smart agents to help</w:t>
       </w:r>
       <w:r>
         <w:rPr>
@@ -5729,6 +7036,14 @@
           <w:lang w:val="en-GB"/>
         </w:rPr>
         <w:t xml:space="preserve">, there is </w:t>
+      </w:r>
+      <w:r>
+        <w:rPr>
+          <w:sz w:val="24"/>
+          <w:szCs w:val="24"/>
+          <w:lang w:val="en-GB"/>
+        </w:rPr>
+        <w:t xml:space="preserve">a </w:t>
       </w:r>
       <w:r>
         <w:rPr>
@@ -6136,197 +7451,213 @@
           <w:lang w:val="en-GB"/>
         </w:rPr>
       </w:pPr>
-      <w:r>
-        <w:rPr>
-          <w:sz w:val="24"/>
-          <w:szCs w:val="24"/>
-          <w:lang w:val="en-GB"/>
-        </w:rPr>
-        <w:t>Lughofer, E. and Sayed-Mouchaweh, M. eds., 2019. Predictive maintenance in dynamic systems: advanced methods, decision support tools and real-world applications. Springer.</w:t>
-      </w:r>
-    </w:p>
-    <w:p>
-      <w:pPr>
-        <w:spacing w:after="0" w:line="240" w:lineRule="auto"/>
-        <w:jc w:val="both"/>
-        <w:rPr>
-          <w:sz w:val="24"/>
-          <w:szCs w:val="24"/>
-          <w:lang w:val="en-GB"/>
-        </w:rPr>
-      </w:pPr>
-    </w:p>
-    <w:p>
-      <w:pPr>
-        <w:spacing w:after="0" w:line="240" w:lineRule="auto"/>
-        <w:jc w:val="both"/>
-        <w:rPr>
-          <w:sz w:val="24"/>
-          <w:szCs w:val="24"/>
-          <w:lang w:val="en-GB"/>
-        </w:rPr>
-      </w:pPr>
-      <w:r>
-        <w:rPr>
-          <w:sz w:val="24"/>
-          <w:szCs w:val="24"/>
-          <w:lang w:val="en-GB"/>
-        </w:rPr>
-        <w:t>Tran, T.O., 2020. Database Systems.</w:t>
-      </w:r>
-    </w:p>
-    <w:p>
-      <w:pPr>
-        <w:spacing w:after="0" w:line="240" w:lineRule="auto"/>
-        <w:jc w:val="both"/>
-        <w:rPr>
-          <w:sz w:val="24"/>
-          <w:szCs w:val="24"/>
-          <w:lang w:val="en-GB"/>
-        </w:rPr>
-      </w:pPr>
-    </w:p>
-    <w:p>
-      <w:pPr>
-        <w:spacing w:after="0" w:line="240" w:lineRule="auto"/>
-        <w:jc w:val="both"/>
-        <w:rPr>
-          <w:sz w:val="24"/>
-          <w:szCs w:val="24"/>
-          <w:lang w:val="en-GB"/>
-        </w:rPr>
-      </w:pPr>
-      <w:r>
-        <w:rPr>
-          <w:sz w:val="24"/>
-          <w:szCs w:val="24"/>
-          <w:lang w:val="en-GB"/>
-        </w:rPr>
-        <w:t>Ilin, I., Klimin, A. and Shaban, A., 2019. Features of Big Data approach and new opportunities of BI-systems in marketing activities. In E3S Web of Conferences (Vol. 110, p. 02054). EDP Sciences.</w:t>
-      </w:r>
-    </w:p>
-    <w:p>
-      <w:pPr>
-        <w:spacing w:after="0" w:line="240" w:lineRule="auto"/>
-        <w:jc w:val="both"/>
-        <w:rPr>
-          <w:sz w:val="24"/>
-          <w:szCs w:val="24"/>
-          <w:lang w:val="en-GB"/>
-        </w:rPr>
-      </w:pPr>
-    </w:p>
-    <w:p>
-      <w:pPr>
-        <w:spacing w:after="0" w:line="240" w:lineRule="auto"/>
-        <w:jc w:val="both"/>
-        <w:rPr>
-          <w:sz w:val="24"/>
-          <w:szCs w:val="24"/>
-          <w:lang w:val="en-GB"/>
-        </w:rPr>
-      </w:pPr>
-      <w:r>
-        <w:rPr>
-          <w:sz w:val="24"/>
-          <w:szCs w:val="24"/>
-          <w:lang w:val="en-GB"/>
-        </w:rPr>
-        <w:t>Grover, V., Chiang, R.H., Liang, T.P. and Zhang, D., 2018. Creating strategic business value from big data analytics: A research framework. Journal of Management Information Systems, 35(2), pp.388-423.</w:t>
-      </w:r>
-    </w:p>
-    <w:p>
-      <w:pPr>
-        <w:spacing w:after="0" w:line="240" w:lineRule="auto"/>
-        <w:jc w:val="both"/>
-        <w:rPr>
-          <w:sz w:val="24"/>
-          <w:szCs w:val="24"/>
-          <w:lang w:val="en-GB"/>
-        </w:rPr>
-      </w:pPr>
-    </w:p>
-    <w:p>
-      <w:pPr>
-        <w:spacing w:after="0" w:line="240" w:lineRule="auto"/>
-        <w:jc w:val="both"/>
-        <w:rPr>
-          <w:sz w:val="24"/>
-          <w:szCs w:val="24"/>
-          <w:lang w:val="en-GB"/>
-        </w:rPr>
-      </w:pPr>
-    </w:p>
-    <w:p>
-      <w:pPr>
-        <w:jc w:val="both"/>
-        <w:rPr>
-          <w:sz w:val="24"/>
-          <w:szCs w:val="24"/>
-          <w:lang w:val="en-GB"/>
-        </w:rPr>
-      </w:pPr>
-      <w:r>
-        <w:rPr>
-          <w:sz w:val="24"/>
-          <w:szCs w:val="24"/>
-          <w:lang w:val="en-GB"/>
-        </w:rPr>
-        <w:t xml:space="preserve"> Zhu, H., 2020. Big data and artificial intelligence modeling for drug discovery. Annual review of pharmacology and toxicology, 60, pp.573-589.</w:t>
-      </w:r>
-    </w:p>
-    <w:p>
-      <w:pPr>
-        <w:spacing w:after="0" w:line="240" w:lineRule="auto"/>
-        <w:jc w:val="both"/>
-        <w:rPr>
-          <w:sz w:val="24"/>
-          <w:szCs w:val="24"/>
-          <w:lang w:val="en-GB"/>
-        </w:rPr>
-      </w:pPr>
-    </w:p>
-    <w:p>
-      <w:pPr>
-        <w:spacing w:after="0" w:line="240" w:lineRule="auto"/>
-        <w:jc w:val="both"/>
-        <w:rPr>
-          <w:sz w:val="24"/>
-          <w:szCs w:val="24"/>
-          <w:lang w:val="en-GB"/>
-        </w:rPr>
-      </w:pPr>
-      <w:r>
-        <w:rPr>
-          <w:sz w:val="24"/>
-          <w:szCs w:val="24"/>
-          <w:lang w:val="en-GB"/>
-        </w:rPr>
-        <w:t>Golding, N., 2019. greta: simple and scalable statistical modelling in R. Journal of Open Source Software, 4(40), p.1601.</w:t>
-      </w:r>
-    </w:p>
-    <w:p>
-      <w:pPr>
-        <w:spacing w:after="0" w:line="240" w:lineRule="auto"/>
-        <w:jc w:val="both"/>
-        <w:rPr>
-          <w:sz w:val="24"/>
-          <w:szCs w:val="24"/>
-          <w:lang w:val="en-GB"/>
-        </w:rPr>
-      </w:pPr>
-    </w:p>
-    <w:p>
-      <w:pPr>
-        <w:jc w:val="both"/>
-        <w:rPr>
-          <w:sz w:val="24"/>
-          <w:szCs w:val="24"/>
-          <w:lang w:val="en-GB"/>
-        </w:rPr>
-      </w:pPr>
       <w:bookmarkStart w:id="0" w:name="_GoBack"/>
       <w:bookmarkEnd w:id="0"/>
+      <w:r>
+        <w:rPr>
+          <w:sz w:val="24"/>
+          <w:szCs w:val="24"/>
+          <w:lang w:val="en-GB"/>
+        </w:rPr>
+        <w:t>L</w:t>
+      </w:r>
+      <w:r>
+        <w:rPr>
+          <w:sz w:val="24"/>
+          <w:szCs w:val="24"/>
+          <w:lang w:val="en-GB"/>
+        </w:rPr>
+        <w:t>aught</w:t>
+      </w:r>
+      <w:r>
+        <w:rPr>
+          <w:sz w:val="24"/>
+          <w:szCs w:val="24"/>
+          <w:lang w:val="en-GB"/>
+        </w:rPr>
+        <w:t>er, E. and Sayed-Mouchaweh, M. eds., 2019. Predictive maintenance in dynamic systems: advanced methods, decision support tools and real-world applications. Springer.</w:t>
+      </w:r>
+    </w:p>
+    <w:p>
+      <w:pPr>
+        <w:spacing w:after="0" w:line="240" w:lineRule="auto"/>
+        <w:jc w:val="both"/>
+        <w:rPr>
+          <w:sz w:val="24"/>
+          <w:szCs w:val="24"/>
+          <w:lang w:val="en-GB"/>
+        </w:rPr>
+      </w:pPr>
+    </w:p>
+    <w:p>
+      <w:pPr>
+        <w:spacing w:after="0" w:line="240" w:lineRule="auto"/>
+        <w:jc w:val="both"/>
+        <w:rPr>
+          <w:sz w:val="24"/>
+          <w:szCs w:val="24"/>
+          <w:lang w:val="en-GB"/>
+        </w:rPr>
+      </w:pPr>
+      <w:r>
+        <w:rPr>
+          <w:sz w:val="24"/>
+          <w:szCs w:val="24"/>
+          <w:lang w:val="en-GB"/>
+        </w:rPr>
+        <w:t>Tran, T.O., 2020. Database Systems.</w:t>
+      </w:r>
+    </w:p>
+    <w:p>
+      <w:pPr>
+        <w:spacing w:after="0" w:line="240" w:lineRule="auto"/>
+        <w:jc w:val="both"/>
+        <w:rPr>
+          <w:sz w:val="24"/>
+          <w:szCs w:val="24"/>
+          <w:lang w:val="en-GB"/>
+        </w:rPr>
+      </w:pPr>
+    </w:p>
+    <w:p>
+      <w:pPr>
+        <w:spacing w:after="0" w:line="240" w:lineRule="auto"/>
+        <w:jc w:val="both"/>
+        <w:rPr>
+          <w:sz w:val="24"/>
+          <w:szCs w:val="24"/>
+          <w:lang w:val="en-GB"/>
+        </w:rPr>
+      </w:pPr>
+      <w:r>
+        <w:rPr>
+          <w:sz w:val="24"/>
+          <w:szCs w:val="24"/>
+          <w:lang w:val="en-GB"/>
+        </w:rPr>
+        <w:t>Ilin, I., Klimin, A. and Shaban, A., 2019. Features of Big Data approach and new opportunities of BI-systems in marketing activities. In E3S Web of Conferences (Vol. 110, p. 02054). EDP Sciences.</w:t>
+      </w:r>
+    </w:p>
+    <w:p>
+      <w:pPr>
+        <w:spacing w:after="0" w:line="240" w:lineRule="auto"/>
+        <w:jc w:val="both"/>
+        <w:rPr>
+          <w:sz w:val="24"/>
+          <w:szCs w:val="24"/>
+          <w:lang w:val="en-GB"/>
+        </w:rPr>
+      </w:pPr>
+    </w:p>
+    <w:p>
+      <w:pPr>
+        <w:spacing w:after="0" w:line="240" w:lineRule="auto"/>
+        <w:jc w:val="both"/>
+        <w:rPr>
+          <w:sz w:val="24"/>
+          <w:szCs w:val="24"/>
+          <w:lang w:val="en-GB"/>
+        </w:rPr>
+      </w:pPr>
+      <w:r>
+        <w:rPr>
+          <w:sz w:val="24"/>
+          <w:szCs w:val="24"/>
+          <w:lang w:val="en-GB"/>
+        </w:rPr>
+        <w:t>Grover, V., Chiang, R.H., Liang, T.P. and Zhang, D., 2018. Creating strategic business value from big data analytics: A research framework. Journal of Management Information Systems, 35(2), pp.388-423.</w:t>
+      </w:r>
+    </w:p>
+    <w:p>
+      <w:pPr>
+        <w:spacing w:after="0" w:line="240" w:lineRule="auto"/>
+        <w:jc w:val="both"/>
+        <w:rPr>
+          <w:sz w:val="24"/>
+          <w:szCs w:val="24"/>
+          <w:lang w:val="en-GB"/>
+        </w:rPr>
+      </w:pPr>
+    </w:p>
+    <w:p>
+      <w:pPr>
+        <w:spacing w:after="0" w:line="240" w:lineRule="auto"/>
+        <w:jc w:val="both"/>
+        <w:rPr>
+          <w:sz w:val="24"/>
+          <w:szCs w:val="24"/>
+          <w:lang w:val="en-GB"/>
+        </w:rPr>
+      </w:pPr>
+    </w:p>
+    <w:p>
+      <w:pPr>
+        <w:jc w:val="both"/>
+        <w:rPr>
+          <w:sz w:val="24"/>
+          <w:szCs w:val="24"/>
+          <w:lang w:val="en-GB"/>
+        </w:rPr>
+      </w:pPr>
+      <w:r>
+        <w:rPr>
+          <w:sz w:val="24"/>
+          <w:szCs w:val="24"/>
+          <w:lang w:val="en-GB"/>
+        </w:rPr>
+        <w:t xml:space="preserve"> Zhu, H., 2020. Big data and artificial intelligence modeling for drug discovery. Annual review of pharmacology and toxicology, 60, pp.573-589.</w:t>
+      </w:r>
+    </w:p>
+    <w:p>
+      <w:pPr>
+        <w:spacing w:after="0" w:line="240" w:lineRule="auto"/>
+        <w:jc w:val="both"/>
+        <w:rPr>
+          <w:sz w:val="24"/>
+          <w:szCs w:val="24"/>
+          <w:lang w:val="en-GB"/>
+        </w:rPr>
+      </w:pPr>
+    </w:p>
+    <w:p>
+      <w:pPr>
+        <w:spacing w:after="0" w:line="240" w:lineRule="auto"/>
+        <w:jc w:val="both"/>
+        <w:rPr>
+          <w:sz w:val="24"/>
+          <w:szCs w:val="24"/>
+          <w:lang w:val="en-GB"/>
+        </w:rPr>
+      </w:pPr>
+      <w:r>
+        <w:rPr>
+          <w:sz w:val="24"/>
+          <w:szCs w:val="24"/>
+          <w:lang w:val="en-GB"/>
+        </w:rPr>
+        <w:t>Golding, N., 2019. greta: simple and scalable statistical modelling in R. Journal of Open Source Software, 4(40), p.1601.</w:t>
+      </w:r>
+    </w:p>
+    <w:p>
+      <w:pPr>
+        <w:spacing w:after="0" w:line="240" w:lineRule="auto"/>
+        <w:jc w:val="both"/>
+        <w:rPr>
+          <w:sz w:val="24"/>
+          <w:szCs w:val="24"/>
+          <w:lang w:val="en-GB"/>
+        </w:rPr>
+      </w:pPr>
+    </w:p>
+    <w:p>
+      <w:pPr>
+        <w:jc w:val="both"/>
+        <w:rPr>
+          <w:sz w:val="24"/>
+          <w:szCs w:val="24"/>
+          <w:lang w:val="en-GB"/>
+        </w:rPr>
+      </w:pPr>
     </w:p>
     <w:sectPr>
       <w:pgSz w:w="12240" w:h="15840"/>
@@ -7425,7 +8756,7 @@
 </file>
 
 <file path=customXml/itemProps1.xml><?xml version="1.0" encoding="utf-8"?>
-<ds:datastoreItem xmlns:ds="http://schemas.openxmlformats.org/officeDocument/2006/customXml" ds:itemID="{E4AD0326-0DCA-4A46-BDA5-706ACC139D84}">
+<ds:datastoreItem xmlns:ds="http://schemas.openxmlformats.org/officeDocument/2006/customXml" ds:itemID="{81BF08CE-02A1-4C67-85A6-E55D684794FD}">
   <ds:schemaRefs>
     <ds:schemaRef ds:uri="http://schemas.openxmlformats.org/officeDocument/2006/bibliography"/>
   </ds:schemaRefs>

--- a/papers/15th/data_modelling.docx
+++ b/papers/15th/data_modelling.docx
@@ -330,1452 +330,18 @@
         <w:jc w:val="both"/>
         <w:rPr>
           <w:b/>
+          <w:lang w:val="en-GB"/>
+        </w:rPr>
+      </w:pPr>
+      <w:r>
+        <w:rPr>
+          <w:b/>
           <w:sz w:val="28"/>
           <w:szCs w:val="28"/>
           <w:lang w:val="en-GB"/>
         </w:rPr>
-      </w:pPr>
-      <w:r>
-        <w:rPr>
-          <w:b/>
-          <w:sz w:val="28"/>
-          <w:szCs w:val="28"/>
-          <w:lang w:val="en-GB"/>
-        </w:rPr>
-        <w:t xml:space="preserve">Abstract </w:t>
-      </w:r>
-    </w:p>
-    <w:p>
-      <w:pPr>
-        <w:spacing w:line="360" w:lineRule="auto"/>
-        <w:jc w:val="both"/>
-        <w:rPr>
-          <w:lang w:val="en-GB"/>
-        </w:rPr>
-      </w:pPr>
-      <w:r>
-        <w:rPr>
-          <w:lang w:val="en-GB"/>
-        </w:rPr>
-        <w:t>The development of database systems should be considered and looked at as a wholesome approach. Since data is the heart of the organisation, organizations and individuals are working their way up the ladder to come up with more refined ways of offering information to management. There are three processes to consider when trying to deal with the data system. They include collection, storage, manipulation and visualisation.</w:t>
-      </w:r>
-    </w:p>
-    <w:p>
-      <w:pPr>
-        <w:spacing w:line="360" w:lineRule="auto"/>
-        <w:jc w:val="both"/>
-        <w:rPr>
-          <w:b/>
-          <w:lang w:val="en-GB"/>
-        </w:rPr>
-      </w:pPr>
-      <w:r>
-        <w:rPr>
-          <w:b/>
-          <w:lang w:val="en-GB"/>
-        </w:rPr>
-        <w:t>Data collection:</w:t>
-      </w:r>
-    </w:p>
-    <w:p>
-      <w:pPr>
-        <w:spacing w:line="360" w:lineRule="auto"/>
-        <w:jc w:val="both"/>
-        <w:rPr>
-          <w:lang w:val="en-GB"/>
-        </w:rPr>
-      </w:pPr>
-      <w:r>
-        <w:rPr>
-          <w:lang w:val="en-GB"/>
-        </w:rPr>
-        <w:t xml:space="preserve">Is considered the first process in decision making. Top management relies on decision support tools to come up with ready to use algorithms and tools that will necessitate the process of highlighting key decisions to be taken in different methods of addressing the company issues. Sources of these data can also be referred to as data points. Data points are key locations where data gets into the storage devices. </w:t>
-      </w:r>
-    </w:p>
-    <w:p>
-      <w:pPr>
-        <w:spacing w:line="360" w:lineRule="auto"/>
-        <w:jc w:val="both"/>
-        <w:rPr>
-          <w:lang w:val="en-GB"/>
-        </w:rPr>
-      </w:pPr>
-      <w:r>
-        <w:rPr>
-          <w:lang w:val="en-GB"/>
-        </w:rPr>
-        <w:t>Usually, the company has servers within the applications upon its network that are meant for the consumption and full use of the information. Examples of such data points include. Customer relationship arrangements, company mo</w:t>
-      </w:r>
-      <w:r>
-        <w:rPr>
-          <w:lang w:val="en-GB"/>
-        </w:rPr>
-        <w:t xml:space="preserve">bile </w:t>
-      </w:r>
-      <w:r>
-        <w:rPr>
-          <w:lang w:val="en-GB"/>
-        </w:rPr>
-        <w:t>apps, website portals, points of sales, contact forms and link</w:t>
-      </w:r>
-      <w:r>
-        <w:rPr>
-          <w:lang w:val="en-GB"/>
-        </w:rPr>
-        <w:t>s</w:t>
-      </w:r>
-      <w:r>
-        <w:rPr>
-          <w:lang w:val="en-GB"/>
-        </w:rPr>
-        <w:t>, call logs, email conversations and social media responses. Now</w:t>
-      </w:r>
-      <w:r>
-        <w:rPr>
-          <w:lang w:val="en-GB"/>
-        </w:rPr>
-        <w:t>,</w:t>
-      </w:r>
-      <w:r>
-        <w:rPr>
-          <w:lang w:val="en-GB"/>
-        </w:rPr>
-        <w:t xml:space="preserve"> what happens i</w:t>
-      </w:r>
-      <w:r>
-        <w:rPr>
-          <w:lang w:val="en-GB"/>
-        </w:rPr>
-        <w:t>f</w:t>
-      </w:r>
-      <w:r>
-        <w:rPr>
-          <w:lang w:val="en-GB"/>
-        </w:rPr>
-        <w:t xml:space="preserve"> the company is receiving such too much information that it may not be able to handle, this is where </w:t>
-      </w:r>
-      <w:proofErr w:type="gramStart"/>
-      <w:r>
-        <w:rPr>
-          <w:lang w:val="en-GB"/>
-        </w:rPr>
-        <w:t>Big</w:t>
-      </w:r>
-      <w:proofErr w:type="gramEnd"/>
-      <w:r>
-        <w:rPr>
-          <w:lang w:val="en-GB"/>
-        </w:rPr>
-        <w:t xml:space="preserve"> </w:t>
-      </w:r>
-      <w:r>
-        <w:rPr>
-          <w:lang w:val="en-GB"/>
-        </w:rPr>
-        <w:t>data now come</w:t>
-      </w:r>
-      <w:r>
-        <w:rPr>
-          <w:lang w:val="en-GB"/>
-        </w:rPr>
-        <w:t xml:space="preserve">s in. AI </w:t>
-      </w:r>
-      <w:r>
-        <w:rPr>
-          <w:lang w:val="en-GB"/>
-        </w:rPr>
-        <w:t>data will try to answer the following questions;</w:t>
-      </w:r>
-    </w:p>
-    <w:p>
-      <w:pPr>
-        <w:pStyle w:val="ListParagraph"/>
-        <w:numPr>
-          <w:ilvl w:val="0"/>
-          <w:numId w:val="1"/>
-        </w:numPr>
-        <w:spacing w:line="360" w:lineRule="auto"/>
-        <w:jc w:val="both"/>
-        <w:rPr>
-          <w:lang w:val="en-GB"/>
-        </w:rPr>
-      </w:pPr>
-      <w:r>
-        <w:rPr>
-          <w:lang w:val="en-GB"/>
-        </w:rPr>
-        <w:t>What type of data is this?</w:t>
-      </w:r>
-    </w:p>
-    <w:p>
-      <w:pPr>
-        <w:pStyle w:val="ListParagraph"/>
-        <w:numPr>
-          <w:ilvl w:val="0"/>
-          <w:numId w:val="1"/>
-        </w:numPr>
-        <w:spacing w:line="360" w:lineRule="auto"/>
-        <w:jc w:val="both"/>
-        <w:rPr>
-          <w:lang w:val="en-GB"/>
-        </w:rPr>
-      </w:pPr>
-      <w:r>
-        <w:rPr>
-          <w:lang w:val="en-GB"/>
-        </w:rPr>
-        <w:t>Where is it coming from?</w:t>
-      </w:r>
-    </w:p>
-    <w:p>
-      <w:pPr>
-        <w:pStyle w:val="ListParagraph"/>
-        <w:numPr>
-          <w:ilvl w:val="0"/>
-          <w:numId w:val="1"/>
-        </w:numPr>
-        <w:spacing w:line="360" w:lineRule="auto"/>
-        <w:jc w:val="both"/>
-        <w:rPr>
-          <w:lang w:val="en-GB"/>
-        </w:rPr>
-      </w:pPr>
-      <w:r>
-        <w:rPr>
-          <w:lang w:val="en-GB"/>
-        </w:rPr>
-        <w:t>Who is sending it in?</w:t>
-      </w:r>
-    </w:p>
-    <w:p>
-      <w:pPr>
-        <w:pStyle w:val="ListParagraph"/>
-        <w:numPr>
-          <w:ilvl w:val="0"/>
-          <w:numId w:val="1"/>
-        </w:numPr>
-        <w:spacing w:line="360" w:lineRule="auto"/>
-        <w:jc w:val="both"/>
-        <w:rPr>
-          <w:lang w:val="en-GB"/>
-        </w:rPr>
-      </w:pPr>
-      <w:r>
-        <w:rPr>
-          <w:lang w:val="en-GB"/>
-        </w:rPr>
-        <w:t>How should we store it?</w:t>
-      </w:r>
-    </w:p>
-    <w:p>
-      <w:pPr>
-        <w:pStyle w:val="ListParagraph"/>
-        <w:numPr>
-          <w:ilvl w:val="0"/>
-          <w:numId w:val="1"/>
-        </w:numPr>
-        <w:spacing w:line="360" w:lineRule="auto"/>
-        <w:jc w:val="both"/>
-        <w:rPr>
-          <w:lang w:val="en-GB"/>
-        </w:rPr>
-      </w:pPr>
-      <w:r>
-        <w:rPr>
-          <w:lang w:val="en-GB"/>
-        </w:rPr>
-        <w:t>How can we analyse it?</w:t>
-      </w:r>
-    </w:p>
-    <w:p>
-      <w:pPr>
-        <w:spacing w:line="360" w:lineRule="auto"/>
-        <w:jc w:val="both"/>
-        <w:rPr>
-          <w:lang w:val="en-GB"/>
-        </w:rPr>
-      </w:pPr>
-    </w:p>
-    <w:p>
-      <w:pPr>
-        <w:spacing w:line="360" w:lineRule="auto"/>
-        <w:jc w:val="both"/>
-        <w:rPr>
-          <w:lang w:val="en-GB"/>
-        </w:rPr>
-      </w:pPr>
-      <w:r>
-        <w:rPr>
-          <w:lang w:val="en-GB"/>
-        </w:rPr>
-        <w:t xml:space="preserve">Some of the features of </w:t>
-      </w:r>
-      <w:r>
-        <w:rPr>
-          <w:lang w:val="en-GB"/>
-        </w:rPr>
-        <w:t>big</w:t>
-      </w:r>
-      <w:r>
-        <w:rPr>
-          <w:lang w:val="en-GB"/>
-        </w:rPr>
-        <w:t xml:space="preserve"> data include the fact that it’s fast</w:t>
-      </w:r>
-      <w:r>
-        <w:rPr>
-          <w:lang w:val="en-GB"/>
-        </w:rPr>
-        <w:t>-</w:t>
-      </w:r>
-      <w:r>
-        <w:rPr>
-          <w:lang w:val="en-GB"/>
-        </w:rPr>
-        <w:t xml:space="preserve">moving, it’s in high amounts and it contains larger amounts of truth in it. </w:t>
-      </w:r>
-    </w:p>
-    <w:p>
-      <w:pPr>
-        <w:spacing w:line="360" w:lineRule="auto"/>
-        <w:jc w:val="both"/>
-        <w:rPr>
-          <w:lang w:val="en-GB"/>
-        </w:rPr>
-      </w:pPr>
-      <w:r>
-        <w:rPr>
-          <w:lang w:val="en-GB"/>
-        </w:rPr>
-        <w:t>In the next step of the data</w:t>
-      </w:r>
-      <w:r>
-        <w:rPr>
-          <w:lang w:val="en-GB"/>
-        </w:rPr>
-        <w:t>,</w:t>
-      </w:r>
-      <w:r>
-        <w:rPr>
-          <w:lang w:val="en-GB"/>
-        </w:rPr>
-        <w:t xml:space="preserve"> </w:t>
-      </w:r>
-      <w:r>
-        <w:rPr>
-          <w:lang w:val="en-GB"/>
-        </w:rPr>
-        <w:t xml:space="preserve">the </w:t>
-      </w:r>
-      <w:r>
-        <w:rPr>
-          <w:lang w:val="en-GB"/>
-        </w:rPr>
-        <w:t xml:space="preserve">process includes data storage. Also, some kinds of online data storage equally occur and leave traces of data along the path. </w:t>
-      </w:r>
-      <w:r>
-        <w:rPr>
-          <w:lang w:val="en-GB"/>
-        </w:rPr>
-        <w:t>An i</w:t>
-      </w:r>
-      <w:r>
-        <w:rPr>
-          <w:lang w:val="en-GB"/>
-        </w:rPr>
-        <w:t xml:space="preserve">nstance situation is where you go shopping and </w:t>
-      </w:r>
-      <w:r>
-        <w:rPr>
-          <w:lang w:val="en-GB"/>
-        </w:rPr>
-        <w:lastRenderedPageBreak/>
-        <w:t>then you swipe your card across the POS, card reader or o s</w:t>
-      </w:r>
-      <w:r>
-        <w:rPr>
-          <w:lang w:val="en-GB"/>
-        </w:rPr>
-        <w:t>ome machine, the traces of</w:t>
-      </w:r>
-      <w:r>
-        <w:rPr>
-          <w:lang w:val="en-GB"/>
-        </w:rPr>
-        <w:t xml:space="preserve"> information is left all over. Alternatively, when we also go online to search for a particular product to buy, Google search engine automatically and secretly</w:t>
-      </w:r>
-      <w:r>
-        <w:rPr>
-          <w:lang w:val="en-GB"/>
-        </w:rPr>
-        <w:t xml:space="preserve"> monitors our key-</w:t>
-      </w:r>
-      <w:r>
-        <w:rPr>
-          <w:lang w:val="en-GB"/>
-        </w:rPr>
-        <w:t>words, maps these to our locations and then use th</w:t>
-      </w:r>
-      <w:r>
-        <w:rPr>
-          <w:lang w:val="en-GB"/>
-        </w:rPr>
-        <w:t>is</w:t>
-      </w:r>
-      <w:r>
-        <w:rPr>
-          <w:lang w:val="en-GB"/>
-        </w:rPr>
-        <w:t xml:space="preserve"> information to send use recommendations from other sites based on the type of item and the want on what to buy and how closely it</w:t>
-      </w:r>
-      <w:r>
-        <w:rPr>
-          <w:lang w:val="en-GB"/>
-        </w:rPr>
-        <w:t xml:space="preserve"> i</w:t>
-      </w:r>
-      <w:r>
-        <w:rPr>
-          <w:lang w:val="en-GB"/>
-        </w:rPr>
-        <w:t>s related to the items we are looking for online.</w:t>
-      </w:r>
-    </w:p>
-    <w:p>
-      <w:pPr>
-        <w:spacing w:line="360" w:lineRule="auto"/>
-        <w:jc w:val="both"/>
-        <w:rPr>
-          <w:lang w:val="en-GB"/>
-        </w:rPr>
-      </w:pPr>
-      <w:r>
-        <w:rPr>
-          <w:lang w:val="en-GB"/>
-        </w:rPr>
-        <w:t xml:space="preserve"> This is one of the reasons why sometimes after searching for a particular product, you get so many recommendations from other sites, </w:t>
-      </w:r>
-      <w:r>
-        <w:rPr>
-          <w:lang w:val="en-GB"/>
-        </w:rPr>
-        <w:t>mobile</w:t>
-      </w:r>
-      <w:r>
-        <w:rPr>
-          <w:lang w:val="en-GB"/>
-        </w:rPr>
-        <w:t xml:space="preserve"> apps and social media pages that you visit. This kind of targeted selling may appear illegal and uncalled for but in some way</w:t>
-      </w:r>
-      <w:r>
-        <w:rPr>
-          <w:lang w:val="en-GB"/>
-        </w:rPr>
-        <w:t>,</w:t>
-      </w:r>
-      <w:r>
-        <w:rPr>
-          <w:lang w:val="en-GB"/>
-        </w:rPr>
-        <w:t xml:space="preserve"> tots </w:t>
-      </w:r>
-      <w:r>
-        <w:rPr>
-          <w:lang w:val="en-GB"/>
-        </w:rPr>
-        <w:t xml:space="preserve">are </w:t>
-      </w:r>
-      <w:r>
-        <w:rPr>
-          <w:lang w:val="en-GB"/>
-        </w:rPr>
-        <w:t>still allowed. Maybe we need to review further the kind of laws and policies that we put in place to safeguard human data privacy, such privileges should</w:t>
-      </w:r>
-      <w:r>
-        <w:rPr>
-          <w:lang w:val="en-GB"/>
-        </w:rPr>
-        <w:t xml:space="preserve"> </w:t>
-      </w:r>
-      <w:r>
-        <w:rPr>
-          <w:lang w:val="en-GB"/>
-        </w:rPr>
-        <w:t xml:space="preserve">not just be protected by some weird terms and conditions that usually consumers do not even read or understand. </w:t>
-      </w:r>
-    </w:p>
-    <w:p>
-      <w:pPr>
-        <w:spacing w:line="360" w:lineRule="auto"/>
-        <w:jc w:val="both"/>
-        <w:rPr>
-          <w:lang w:val="en-GB"/>
-        </w:rPr>
-      </w:pPr>
-      <w:r>
-        <w:rPr>
-          <w:lang w:val="en-GB"/>
-        </w:rPr>
-        <w:t xml:space="preserve">Further looking at data storage, we can consider that applications majorly store data on three different types of formats. </w:t>
-      </w:r>
-    </w:p>
-    <w:p>
-      <w:pPr>
-        <w:pStyle w:val="ListParagraph"/>
-        <w:numPr>
-          <w:ilvl w:val="0"/>
-          <w:numId w:val="2"/>
-        </w:numPr>
-        <w:spacing w:line="360" w:lineRule="auto"/>
-        <w:jc w:val="both"/>
-        <w:rPr>
-          <w:lang w:val="en-GB"/>
-        </w:rPr>
-      </w:pPr>
-      <w:r>
-        <w:rPr>
-          <w:lang w:val="en-GB"/>
-        </w:rPr>
-        <w:t>Structured</w:t>
-      </w:r>
-    </w:p>
-    <w:p>
-      <w:pPr>
-        <w:pStyle w:val="ListParagraph"/>
-        <w:numPr>
-          <w:ilvl w:val="0"/>
-          <w:numId w:val="2"/>
-        </w:numPr>
-        <w:spacing w:line="360" w:lineRule="auto"/>
-        <w:jc w:val="both"/>
-        <w:rPr>
-          <w:lang w:val="en-GB"/>
-        </w:rPr>
-      </w:pPr>
-      <w:r>
-        <w:rPr>
-          <w:lang w:val="en-GB"/>
-        </w:rPr>
-        <w:t>Unstructured</w:t>
-      </w:r>
-    </w:p>
-    <w:p>
-      <w:pPr>
-        <w:pStyle w:val="ListParagraph"/>
-        <w:numPr>
-          <w:ilvl w:val="0"/>
-          <w:numId w:val="2"/>
-        </w:numPr>
-        <w:spacing w:line="360" w:lineRule="auto"/>
-        <w:jc w:val="both"/>
-        <w:rPr>
-          <w:lang w:val="en-GB"/>
-        </w:rPr>
-      </w:pPr>
-      <w:r>
-        <w:rPr>
-          <w:lang w:val="en-GB"/>
-        </w:rPr>
-        <w:t>No storage (web 3.0)</w:t>
-      </w:r>
-    </w:p>
-    <w:p>
-      <w:pPr>
-        <w:spacing w:line="360" w:lineRule="auto"/>
-        <w:jc w:val="both"/>
-        <w:rPr>
-          <w:lang w:val="en-GB"/>
-        </w:rPr>
-      </w:pPr>
-      <w:r>
-        <w:rPr>
-          <w:b/>
-          <w:lang w:val="en-GB"/>
-        </w:rPr>
-        <w:t>Structured database systems</w:t>
-      </w:r>
-      <w:r>
-        <w:rPr>
-          <w:lang w:val="en-GB"/>
-        </w:rPr>
-        <w:t xml:space="preserve"> </w:t>
-      </w:r>
-      <w:r>
-        <w:rPr>
-          <w:lang w:val="en-GB"/>
-        </w:rPr>
-        <w:t>are</w:t>
-      </w:r>
-      <w:r>
-        <w:rPr>
-          <w:lang w:val="en-GB"/>
-        </w:rPr>
-        <w:t xml:space="preserve"> the kind of traditional database systems that </w:t>
-      </w:r>
-      <w:r>
-        <w:rPr>
-          <w:lang w:val="en-GB"/>
-        </w:rPr>
-        <w:t>are</w:t>
-      </w:r>
-      <w:r>
-        <w:rPr>
-          <w:lang w:val="en-GB"/>
-        </w:rPr>
-        <w:t xml:space="preserve"> stored in the form of organised rows and columns, the attention here is paid to the organised rows that contain the unique primary and secondary keys that are used to access these databases. These data values are stored </w:t>
-      </w:r>
-      <w:r>
-        <w:rPr>
-          <w:lang w:val="en-GB"/>
-        </w:rPr>
-        <w:t xml:space="preserve">in </w:t>
-      </w:r>
-      <w:r>
-        <w:rPr>
-          <w:lang w:val="en-GB"/>
-        </w:rPr>
-        <w:t>an exist</w:t>
-      </w:r>
-      <w:r>
-        <w:rPr>
-          <w:lang w:val="en-GB"/>
-        </w:rPr>
-        <w:t>ing</w:t>
-      </w:r>
-      <w:r>
-        <w:rPr>
-          <w:lang w:val="en-GB"/>
-        </w:rPr>
-        <w:t xml:space="preserve"> table. A table could contain several columns for storing different tables names also known as variables. A variable is a storage name for </w:t>
-      </w:r>
-      <w:r>
-        <w:rPr>
-          <w:lang w:val="en-GB"/>
-        </w:rPr>
-        <w:t>a</w:t>
-      </w:r>
-      <w:r>
-        <w:rPr>
-          <w:lang w:val="en-GB"/>
-        </w:rPr>
-        <w:t xml:space="preserve"> particular type of data. They can store strings, numbers also known as integers, characters, Booleans and even float variables. </w:t>
-      </w:r>
-    </w:p>
-    <w:p>
-      <w:pPr>
-        <w:spacing w:line="360" w:lineRule="auto"/>
-        <w:jc w:val="both"/>
-        <w:rPr>
-          <w:lang w:val="en-GB"/>
-        </w:rPr>
-      </w:pPr>
-      <w:r>
-        <w:rPr>
-          <w:lang w:val="en-GB"/>
-        </w:rPr>
-        <w:t>The data is managed by the language known as the structured query language also known as SQL the SQL runs by requesting formation stored on several tables and columns. It can also give database information, schemas, metadata, and table information and then join different tables together as we shall see later in this discussion. A database management system (DBMS), on the other hand</w:t>
-      </w:r>
-      <w:r>
-        <w:rPr>
-          <w:lang w:val="en-GB"/>
-        </w:rPr>
-        <w:t>,</w:t>
-      </w:r>
-      <w:r>
-        <w:rPr>
-          <w:lang w:val="en-GB"/>
-        </w:rPr>
-        <w:t xml:space="preserve"> is a tool for managing structured data. Examples of th</w:t>
-      </w:r>
-      <w:r>
-        <w:rPr>
-          <w:lang w:val="en-GB"/>
-        </w:rPr>
-        <w:t>is</w:t>
-      </w:r>
-      <w:r>
-        <w:rPr>
-          <w:lang w:val="en-GB"/>
-        </w:rPr>
-        <w:t xml:space="preserve"> DBMS include MySQL, Oracle, DB2 and Postgres.</w:t>
-      </w:r>
-    </w:p>
-    <w:p>
-      <w:pPr>
-        <w:spacing w:line="360" w:lineRule="auto"/>
-        <w:jc w:val="both"/>
-        <w:rPr>
-          <w:lang w:val="en-GB"/>
-        </w:rPr>
-      </w:pPr>
-      <w:r>
-        <w:rPr>
-          <w:lang w:val="en-GB"/>
-        </w:rPr>
-        <w:t xml:space="preserve"> Almost all these databases work in the same way, the difference however could be a little syntax agreement here and there, the company name and the w</w:t>
-      </w:r>
-      <w:r>
-        <w:rPr>
-          <w:lang w:val="en-GB"/>
-        </w:rPr>
-        <w:t>he</w:t>
-      </w:r>
-      <w:r>
-        <w:rPr>
-          <w:lang w:val="en-GB"/>
-        </w:rPr>
-        <w:t xml:space="preserve">ther or not to accept capital SQL queries or </w:t>
-      </w:r>
-      <w:r>
-        <w:rPr>
-          <w:lang w:val="en-GB"/>
-        </w:rPr>
-        <w:lastRenderedPageBreak/>
-        <w:t xml:space="preserve">just to ignore. </w:t>
-      </w:r>
-      <w:proofErr w:type="spellStart"/>
-      <w:r>
-        <w:rPr>
-          <w:lang w:val="en-GB"/>
-        </w:rPr>
-        <w:t>Postgress</w:t>
-      </w:r>
-      <w:proofErr w:type="spellEnd"/>
-      <w:r>
-        <w:rPr>
-          <w:lang w:val="en-GB"/>
-        </w:rPr>
-        <w:t xml:space="preserve"> accepts lower case written queries.  Any other query that is written in </w:t>
-      </w:r>
-      <w:r>
-        <w:rPr>
-          <w:lang w:val="en-GB"/>
-        </w:rPr>
-        <w:t xml:space="preserve">the </w:t>
-      </w:r>
-      <w:r>
-        <w:rPr>
-          <w:lang w:val="en-GB"/>
-        </w:rPr>
-        <w:t xml:space="preserve">upper case will automatically be converted back to </w:t>
-      </w:r>
-      <w:r>
-        <w:rPr>
-          <w:lang w:val="en-GB"/>
-        </w:rPr>
-        <w:t xml:space="preserve">the </w:t>
-      </w:r>
-      <w:r>
-        <w:rPr>
-          <w:lang w:val="en-GB"/>
-        </w:rPr>
-        <w:t>lower case. The database is case sensitive.</w:t>
-      </w:r>
-    </w:p>
-    <w:p>
-      <w:pPr>
-        <w:spacing w:line="360" w:lineRule="auto"/>
-        <w:jc w:val="both"/>
-        <w:rPr>
-          <w:lang w:val="en-GB"/>
-        </w:rPr>
-      </w:pPr>
-      <w:r>
-        <w:rPr>
-          <w:lang w:val="en-GB"/>
-        </w:rPr>
-        <w:t>Consider the below table sample for organised /structured database system</w:t>
-      </w:r>
-    </w:p>
-    <w:p>
-      <w:pPr>
-        <w:spacing w:line="360" w:lineRule="auto"/>
-        <w:jc w:val="both"/>
-        <w:rPr>
-          <w:lang w:val="en-GB"/>
-        </w:rPr>
-      </w:pPr>
-    </w:p>
-    <w:tbl>
-      <w:tblPr>
-        <w:tblStyle w:val="PlainTable1"/>
-        <w:tblW w:w="0" w:type="auto"/>
-        <w:tblLook w:val="04A0" w:firstRow="1" w:lastRow="0" w:firstColumn="1" w:lastColumn="0" w:noHBand="0" w:noVBand="1"/>
-      </w:tblPr>
-      <w:tblGrid>
-        <w:gridCol w:w="2337"/>
-        <w:gridCol w:w="2337"/>
-        <w:gridCol w:w="2338"/>
-        <w:gridCol w:w="2338"/>
-      </w:tblGrid>
-      <w:tr>
-        <w:trPr>
-          <w:cnfStyle w:val="100000000000" w:firstRow="1" w:lastRow="0" w:firstColumn="0" w:lastColumn="0" w:oddVBand="0" w:evenVBand="0" w:oddHBand="0" w:evenHBand="0" w:firstRowFirstColumn="0" w:firstRowLastColumn="0" w:lastRowFirstColumn="0" w:lastRowLastColumn="0"/>
-        </w:trPr>
-        <w:tc>
-          <w:tcPr>
-            <w:cnfStyle w:val="001000000000" w:firstRow="0" w:lastRow="0" w:firstColumn="1" w:lastColumn="0" w:oddVBand="0" w:evenVBand="0" w:oddHBand="0" w:evenHBand="0" w:firstRowFirstColumn="0" w:firstRowLastColumn="0" w:lastRowFirstColumn="0" w:lastRowLastColumn="0"/>
-            <w:tcW w:w="2337" w:type="dxa"/>
-          </w:tcPr>
-          <w:p>
-            <w:pPr>
-              <w:spacing w:line="360" w:lineRule="auto"/>
-              <w:jc w:val="both"/>
-              <w:rPr>
-                <w:lang w:val="en-GB"/>
-              </w:rPr>
-            </w:pPr>
-            <w:r>
-              <w:rPr>
-                <w:lang w:val="en-GB"/>
-              </w:rPr>
-              <w:t>Student_id</w:t>
-            </w:r>
-          </w:p>
-        </w:tc>
-        <w:tc>
-          <w:tcPr>
-            <w:tcW w:w="2337" w:type="dxa"/>
-          </w:tcPr>
-          <w:p>
-            <w:pPr>
-              <w:spacing w:line="360" w:lineRule="auto"/>
-              <w:jc w:val="both"/>
-              <w:cnfStyle w:val="100000000000" w:firstRow="1" w:lastRow="0" w:firstColumn="0" w:lastColumn="0" w:oddVBand="0" w:evenVBand="0" w:oddHBand="0" w:evenHBand="0" w:firstRowFirstColumn="0" w:firstRowLastColumn="0" w:lastRowFirstColumn="0" w:lastRowLastColumn="0"/>
-              <w:rPr>
-                <w:lang w:val="en-GB"/>
-              </w:rPr>
-            </w:pPr>
-            <w:r>
-              <w:rPr>
-                <w:lang w:val="en-GB"/>
-              </w:rPr>
-              <w:t>name</w:t>
-            </w:r>
-          </w:p>
-        </w:tc>
-        <w:tc>
-          <w:tcPr>
-            <w:tcW w:w="2338" w:type="dxa"/>
-          </w:tcPr>
-          <w:p>
-            <w:pPr>
-              <w:spacing w:line="360" w:lineRule="auto"/>
-              <w:jc w:val="both"/>
-              <w:cnfStyle w:val="100000000000" w:firstRow="1" w:lastRow="0" w:firstColumn="0" w:lastColumn="0" w:oddVBand="0" w:evenVBand="0" w:oddHBand="0" w:evenHBand="0" w:firstRowFirstColumn="0" w:firstRowLastColumn="0" w:lastRowFirstColumn="0" w:lastRowLastColumn="0"/>
-              <w:rPr>
-                <w:lang w:val="en-GB"/>
-              </w:rPr>
-            </w:pPr>
-            <w:r>
-              <w:rPr>
-                <w:lang w:val="en-GB"/>
-              </w:rPr>
-              <w:t>wing</w:t>
-            </w:r>
-          </w:p>
-        </w:tc>
-        <w:tc>
-          <w:tcPr>
-            <w:tcW w:w="2338" w:type="dxa"/>
-          </w:tcPr>
-          <w:p>
-            <w:pPr>
-              <w:spacing w:line="360" w:lineRule="auto"/>
-              <w:jc w:val="both"/>
-              <w:cnfStyle w:val="100000000000" w:firstRow="1" w:lastRow="0" w:firstColumn="0" w:lastColumn="0" w:oddVBand="0" w:evenVBand="0" w:oddHBand="0" w:evenHBand="0" w:firstRowFirstColumn="0" w:firstRowLastColumn="0" w:lastRowFirstColumn="0" w:lastRowLastColumn="0"/>
-              <w:rPr>
-                <w:lang w:val="en-GB"/>
-              </w:rPr>
-            </w:pPr>
-            <w:r>
-              <w:rPr>
-                <w:lang w:val="en-GB"/>
-              </w:rPr>
-              <w:t>grade</w:t>
-            </w:r>
-          </w:p>
-        </w:tc>
-      </w:tr>
-      <w:tr>
-        <w:trPr>
-          <w:cnfStyle w:val="000000100000" w:firstRow="0" w:lastRow="0" w:firstColumn="0" w:lastColumn="0" w:oddVBand="0" w:evenVBand="0" w:oddHBand="1" w:evenHBand="0" w:firstRowFirstColumn="0" w:firstRowLastColumn="0" w:lastRowFirstColumn="0" w:lastRowLastColumn="0"/>
-        </w:trPr>
-        <w:tc>
-          <w:tcPr>
-            <w:cnfStyle w:val="001000000000" w:firstRow="0" w:lastRow="0" w:firstColumn="1" w:lastColumn="0" w:oddVBand="0" w:evenVBand="0" w:oddHBand="0" w:evenHBand="0" w:firstRowFirstColumn="0" w:firstRowLastColumn="0" w:lastRowFirstColumn="0" w:lastRowLastColumn="0"/>
-            <w:tcW w:w="2337" w:type="dxa"/>
-          </w:tcPr>
-          <w:p>
-            <w:pPr>
-              <w:spacing w:line="360" w:lineRule="auto"/>
-              <w:jc w:val="both"/>
-              <w:rPr>
-                <w:lang w:val="en-GB"/>
-              </w:rPr>
-            </w:pPr>
-            <w:r>
-              <w:rPr>
-                <w:lang w:val="en-GB"/>
-              </w:rPr>
-              <w:t>0003</w:t>
-            </w:r>
-          </w:p>
-        </w:tc>
-        <w:tc>
-          <w:tcPr>
-            <w:tcW w:w="2337" w:type="dxa"/>
-          </w:tcPr>
-          <w:p>
-            <w:pPr>
-              <w:spacing w:line="360" w:lineRule="auto"/>
-              <w:jc w:val="both"/>
-              <w:cnfStyle w:val="000000100000" w:firstRow="0" w:lastRow="0" w:firstColumn="0" w:lastColumn="0" w:oddVBand="0" w:evenVBand="0" w:oddHBand="1" w:evenHBand="0" w:firstRowFirstColumn="0" w:firstRowLastColumn="0" w:lastRowFirstColumn="0" w:lastRowLastColumn="0"/>
-              <w:rPr>
-                <w:lang w:val="en-GB"/>
-              </w:rPr>
-            </w:pPr>
-            <w:r>
-              <w:rPr>
-                <w:lang w:val="en-GB"/>
-              </w:rPr>
-              <w:t>Alex maercies</w:t>
-            </w:r>
-          </w:p>
-        </w:tc>
-        <w:tc>
-          <w:tcPr>
-            <w:tcW w:w="2338" w:type="dxa"/>
-          </w:tcPr>
-          <w:p>
-            <w:pPr>
-              <w:spacing w:line="360" w:lineRule="auto"/>
-              <w:jc w:val="both"/>
-              <w:cnfStyle w:val="000000100000" w:firstRow="0" w:lastRow="0" w:firstColumn="0" w:lastColumn="0" w:oddVBand="0" w:evenVBand="0" w:oddHBand="1" w:evenHBand="0" w:firstRowFirstColumn="0" w:firstRowLastColumn="0" w:lastRowFirstColumn="0" w:lastRowLastColumn="0"/>
-              <w:rPr>
-                <w:lang w:val="en-GB"/>
-              </w:rPr>
-            </w:pPr>
-            <w:r>
-              <w:rPr>
-                <w:lang w:val="en-GB"/>
-              </w:rPr>
-              <w:t>Blue</w:t>
-            </w:r>
-          </w:p>
-        </w:tc>
-        <w:tc>
-          <w:tcPr>
-            <w:tcW w:w="2338" w:type="dxa"/>
-          </w:tcPr>
-          <w:p>
-            <w:pPr>
-              <w:spacing w:line="360" w:lineRule="auto"/>
-              <w:jc w:val="both"/>
-              <w:cnfStyle w:val="000000100000" w:firstRow="0" w:lastRow="0" w:firstColumn="0" w:lastColumn="0" w:oddVBand="0" w:evenVBand="0" w:oddHBand="1" w:evenHBand="0" w:firstRowFirstColumn="0" w:firstRowLastColumn="0" w:lastRowFirstColumn="0" w:lastRowLastColumn="0"/>
-              <w:rPr>
-                <w:lang w:val="en-GB"/>
-              </w:rPr>
-            </w:pPr>
-            <w:r>
-              <w:rPr>
-                <w:lang w:val="en-GB"/>
-              </w:rPr>
-              <w:t>4</w:t>
-            </w:r>
-          </w:p>
-        </w:tc>
-      </w:tr>
-      <w:tr>
-        <w:tc>
-          <w:tcPr>
-            <w:cnfStyle w:val="001000000000" w:firstRow="0" w:lastRow="0" w:firstColumn="1" w:lastColumn="0" w:oddVBand="0" w:evenVBand="0" w:oddHBand="0" w:evenHBand="0" w:firstRowFirstColumn="0" w:firstRowLastColumn="0" w:lastRowFirstColumn="0" w:lastRowLastColumn="0"/>
-            <w:tcW w:w="2337" w:type="dxa"/>
-          </w:tcPr>
-          <w:p>
-            <w:pPr>
-              <w:spacing w:line="360" w:lineRule="auto"/>
-              <w:jc w:val="both"/>
-              <w:rPr>
-                <w:lang w:val="en-GB"/>
-              </w:rPr>
-            </w:pPr>
-            <w:r>
-              <w:rPr>
-                <w:lang w:val="en-GB"/>
-              </w:rPr>
-              <w:t>773</w:t>
-            </w:r>
-          </w:p>
-        </w:tc>
-        <w:tc>
-          <w:tcPr>
-            <w:tcW w:w="2337" w:type="dxa"/>
-          </w:tcPr>
-          <w:p>
-            <w:pPr>
-              <w:spacing w:line="360" w:lineRule="auto"/>
-              <w:jc w:val="both"/>
-              <w:cnfStyle w:val="000000000000" w:firstRow="0" w:lastRow="0" w:firstColumn="0" w:lastColumn="0" w:oddVBand="0" w:evenVBand="0" w:oddHBand="0" w:evenHBand="0" w:firstRowFirstColumn="0" w:firstRowLastColumn="0" w:lastRowFirstColumn="0" w:lastRowLastColumn="0"/>
-              <w:rPr>
-                <w:lang w:val="en-GB"/>
-              </w:rPr>
-            </w:pPr>
-            <w:r>
-              <w:rPr>
-                <w:lang w:val="en-GB"/>
-              </w:rPr>
-              <w:t>Jontahan Mario</w:t>
-            </w:r>
-          </w:p>
-        </w:tc>
-        <w:tc>
-          <w:tcPr>
-            <w:tcW w:w="2338" w:type="dxa"/>
-          </w:tcPr>
-          <w:p>
-            <w:pPr>
-              <w:spacing w:line="360" w:lineRule="auto"/>
-              <w:jc w:val="both"/>
-              <w:cnfStyle w:val="000000000000" w:firstRow="0" w:lastRow="0" w:firstColumn="0" w:lastColumn="0" w:oddVBand="0" w:evenVBand="0" w:oddHBand="0" w:evenHBand="0" w:firstRowFirstColumn="0" w:firstRowLastColumn="0" w:lastRowFirstColumn="0" w:lastRowLastColumn="0"/>
-              <w:rPr>
-                <w:lang w:val="en-GB"/>
-              </w:rPr>
-            </w:pPr>
-            <w:r>
-              <w:rPr>
-                <w:lang w:val="en-GB"/>
-              </w:rPr>
-              <w:t>Red</w:t>
-            </w:r>
-          </w:p>
-        </w:tc>
-        <w:tc>
-          <w:tcPr>
-            <w:tcW w:w="2338" w:type="dxa"/>
-          </w:tcPr>
-          <w:p>
-            <w:pPr>
-              <w:spacing w:line="360" w:lineRule="auto"/>
-              <w:jc w:val="both"/>
-              <w:cnfStyle w:val="000000000000" w:firstRow="0" w:lastRow="0" w:firstColumn="0" w:lastColumn="0" w:oddVBand="0" w:evenVBand="0" w:oddHBand="0" w:evenHBand="0" w:firstRowFirstColumn="0" w:firstRowLastColumn="0" w:lastRowFirstColumn="0" w:lastRowLastColumn="0"/>
-              <w:rPr>
-                <w:lang w:val="en-GB"/>
-              </w:rPr>
-            </w:pPr>
-            <w:r>
-              <w:rPr>
-                <w:lang w:val="en-GB"/>
-              </w:rPr>
-              <w:t>3</w:t>
-            </w:r>
-          </w:p>
-        </w:tc>
-      </w:tr>
-      <w:tr>
-        <w:trPr>
-          <w:cnfStyle w:val="000000100000" w:firstRow="0" w:lastRow="0" w:firstColumn="0" w:lastColumn="0" w:oddVBand="0" w:evenVBand="0" w:oddHBand="1" w:evenHBand="0" w:firstRowFirstColumn="0" w:firstRowLastColumn="0" w:lastRowFirstColumn="0" w:lastRowLastColumn="0"/>
-        </w:trPr>
-        <w:tc>
-          <w:tcPr>
-            <w:cnfStyle w:val="001000000000" w:firstRow="0" w:lastRow="0" w:firstColumn="1" w:lastColumn="0" w:oddVBand="0" w:evenVBand="0" w:oddHBand="0" w:evenHBand="0" w:firstRowFirstColumn="0" w:firstRowLastColumn="0" w:lastRowFirstColumn="0" w:lastRowLastColumn="0"/>
-            <w:tcW w:w="2337" w:type="dxa"/>
-          </w:tcPr>
-          <w:p>
-            <w:pPr>
-              <w:spacing w:line="360" w:lineRule="auto"/>
-              <w:jc w:val="both"/>
-              <w:rPr>
-                <w:lang w:val="en-GB"/>
-              </w:rPr>
-            </w:pPr>
-            <w:r>
-              <w:rPr>
-                <w:lang w:val="en-GB"/>
-              </w:rPr>
-              <w:t>6443</w:t>
-            </w:r>
-          </w:p>
-        </w:tc>
-        <w:tc>
-          <w:tcPr>
-            <w:tcW w:w="2337" w:type="dxa"/>
-          </w:tcPr>
-          <w:p>
-            <w:pPr>
-              <w:spacing w:line="360" w:lineRule="auto"/>
-              <w:jc w:val="both"/>
-              <w:cnfStyle w:val="000000100000" w:firstRow="0" w:lastRow="0" w:firstColumn="0" w:lastColumn="0" w:oddVBand="0" w:evenVBand="0" w:oddHBand="1" w:evenHBand="0" w:firstRowFirstColumn="0" w:firstRowLastColumn="0" w:lastRowFirstColumn="0" w:lastRowLastColumn="0"/>
-              <w:rPr>
-                <w:lang w:val="en-GB"/>
-              </w:rPr>
-            </w:pPr>
-            <w:r>
-              <w:rPr>
-                <w:lang w:val="en-GB"/>
-              </w:rPr>
-              <w:t>Simon Trucey</w:t>
-            </w:r>
-          </w:p>
-        </w:tc>
-        <w:tc>
-          <w:tcPr>
-            <w:tcW w:w="2338" w:type="dxa"/>
-          </w:tcPr>
-          <w:p>
-            <w:pPr>
-              <w:spacing w:line="360" w:lineRule="auto"/>
-              <w:jc w:val="both"/>
-              <w:cnfStyle w:val="000000100000" w:firstRow="0" w:lastRow="0" w:firstColumn="0" w:lastColumn="0" w:oddVBand="0" w:evenVBand="0" w:oddHBand="1" w:evenHBand="0" w:firstRowFirstColumn="0" w:firstRowLastColumn="0" w:lastRowFirstColumn="0" w:lastRowLastColumn="0"/>
-              <w:rPr>
-                <w:lang w:val="en-GB"/>
-              </w:rPr>
-            </w:pPr>
-            <w:r>
-              <w:rPr>
-                <w:lang w:val="en-GB"/>
-              </w:rPr>
-              <w:t>Green</w:t>
-            </w:r>
-          </w:p>
-        </w:tc>
-        <w:tc>
-          <w:tcPr>
-            <w:tcW w:w="2338" w:type="dxa"/>
-          </w:tcPr>
-          <w:p>
-            <w:pPr>
-              <w:spacing w:line="360" w:lineRule="auto"/>
-              <w:jc w:val="both"/>
-              <w:cnfStyle w:val="000000100000" w:firstRow="0" w:lastRow="0" w:firstColumn="0" w:lastColumn="0" w:oddVBand="0" w:evenVBand="0" w:oddHBand="1" w:evenHBand="0" w:firstRowFirstColumn="0" w:firstRowLastColumn="0" w:lastRowFirstColumn="0" w:lastRowLastColumn="0"/>
-              <w:rPr>
-                <w:lang w:val="en-GB"/>
-              </w:rPr>
-            </w:pPr>
-            <w:r>
-              <w:rPr>
-                <w:lang w:val="en-GB"/>
-              </w:rPr>
-              <w:t>1</w:t>
-            </w:r>
-          </w:p>
-        </w:tc>
-      </w:tr>
-      <w:tr>
-        <w:tc>
-          <w:tcPr>
-            <w:cnfStyle w:val="001000000000" w:firstRow="0" w:lastRow="0" w:firstColumn="1" w:lastColumn="0" w:oddVBand="0" w:evenVBand="0" w:oddHBand="0" w:evenHBand="0" w:firstRowFirstColumn="0" w:firstRowLastColumn="0" w:lastRowFirstColumn="0" w:lastRowLastColumn="0"/>
-            <w:tcW w:w="2337" w:type="dxa"/>
-          </w:tcPr>
-          <w:p>
-            <w:pPr>
-              <w:spacing w:line="360" w:lineRule="auto"/>
-              <w:jc w:val="both"/>
-              <w:rPr>
-                <w:lang w:val="en-GB"/>
-              </w:rPr>
-            </w:pPr>
-            <w:r>
-              <w:rPr>
-                <w:lang w:val="en-GB"/>
-              </w:rPr>
-              <w:t>5243</w:t>
-            </w:r>
-          </w:p>
-        </w:tc>
-        <w:tc>
-          <w:tcPr>
-            <w:tcW w:w="2337" w:type="dxa"/>
-          </w:tcPr>
-          <w:p>
-            <w:pPr>
-              <w:spacing w:line="360" w:lineRule="auto"/>
-              <w:jc w:val="both"/>
-              <w:cnfStyle w:val="000000000000" w:firstRow="0" w:lastRow="0" w:firstColumn="0" w:lastColumn="0" w:oddVBand="0" w:evenVBand="0" w:oddHBand="0" w:evenHBand="0" w:firstRowFirstColumn="0" w:firstRowLastColumn="0" w:lastRowFirstColumn="0" w:lastRowLastColumn="0"/>
-              <w:rPr>
-                <w:lang w:val="en-GB"/>
-              </w:rPr>
-            </w:pPr>
-            <w:r>
-              <w:rPr>
-                <w:lang w:val="en-GB"/>
-              </w:rPr>
-              <w:t>Lucia Degraada</w:t>
-            </w:r>
-          </w:p>
-        </w:tc>
-        <w:tc>
-          <w:tcPr>
-            <w:tcW w:w="2338" w:type="dxa"/>
-          </w:tcPr>
-          <w:p>
-            <w:pPr>
-              <w:spacing w:line="360" w:lineRule="auto"/>
-              <w:jc w:val="both"/>
-              <w:cnfStyle w:val="000000000000" w:firstRow="0" w:lastRow="0" w:firstColumn="0" w:lastColumn="0" w:oddVBand="0" w:evenVBand="0" w:oddHBand="0" w:evenHBand="0" w:firstRowFirstColumn="0" w:firstRowLastColumn="0" w:lastRowFirstColumn="0" w:lastRowLastColumn="0"/>
-              <w:rPr>
-                <w:lang w:val="en-GB"/>
-              </w:rPr>
-            </w:pPr>
-            <w:r>
-              <w:rPr>
-                <w:lang w:val="en-GB"/>
-              </w:rPr>
-              <w:t>Yellow</w:t>
-            </w:r>
-          </w:p>
-        </w:tc>
-        <w:tc>
-          <w:tcPr>
-            <w:tcW w:w="2338" w:type="dxa"/>
-          </w:tcPr>
-          <w:p>
-            <w:pPr>
-              <w:spacing w:line="360" w:lineRule="auto"/>
-              <w:jc w:val="both"/>
-              <w:cnfStyle w:val="000000000000" w:firstRow="0" w:lastRow="0" w:firstColumn="0" w:lastColumn="0" w:oddVBand="0" w:evenVBand="0" w:oddHBand="0" w:evenHBand="0" w:firstRowFirstColumn="0" w:firstRowLastColumn="0" w:lastRowFirstColumn="0" w:lastRowLastColumn="0"/>
-              <w:rPr>
-                <w:lang w:val="en-GB"/>
-              </w:rPr>
-            </w:pPr>
-            <w:r>
-              <w:rPr>
-                <w:lang w:val="en-GB"/>
-              </w:rPr>
-              <w:t>2</w:t>
-            </w:r>
-          </w:p>
-        </w:tc>
-      </w:tr>
-      <w:tr>
-        <w:trPr>
-          <w:cnfStyle w:val="000000100000" w:firstRow="0" w:lastRow="0" w:firstColumn="0" w:lastColumn="0" w:oddVBand="0" w:evenVBand="0" w:oddHBand="1" w:evenHBand="0" w:firstRowFirstColumn="0" w:firstRowLastColumn="0" w:lastRowFirstColumn="0" w:lastRowLastColumn="0"/>
-        </w:trPr>
-        <w:tc>
-          <w:tcPr>
-            <w:cnfStyle w:val="001000000000" w:firstRow="0" w:lastRow="0" w:firstColumn="1" w:lastColumn="0" w:oddVBand="0" w:evenVBand="0" w:oddHBand="0" w:evenHBand="0" w:firstRowFirstColumn="0" w:firstRowLastColumn="0" w:lastRowFirstColumn="0" w:lastRowLastColumn="0"/>
-            <w:tcW w:w="2337" w:type="dxa"/>
-          </w:tcPr>
-          <w:p>
-            <w:pPr>
-              <w:spacing w:line="360" w:lineRule="auto"/>
-              <w:jc w:val="both"/>
-              <w:rPr>
-                <w:lang w:val="en-GB"/>
-              </w:rPr>
-            </w:pPr>
-            <w:r>
-              <w:rPr>
-                <w:lang w:val="en-GB"/>
-              </w:rPr>
-              <w:t>1109</w:t>
-            </w:r>
-          </w:p>
-        </w:tc>
-        <w:tc>
-          <w:tcPr>
-            <w:tcW w:w="2337" w:type="dxa"/>
-          </w:tcPr>
-          <w:p>
-            <w:pPr>
-              <w:spacing w:line="360" w:lineRule="auto"/>
-              <w:jc w:val="both"/>
-              <w:cnfStyle w:val="000000100000" w:firstRow="0" w:lastRow="0" w:firstColumn="0" w:lastColumn="0" w:oddVBand="0" w:evenVBand="0" w:oddHBand="1" w:evenHBand="0" w:firstRowFirstColumn="0" w:firstRowLastColumn="0" w:lastRowFirstColumn="0" w:lastRowLastColumn="0"/>
-              <w:rPr>
-                <w:lang w:val="en-GB"/>
-              </w:rPr>
-            </w:pPr>
-            <w:r>
-              <w:rPr>
-                <w:lang w:val="en-GB"/>
-              </w:rPr>
-              <w:t>Kimberly Golden</w:t>
-            </w:r>
-          </w:p>
-        </w:tc>
-        <w:tc>
-          <w:tcPr>
-            <w:tcW w:w="2338" w:type="dxa"/>
-          </w:tcPr>
-          <w:p>
-            <w:pPr>
-              <w:spacing w:line="360" w:lineRule="auto"/>
-              <w:jc w:val="both"/>
-              <w:cnfStyle w:val="000000100000" w:firstRow="0" w:lastRow="0" w:firstColumn="0" w:lastColumn="0" w:oddVBand="0" w:evenVBand="0" w:oddHBand="1" w:evenHBand="0" w:firstRowFirstColumn="0" w:firstRowLastColumn="0" w:lastRowFirstColumn="0" w:lastRowLastColumn="0"/>
-              <w:rPr>
-                <w:lang w:val="en-GB"/>
-              </w:rPr>
-            </w:pPr>
-            <w:r>
-              <w:rPr>
-                <w:lang w:val="en-GB"/>
-              </w:rPr>
-              <w:t>Purple</w:t>
-            </w:r>
-          </w:p>
-        </w:tc>
-        <w:tc>
-          <w:tcPr>
-            <w:tcW w:w="2338" w:type="dxa"/>
-          </w:tcPr>
-          <w:p>
-            <w:pPr>
-              <w:spacing w:line="360" w:lineRule="auto"/>
-              <w:jc w:val="both"/>
-              <w:cnfStyle w:val="000000100000" w:firstRow="0" w:lastRow="0" w:firstColumn="0" w:lastColumn="0" w:oddVBand="0" w:evenVBand="0" w:oddHBand="1" w:evenHBand="0" w:firstRowFirstColumn="0" w:firstRowLastColumn="0" w:lastRowFirstColumn="0" w:lastRowLastColumn="0"/>
-              <w:rPr>
-                <w:lang w:val="en-GB"/>
-              </w:rPr>
-            </w:pPr>
-            <w:r>
-              <w:rPr>
-                <w:lang w:val="en-GB"/>
-              </w:rPr>
-              <w:t>3</w:t>
-            </w:r>
-          </w:p>
-        </w:tc>
-      </w:tr>
-    </w:tbl>
-    <w:p>
-      <w:pPr>
-        <w:spacing w:line="360" w:lineRule="auto"/>
-        <w:jc w:val="both"/>
-        <w:rPr>
-          <w:lang w:val="en-GB"/>
-        </w:rPr>
-      </w:pPr>
-    </w:p>
-    <w:p>
-      <w:pPr>
-        <w:spacing w:line="360" w:lineRule="auto"/>
-        <w:jc w:val="both"/>
-        <w:rPr>
-          <w:lang w:val="en-GB"/>
-        </w:rPr>
-      </w:pPr>
-    </w:p>
-    <w:p>
-      <w:pPr>
-        <w:spacing w:line="360" w:lineRule="auto"/>
-        <w:jc w:val="both"/>
-        <w:rPr>
-          <w:lang w:val="en-GB"/>
-        </w:rPr>
-      </w:pPr>
-      <w:r>
-        <w:rPr>
-          <w:lang w:val="en-GB"/>
-        </w:rPr>
-        <w:t>Structured databases systems have been used for period’s ad and are the oldest in history considering their wide range of use. They are the legacy systems and databases. Their use and span from financial systems, healthcare education systems, research and development studies and in the financial stocks too, among other different developer environments.</w:t>
-      </w:r>
-    </w:p>
-    <w:p>
-      <w:pPr>
-        <w:spacing w:line="360" w:lineRule="auto"/>
-        <w:jc w:val="both"/>
-        <w:rPr>
-          <w:lang w:val="en-GB"/>
-        </w:rPr>
-      </w:pPr>
-      <w:r>
-        <w:rPr>
-          <w:lang w:val="en-GB"/>
-        </w:rPr>
-        <w:t xml:space="preserve">Unstructured database systems on the other hand are the exact opposite of the structured database, Instead of data being stored in organised rows and columns, the data is tied in some unstructured format, meaning one cannot exactly tell if the data is in which particular row or index value position. </w:t>
-      </w:r>
-    </w:p>
-    <w:p>
-      <w:pPr>
-        <w:spacing w:line="360" w:lineRule="auto"/>
-        <w:jc w:val="both"/>
-        <w:rPr>
-          <w:lang w:val="en-GB"/>
-        </w:rPr>
-      </w:pPr>
-      <w:r>
-        <w:rPr>
-          <w:lang w:val="en-GB"/>
-        </w:rPr>
-        <w:t xml:space="preserve">Unstructured data is the second latest type of database system, to get into the industry. Even some developers and software engineers are not well versed with the database. Sad but </w:t>
-      </w:r>
-      <w:r>
-        <w:rPr>
-          <w:lang w:val="en-GB"/>
-        </w:rPr>
-        <w:t>this indeed</w:t>
-      </w:r>
-      <w:r>
-        <w:rPr>
-          <w:lang w:val="en-GB"/>
-        </w:rPr>
-        <w:t xml:space="preserve"> is where most applicators generating large amounts of data are going to shift their attention and focus, this </w:t>
-      </w:r>
-      <w:r>
-        <w:rPr>
-          <w:lang w:val="en-GB"/>
-        </w:rPr>
-        <w:t xml:space="preserve">is </w:t>
-      </w:r>
-      <w:r>
-        <w:rPr>
-          <w:lang w:val="en-GB"/>
-        </w:rPr>
-        <w:t xml:space="preserve">ideally true since UDBS is the only way the current applications tie </w:t>
-      </w:r>
-      <w:proofErr w:type="gramStart"/>
-      <w:r>
-        <w:rPr>
-          <w:lang w:val="en-GB"/>
-        </w:rPr>
-        <w:t xml:space="preserve">with  </w:t>
-      </w:r>
-      <w:r>
-        <w:rPr>
-          <w:lang w:val="en-GB"/>
-        </w:rPr>
-        <w:t>AI</w:t>
-      </w:r>
-      <w:proofErr w:type="gramEnd"/>
-      <w:r>
-        <w:rPr>
-          <w:lang w:val="en-GB"/>
-        </w:rPr>
-        <w:t xml:space="preserve"> </w:t>
-      </w:r>
-      <w:r>
-        <w:rPr>
-          <w:lang w:val="en-GB"/>
-        </w:rPr>
-        <w:t>data. Since UBD does not consider any special kind of specific rows and columns, the UDBS will store images, audio, characters, integers and even documents that can only be accessed as an array. Consider the given example of an array calling the object below:</w:t>
-      </w:r>
-    </w:p>
-    <w:p>
-      <w:pPr>
-        <w:spacing w:line="360" w:lineRule="auto"/>
-        <w:jc w:val="both"/>
-        <w:rPr>
-          <w:lang w:val="en-GB"/>
-        </w:rPr>
-      </w:pPr>
-    </w:p>
-    <w:p>
-      <w:pPr>
-        <w:spacing w:line="360" w:lineRule="auto"/>
-        <w:jc w:val="both"/>
-        <w:rPr>
-          <w:lang w:val="en-GB"/>
-        </w:rPr>
-      </w:pPr>
-    </w:p>
-    <w:p>
-      <w:pPr>
-        <w:spacing w:line="360" w:lineRule="auto"/>
-        <w:jc w:val="both"/>
-        <w:rPr>
-          <w:lang w:val="en-GB"/>
-        </w:rPr>
-      </w:pPr>
+        <w:t xml:space="preserve"> Introduction</w:t>
+      </w:r>
     </w:p>
     <w:p>
       <w:pPr>
@@ -2076,21 +642,7 @@
         <w:rPr>
           <w:lang w:val="en-GB"/>
         </w:rPr>
-        <w:t xml:space="preserve">developer and organisational access to so many features including the Firebase data tools. This type of database does not define data in any kind of row or columns. Another type of database in use is </w:t>
-      </w:r>
-      <w:proofErr w:type="spellStart"/>
-      <w:r>
-        <w:rPr>
-          <w:lang w:val="en-GB"/>
-        </w:rPr>
-        <w:t>MongoDB</w:t>
-      </w:r>
-      <w:proofErr w:type="spellEnd"/>
-      <w:r>
-        <w:rPr>
-          <w:lang w:val="en-GB"/>
-        </w:rPr>
-        <w:t>, widely used for the same,</w:t>
+        <w:t>developer and organisational access to so many features including the Firebase data tools. This type of database does not define data in any kind of row or columns. Another type of database in use is MongoDB, widely used for the same,</w:t>
       </w:r>
       <w:r>
         <w:rPr>
@@ -2126,21 +678,7 @@
         <w:rPr>
           <w:lang w:val="en-GB"/>
         </w:rPr>
-        <w:t xml:space="preserve"> </w:t>
-      </w:r>
-      <w:proofErr w:type="gramStart"/>
-      <w:r>
-        <w:rPr>
-          <w:lang w:val="en-GB"/>
-        </w:rPr>
-        <w:t>web  3.0</w:t>
-      </w:r>
-      <w:proofErr w:type="gramEnd"/>
-      <w:r>
-        <w:rPr>
-          <w:lang w:val="en-GB"/>
-        </w:rPr>
-        <w:t xml:space="preserve">. You see when the internet was invented, it all began from </w:t>
+        <w:t xml:space="preserve"> web  3.0. You see when the internet was invented, it all began from </w:t>
       </w:r>
       <w:r>
         <w:rPr>
@@ -2179,21 +717,7 @@
         <w:rPr>
           <w:lang w:val="en-GB"/>
         </w:rPr>
-        <w:t xml:space="preserve">Instead of manually storing data in some scattered or unstructured database systems, the data now creates and destroys itself, users are identified by sessions and identifications. This is what </w:t>
-      </w:r>
-      <w:proofErr w:type="spellStart"/>
-      <w:r>
-        <w:rPr>
-          <w:lang w:val="en-GB"/>
-        </w:rPr>
-        <w:t>cryptocurrency</w:t>
-      </w:r>
-      <w:proofErr w:type="spellEnd"/>
-      <w:r>
-        <w:rPr>
-          <w:lang w:val="en-GB"/>
-        </w:rPr>
-        <w:t xml:space="preserve"> now trades in. No one knows the database or the particular data that is inside those applications. Instead, what we have are smart contracts. Smart contracts are barely owned </w:t>
+        <w:t xml:space="preserve">Instead of manually storing data in some scattered or unstructured database systems, the data now creates and destroys itself, users are identified by sessions and identifications. This is what cryptocurrency now trades in. No one knows the database or the particular data that is inside those applications. Instead, what we have are smart contracts. Smart contracts are barely owned </w:t>
       </w:r>
       <w:r>
         <w:rPr>
@@ -2241,35 +765,7 @@
         <w:rPr>
           <w:lang w:val="en-GB"/>
         </w:rPr>
-        <w:t xml:space="preserve"> run on the </w:t>
-      </w:r>
-      <w:proofErr w:type="spellStart"/>
-      <w:r>
-        <w:rPr>
-          <w:lang w:val="en-GB"/>
-        </w:rPr>
-        <w:t>blockchain</w:t>
-      </w:r>
-      <w:proofErr w:type="spellEnd"/>
-      <w:r>
-        <w:rPr>
-          <w:lang w:val="en-GB"/>
-        </w:rPr>
-        <w:t xml:space="preserve"> is called, stored in the system temporarily until l the transaction is marked as complete then contact is destroyed. Nowhere does the smart contact keep user details. This is for the same reasons why we say that </w:t>
-      </w:r>
-      <w:proofErr w:type="spellStart"/>
-      <w:r>
-        <w:rPr>
-          <w:lang w:val="en-GB"/>
-        </w:rPr>
-        <w:t>blockchain</w:t>
-      </w:r>
-      <w:proofErr w:type="spellEnd"/>
-      <w:r>
-        <w:rPr>
-          <w:lang w:val="en-GB"/>
-        </w:rPr>
-        <w:t xml:space="preserve"> technology is safe and secure for transactions, it’s also safe in the long run.  Can be it hacked? No. </w:t>
+        <w:t xml:space="preserve"> run on the blockchain is called, stored in the system temporarily until l the transaction is marked as complete then contact is destroyed. Nowhere does the smart contact keep user details. This is for the same reasons why we say that blockchain technology is safe and secure for transactions, it’s also safe in the long run.  Can be it hacked? No. </w:t>
       </w:r>
     </w:p>
     <w:p>
@@ -4466,15 +2962,6 @@
     </w:p>
     <w:p>
       <w:pPr>
-        <w:jc w:val="both"/>
-        <w:rPr>
-          <w:b/>
-          <w:lang w:val="en-GB"/>
-        </w:rPr>
-      </w:pPr>
-    </w:p>
-    <w:p>
-      <w:pPr>
         <w:spacing w:line="360" w:lineRule="auto"/>
         <w:jc w:val="both"/>
         <w:rPr>
@@ -4484,482 +2971,26 @@
           <w:lang w:val="en-GB"/>
         </w:rPr>
       </w:pPr>
-      <w:r>
+      <w:bookmarkStart w:id="0" w:name="_GoBack"/>
+      <w:bookmarkEnd w:id="0"/>
+    </w:p>
+    <w:p>
+      <w:pPr>
+        <w:jc w:val="both"/>
         <w:rPr>
           <w:b/>
           <w:sz w:val="28"/>
           <w:szCs w:val="28"/>
           <w:lang w:val="en-GB"/>
         </w:rPr>
-        <w:lastRenderedPageBreak/>
-        <w:t xml:space="preserve">Literature review </w:t>
-      </w:r>
-    </w:p>
-    <w:p>
-      <w:pPr>
-        <w:spacing w:line="360" w:lineRule="auto"/>
-        <w:jc w:val="both"/>
-        <w:rPr>
-          <w:sz w:val="24"/>
-          <w:szCs w:val="24"/>
-          <w:lang w:val="en-GB"/>
-        </w:rPr>
-      </w:pPr>
-      <w:r>
-        <w:rPr>
-          <w:sz w:val="24"/>
-          <w:szCs w:val="24"/>
-          <w:lang w:val="en-GB"/>
-        </w:rPr>
-        <w:t xml:space="preserve">In an article written by Cohen (2020), there is </w:t>
-      </w:r>
-      <w:r>
-        <w:rPr>
-          <w:sz w:val="24"/>
-          <w:szCs w:val="24"/>
-          <w:lang w:val="en-GB"/>
-        </w:rPr>
-        <w:t xml:space="preserve">a </w:t>
-      </w:r>
-      <w:r>
-        <w:rPr>
-          <w:sz w:val="24"/>
-          <w:szCs w:val="24"/>
-          <w:lang w:val="en-GB"/>
-        </w:rPr>
-        <w:t>need for organisations and corporations to ensure satisfactory data storage mechanisms. A lot of organisations do not store their data and neither do they keep track of it. Since data is the future gold of the inquires, cloud solutions and scalable se</w:t>
-      </w:r>
-      <w:r>
-        <w:rPr>
-          <w:sz w:val="24"/>
-          <w:szCs w:val="24"/>
-          <w:lang w:val="en-GB"/>
-        </w:rPr>
-        <w:t>r</w:t>
-      </w:r>
-      <w:r>
-        <w:rPr>
-          <w:sz w:val="24"/>
-          <w:szCs w:val="24"/>
-          <w:lang w:val="en-GB"/>
-        </w:rPr>
-        <w:t>ver</w:t>
-      </w:r>
-      <w:r>
-        <w:rPr>
-          <w:sz w:val="24"/>
-          <w:szCs w:val="24"/>
-          <w:lang w:val="en-GB"/>
-        </w:rPr>
-        <w:t>s</w:t>
-      </w:r>
-      <w:r>
-        <w:rPr>
-          <w:sz w:val="24"/>
-          <w:szCs w:val="24"/>
-          <w:lang w:val="en-GB"/>
-        </w:rPr>
-        <w:t xml:space="preserve"> are supposed to be impended to keep track of whichever changes are coming in and then historically start to analyse how the data trend is performing over the years. This is important especially in fields where the subject matter keeps changing frequently. An example here is with </w:t>
-      </w:r>
-      <w:r>
-        <w:rPr>
-          <w:sz w:val="24"/>
-          <w:szCs w:val="24"/>
-          <w:lang w:val="en-GB"/>
-        </w:rPr>
-        <w:t xml:space="preserve">the </w:t>
-      </w:r>
-      <w:r>
-        <w:rPr>
-          <w:sz w:val="24"/>
-          <w:szCs w:val="24"/>
-          <w:lang w:val="en-GB"/>
-        </w:rPr>
-        <w:t xml:space="preserve">health care industry, Organisations need to assess how the </w:t>
-      </w:r>
-      <w:r>
-        <w:rPr>
-          <w:sz w:val="24"/>
-          <w:szCs w:val="24"/>
-          <w:lang w:val="en-GB"/>
-        </w:rPr>
-        <w:t>pattern of the disease</w:t>
-      </w:r>
-      <w:r>
-        <w:rPr>
-          <w:sz w:val="24"/>
-          <w:szCs w:val="24"/>
-          <w:lang w:val="en-GB"/>
-        </w:rPr>
-        <w:t xml:space="preserve"> is changing with time and be able to use predictive analytics to simulate future variances. </w:t>
-      </w:r>
-    </w:p>
-    <w:p>
-      <w:pPr>
-        <w:spacing w:line="360" w:lineRule="auto"/>
-        <w:jc w:val="both"/>
-        <w:rPr>
-          <w:sz w:val="24"/>
-          <w:szCs w:val="24"/>
-          <w:lang w:val="en-GB"/>
-        </w:rPr>
-      </w:pPr>
-      <w:r>
-        <w:rPr>
-          <w:sz w:val="24"/>
-          <w:szCs w:val="24"/>
-          <w:lang w:val="en-GB"/>
-        </w:rPr>
-        <w:t>Rabase et al (2020), producing future data scientist</w:t>
-      </w:r>
-      <w:r>
-        <w:rPr>
-          <w:sz w:val="24"/>
-          <w:szCs w:val="24"/>
-          <w:lang w:val="en-GB"/>
-        </w:rPr>
-        <w:t>s</w:t>
-      </w:r>
-      <w:r>
-        <w:rPr>
-          <w:sz w:val="24"/>
-          <w:szCs w:val="24"/>
-          <w:lang w:val="en-GB"/>
-        </w:rPr>
-        <w:t xml:space="preserve"> who will be able to implement effective </w:t>
-      </w:r>
-      <w:r>
-        <w:rPr>
-          <w:sz w:val="24"/>
-          <w:szCs w:val="24"/>
-          <w:lang w:val="en-GB"/>
-        </w:rPr>
-        <w:t>AI</w:t>
-      </w:r>
-      <w:r>
-        <w:rPr>
-          <w:sz w:val="24"/>
-          <w:szCs w:val="24"/>
-          <w:lang w:val="en-GB"/>
-        </w:rPr>
-        <w:t xml:space="preserve"> systems will require adequate increments in institutions of higher learning by training more data scientist</w:t>
-      </w:r>
-      <w:r>
-        <w:rPr>
-          <w:sz w:val="24"/>
-          <w:szCs w:val="24"/>
-          <w:lang w:val="en-GB"/>
-        </w:rPr>
-        <w:t>s</w:t>
-      </w:r>
-      <w:r>
-        <w:rPr>
-          <w:sz w:val="24"/>
-          <w:szCs w:val="24"/>
-          <w:lang w:val="en-GB"/>
-        </w:rPr>
-        <w:t xml:space="preserve"> in this field. Currently</w:t>
-      </w:r>
-      <w:r>
-        <w:rPr>
-          <w:sz w:val="24"/>
-          <w:szCs w:val="24"/>
-          <w:lang w:val="en-GB"/>
-        </w:rPr>
-        <w:t>,</w:t>
-      </w:r>
-      <w:r>
-        <w:rPr>
-          <w:sz w:val="24"/>
-          <w:szCs w:val="24"/>
-          <w:lang w:val="en-GB"/>
-        </w:rPr>
-        <w:t xml:space="preserve"> the world is still in shortage of adequate engineers who understand the value of the changing data field. New concepts are being introduced into the field and the best that organisations can do is to train more data scientist</w:t>
-      </w:r>
-      <w:r>
-        <w:rPr>
-          <w:sz w:val="24"/>
-          <w:szCs w:val="24"/>
-          <w:lang w:val="en-GB"/>
-        </w:rPr>
-        <w:t>s</w:t>
-      </w:r>
-      <w:r>
-        <w:rPr>
-          <w:sz w:val="24"/>
-          <w:szCs w:val="24"/>
-          <w:lang w:val="en-GB"/>
-        </w:rPr>
-        <w:t>, our world is going to rely on the data we produce and consume today. Concepts such as machine learning, deep learning are still new in most countries and institutions need to train specialist</w:t>
-      </w:r>
-      <w:r>
-        <w:rPr>
-          <w:sz w:val="24"/>
-          <w:szCs w:val="24"/>
-          <w:lang w:val="en-GB"/>
-        </w:rPr>
-        <w:t>s</w:t>
-      </w:r>
-      <w:r>
-        <w:rPr>
-          <w:sz w:val="24"/>
-          <w:szCs w:val="24"/>
-          <w:lang w:val="en-GB"/>
-        </w:rPr>
-        <w:t xml:space="preserve"> in these fields.</w:t>
-      </w:r>
-    </w:p>
-    <w:p>
-      <w:pPr>
-        <w:spacing w:line="360" w:lineRule="auto"/>
-        <w:jc w:val="both"/>
-        <w:rPr>
-          <w:sz w:val="24"/>
-          <w:szCs w:val="24"/>
-          <w:lang w:val="en-GB"/>
-        </w:rPr>
-      </w:pPr>
-      <w:r>
-        <w:rPr>
-          <w:sz w:val="24"/>
-          <w:szCs w:val="24"/>
-          <w:lang w:val="en-GB"/>
-        </w:rPr>
-        <w:t xml:space="preserve"> As shared by </w:t>
-      </w:r>
-      <w:r>
-        <w:rPr>
-          <w:sz w:val="24"/>
-          <w:szCs w:val="24"/>
-          <w:lang w:val="en-GB"/>
-        </w:rPr>
-        <w:t>Lughofer</w:t>
-      </w:r>
-      <w:r>
-        <w:rPr>
-          <w:sz w:val="24"/>
-          <w:szCs w:val="24"/>
-          <w:lang w:val="en-GB"/>
-        </w:rPr>
-        <w:t xml:space="preserve"> et al (2019), traditional decision support tools are changing and evolving to include a cross</w:t>
-      </w:r>
-      <w:r>
-        <w:rPr>
-          <w:sz w:val="24"/>
-          <w:szCs w:val="24"/>
-          <w:lang w:val="en-GB"/>
-        </w:rPr>
-        <w:t>-</w:t>
-      </w:r>
-      <w:r>
-        <w:rPr>
-          <w:sz w:val="24"/>
-          <w:szCs w:val="24"/>
-          <w:lang w:val="en-GB"/>
-        </w:rPr>
-        <w:t>organisational 360</w:t>
-      </w:r>
-      <w:r>
-        <w:rPr>
-          <w:sz w:val="24"/>
-          <w:szCs w:val="24"/>
-          <w:lang w:val="en-GB"/>
-        </w:rPr>
-        <w:t>-</w:t>
-      </w:r>
-      <w:r>
-        <w:rPr>
-          <w:sz w:val="24"/>
-          <w:szCs w:val="24"/>
-          <w:lang w:val="en-GB"/>
-        </w:rPr>
-        <w:t>degree view. Initially</w:t>
-      </w:r>
-      <w:r>
-        <w:rPr>
-          <w:sz w:val="24"/>
-          <w:szCs w:val="24"/>
-          <w:lang w:val="en-GB"/>
-        </w:rPr>
-        <w:t>,</w:t>
-      </w:r>
-      <w:r>
-        <w:rPr>
-          <w:sz w:val="24"/>
-          <w:szCs w:val="24"/>
-          <w:lang w:val="en-GB"/>
-        </w:rPr>
-        <w:t xml:space="preserve"> this is the kind of work that was left to CRMS and intelligent systems, but this was only partial. More focus and attention is now being drawn to data modelling and forecasting, this was a </w:t>
-      </w:r>
-      <w:r>
-        <w:rPr>
-          <w:sz w:val="24"/>
-          <w:szCs w:val="24"/>
-          <w:lang w:val="en-GB"/>
-        </w:rPr>
-        <w:t>big</w:t>
-      </w:r>
-      <w:r>
-        <w:rPr>
-          <w:sz w:val="24"/>
-          <w:szCs w:val="24"/>
-          <w:lang w:val="en-GB"/>
-        </w:rPr>
-        <w:t xml:space="preserve"> element that was missing in earlier applications of DSS. To achieve this </w:t>
-      </w:r>
-      <w:r>
-        <w:rPr>
-          <w:sz w:val="24"/>
-          <w:szCs w:val="24"/>
-          <w:lang w:val="en-GB"/>
-        </w:rPr>
-        <w:t>AI</w:t>
-      </w:r>
-      <w:r>
-        <w:rPr>
-          <w:sz w:val="24"/>
-          <w:szCs w:val="24"/>
-          <w:lang w:val="en-GB"/>
-        </w:rPr>
-        <w:t xml:space="preserve"> elements have had to be incorporate</w:t>
-      </w:r>
-      <w:r>
-        <w:rPr>
-          <w:sz w:val="24"/>
-          <w:szCs w:val="24"/>
-          <w:lang w:val="en-GB"/>
-        </w:rPr>
-        <w:t>d</w:t>
-      </w:r>
-      <w:r>
-        <w:rPr>
-          <w:sz w:val="24"/>
-          <w:szCs w:val="24"/>
-          <w:lang w:val="en-GB"/>
-        </w:rPr>
-        <w:t xml:space="preserve"> into these legacies.</w:t>
-      </w:r>
-    </w:p>
-    <w:p>
-      <w:pPr>
-        <w:spacing w:line="360" w:lineRule="auto"/>
-        <w:jc w:val="both"/>
-        <w:rPr>
-          <w:sz w:val="24"/>
-          <w:szCs w:val="24"/>
-          <w:lang w:val="en-GB"/>
-        </w:rPr>
-      </w:pPr>
-      <w:r>
-        <w:rPr>
-          <w:sz w:val="24"/>
-          <w:szCs w:val="24"/>
-          <w:lang w:val="en-GB"/>
-        </w:rPr>
-        <w:t xml:space="preserve">The earlier literature reviews by these scholars do not wholesomely describe the relationship between </w:t>
-      </w:r>
-      <w:r>
-        <w:rPr>
-          <w:sz w:val="24"/>
-          <w:szCs w:val="24"/>
-          <w:lang w:val="en-GB"/>
-        </w:rPr>
-        <w:t>AI</w:t>
-      </w:r>
-      <w:r>
-        <w:rPr>
-          <w:sz w:val="24"/>
-          <w:szCs w:val="24"/>
-          <w:lang w:val="en-GB"/>
-        </w:rPr>
-        <w:t xml:space="preserve"> </w:t>
-      </w:r>
-      <w:r>
-        <w:rPr>
-          <w:sz w:val="24"/>
-          <w:szCs w:val="24"/>
-          <w:lang w:val="en-GB"/>
-        </w:rPr>
-        <w:t>data, legacy systems and their stance in information security, this is still a wide</w:t>
-      </w:r>
-      <w:r>
-        <w:rPr>
-          <w:sz w:val="24"/>
-          <w:szCs w:val="24"/>
-          <w:lang w:val="en-GB"/>
-        </w:rPr>
-        <w:t>-</w:t>
-      </w:r>
-      <w:r>
-        <w:rPr>
-          <w:sz w:val="24"/>
-          <w:szCs w:val="24"/>
-          <w:lang w:val="en-GB"/>
-        </w:rPr>
-        <w:t xml:space="preserve">open topic </w:t>
-      </w:r>
-      <w:r>
-        <w:rPr>
-          <w:sz w:val="24"/>
-          <w:szCs w:val="24"/>
-          <w:lang w:val="en-GB"/>
-        </w:rPr>
-        <w:t>that</w:t>
-      </w:r>
-      <w:r>
-        <w:rPr>
-          <w:sz w:val="24"/>
-          <w:szCs w:val="24"/>
-          <w:lang w:val="en-GB"/>
-        </w:rPr>
-        <w:t xml:space="preserve"> future researchers can look at.</w:t>
-      </w:r>
-    </w:p>
-    <w:p>
-      <w:pPr>
-        <w:jc w:val="both"/>
-        <w:rPr>
-          <w:b/>
-          <w:lang w:val="en-GB"/>
-        </w:rPr>
-      </w:pPr>
-    </w:p>
-    <w:p>
-      <w:pPr>
-        <w:jc w:val="both"/>
-        <w:rPr>
-          <w:b/>
-          <w:lang w:val="en-GB"/>
-        </w:rPr>
-      </w:pPr>
-    </w:p>
-    <w:p>
-      <w:pPr>
-        <w:jc w:val="both"/>
-        <w:rPr>
-          <w:b/>
-          <w:lang w:val="en-GB"/>
-        </w:rPr>
-      </w:pPr>
-    </w:p>
-    <w:p>
-      <w:pPr>
-        <w:jc w:val="both"/>
+      </w:pPr>
+      <w:r>
         <w:rPr>
           <w:b/>
           <w:sz w:val="28"/>
           <w:szCs w:val="28"/>
           <w:lang w:val="en-GB"/>
         </w:rPr>
-      </w:pPr>
-      <w:r>
-        <w:rPr>
-          <w:b/>
-          <w:sz w:val="28"/>
-          <w:szCs w:val="28"/>
-          <w:lang w:val="en-GB"/>
-        </w:rPr>
-        <w:lastRenderedPageBreak/>
         <w:t>AI data modelling and experimentation</w:t>
       </w:r>
     </w:p>
@@ -5826,25 +3857,7 @@
           <w:lang w:val="en-GB"/>
         </w:rPr>
         <w:lastRenderedPageBreak/>
-        <w:t xml:space="preserve">There is a high correlation in the dataset between in the </w:t>
-      </w:r>
-      <w:proofErr w:type="spellStart"/>
-      <w:r>
-        <w:rPr>
-          <w:sz w:val="24"/>
-          <w:szCs w:val="24"/>
-          <w:lang w:val="en-GB"/>
-        </w:rPr>
-        <w:t>setosa</w:t>
-      </w:r>
-      <w:proofErr w:type="spellEnd"/>
-      <w:r>
-        <w:rPr>
-          <w:sz w:val="24"/>
-          <w:szCs w:val="24"/>
-          <w:lang w:val="en-GB"/>
-        </w:rPr>
-        <w:t xml:space="preserve"> family</w:t>
+        <w:t>There is a high correlation in the dataset between in the setosa family</w:t>
       </w:r>
       <w:r>
         <w:rPr>
@@ -7451,8 +5464,6 @@
           <w:lang w:val="en-GB"/>
         </w:rPr>
       </w:pPr>
-      <w:bookmarkStart w:id="0" w:name="_GoBack"/>
-      <w:bookmarkEnd w:id="0"/>
       <w:r>
         <w:rPr>
           <w:sz w:val="24"/>
@@ -8756,7 +6767,7 @@
 </file>
 
 <file path=customXml/itemProps1.xml><?xml version="1.0" encoding="utf-8"?>
-<ds:datastoreItem xmlns:ds="http://schemas.openxmlformats.org/officeDocument/2006/customXml" ds:itemID="{81BF08CE-02A1-4C67-85A6-E55D684794FD}">
+<ds:datastoreItem xmlns:ds="http://schemas.openxmlformats.org/officeDocument/2006/customXml" ds:itemID="{CE755464-D33B-4280-BB31-3FEB57BA1CD5}">
   <ds:schemaRefs>
     <ds:schemaRef ds:uri="http://schemas.openxmlformats.org/officeDocument/2006/bibliography"/>
   </ds:schemaRefs>
